--- a/TEMP/input/p024v_DB_+MHS_+_G2/tcn_p024v.docx
+++ b/TEMP/input/p024v_DB_+MHS_+_G2/tcn_p024v.docx
@@ -5691,36 +5691,14 @@
     <w:rPrDefault>
       <w:rPr>
         <w:rFonts w:ascii="Arial" w:cs="Arial" w:eastAsia="Arial" w:hAnsi="Arial"/>
-        <w:b w:val="0"/>
-        <w:i w:val="0"/>
-        <w:smallCaps w:val="0"/>
-        <w:strike w:val="0"/>
-        <w:color w:val="000000"/>
         <w:sz w:val="22"/>
         <w:szCs w:val="22"/>
-        <w:u w:val="none"/>
-        <w:shd w:fill="auto" w:val="clear"/>
-        <w:vertAlign w:val="baseline"/>
         <w:lang w:val="en"/>
       </w:rPr>
     </w:rPrDefault>
     <w:pPrDefault>
       <w:pPr>
-        <w:keepNext w:val="0"/>
-        <w:keepLines w:val="0"/>
-        <w:widowControl w:val="1"/>
-        <w:pBdr>
-          <w:top w:space="0" w:sz="0" w:val="nil"/>
-          <w:left w:space="0" w:sz="0" w:val="nil"/>
-          <w:bottom w:space="0" w:sz="0" w:val="nil"/>
-          <w:right w:space="0" w:sz="0" w:val="nil"/>
-          <w:between w:space="0" w:sz="0" w:val="nil"/>
-        </w:pBdr>
-        <w:shd w:fill="auto" w:val="clear"/>
-        <w:spacing w:after="0" w:before="0" w:line="276" w:lineRule="auto"/>
-        <w:ind w:left="0" w:right="0" w:firstLine="0"/>
-        <w:contextualSpacing w:val="0"/>
-        <w:jc w:val="left"/>
+        <w:spacing w:line="276" w:lineRule="auto"/>
       </w:pPr>
     </w:pPrDefault>
   </w:docDefaults>

--- a/TEMP/input/p024v_DB_+MHS_+_G2/tcn_p024v.docx
+++ b/TEMP/input/p024v_DB_+MHS_+_G2/tcn_p024v.docx
@@ -176,24 +176,7 @@
           <w:szCs w:val="18"/>
           <w:rtl w:val="0"/>
         </w:rPr>
-        <w:t xml:space="preserve">&lt;id&gt;</w:t>
-      </w:r>
-      <w:r>
-        <w:rPr>
-          <w:color w:val="000000"/>
-          <w:rtl w:val="0"/>
-        </w:rPr>
-        <w:t xml:space="preserve">p024v_1</w:t>
-      </w:r>
-      <w:r>
-        <w:rPr>
-          <w:rFonts w:ascii="Courier New" w:cs="Courier New" w:eastAsia="Courier New" w:hAnsi="Courier New"/>
-          <w:color w:val="7f6000"/>
-          <w:sz w:val="18"/>
-          <w:szCs w:val="18"/>
-          <w:rtl w:val="0"/>
-        </w:rPr>
-        <w:t xml:space="preserve">&lt;/id&gt;</w:t>
+        <w:t xml:space="preserve">&lt;id&gt;p024v_1&lt;/id&gt;</w:t>
       </w:r>
       <w:r>
         <w:rPr>
@@ -3992,14 +3975,28 @@
           <w:szCs w:val="18"/>
           <w:rtl w:val="0"/>
         </w:rPr>
-        <w:t xml:space="preserve">&lt;id&gt;</w:t>
-      </w:r>
-      <w:r>
-        <w:rPr>
-          <w:rtl w:val="0"/>
-        </w:rPr>
-        <w:t xml:space="preserve">p024v_2</w:t>
-      </w:r>
+        <w:t xml:space="preserve">&lt;id&gt;p024v_2&lt;/id&gt;</w:t>
+      </w:r>
+      <w:r>
+        <w:rPr>
+          <w:rtl w:val="0"/>
+        </w:rPr>
+      </w:r>
+    </w:p>
+    <w:p>
+      <w:pPr>
+        <w:pBdr>
+          <w:top w:space="0" w:sz="0" w:val="nil"/>
+          <w:left w:space="0" w:sz="0" w:val="nil"/>
+          <w:bottom w:space="0" w:sz="0" w:val="nil"/>
+          <w:right w:space="0" w:sz="0" w:val="nil"/>
+          <w:between w:space="0" w:sz="0" w:val="nil"/>
+        </w:pBdr>
+        <w:shd w:fill="auto" w:val="clear"/>
+        <w:spacing w:line="331.2" w:lineRule="auto"/>
+        <w:contextualSpacing w:val="0"/>
+        <w:rPr/>
+      </w:pPr>
       <w:r>
         <w:rPr>
           <w:rFonts w:ascii="Courier New" w:cs="Courier New" w:eastAsia="Courier New" w:hAnsi="Courier New"/>
@@ -4008,43 +4005,659 @@
           <w:szCs w:val="18"/>
           <w:rtl w:val="0"/>
         </w:rPr>
-        <w:t xml:space="preserve">&lt;/id&gt;</w:t>
-      </w:r>
-      <w:r>
-        <w:rPr>
-          <w:rtl w:val="0"/>
-        </w:rPr>
-      </w:r>
-    </w:p>
-    <w:p>
-      <w:pPr>
-        <w:pBdr>
-          <w:top w:space="0" w:sz="0" w:val="nil"/>
-          <w:left w:space="0" w:sz="0" w:val="nil"/>
-          <w:bottom w:space="0" w:sz="0" w:val="nil"/>
-          <w:right w:space="0" w:sz="0" w:val="nil"/>
-          <w:between w:space="0" w:sz="0" w:val="nil"/>
-        </w:pBdr>
-        <w:shd w:fill="auto" w:val="clear"/>
-        <w:spacing w:line="331.2" w:lineRule="auto"/>
+        <w:t xml:space="preserve">&lt;margin&gt;</w:t>
+      </w:r>
+      <w:r>
+        <w:rPr>
+          <w:rtl w:val="0"/>
+        </w:rPr>
+        <w:t xml:space="preserve">left-top</w:t>
+      </w:r>
+      <w:r>
+        <w:rPr>
+          <w:rFonts w:ascii="Courier New" w:cs="Courier New" w:eastAsia="Courier New" w:hAnsi="Courier New"/>
+          <w:color w:val="7f6000"/>
+          <w:sz w:val="18"/>
+          <w:szCs w:val="18"/>
+          <w:rtl w:val="0"/>
+        </w:rPr>
+        <w:t xml:space="preserve">&lt;/margin&gt;</w:t>
+      </w:r>
+      <w:r>
+        <w:rPr>
+          <w:rtl w:val="0"/>
+        </w:rPr>
+      </w:r>
+    </w:p>
+    <w:p>
+      <w:pPr>
+        <w:pBdr>
+          <w:top w:space="0" w:sz="0" w:val="nil"/>
+          <w:left w:space="0" w:sz="0" w:val="nil"/>
+          <w:bottom w:space="0" w:sz="0" w:val="nil"/>
+          <w:right w:space="0" w:sz="0" w:val="nil"/>
+          <w:between w:space="0" w:sz="0" w:val="nil"/>
+        </w:pBdr>
+        <w:shd w:fill="auto" w:val="clear"/>
         <w:contextualSpacing w:val="0"/>
         <w:rPr/>
       </w:pPr>
       <w:r>
         <w:rPr>
+          <w:rtl w:val="0"/>
+        </w:rPr>
+      </w:r>
+    </w:p>
+    <w:p>
+      <w:pPr>
+        <w:pBdr>
+          <w:top w:space="0" w:sz="0" w:val="nil"/>
+          <w:left w:space="0" w:sz="0" w:val="nil"/>
+          <w:bottom w:space="0" w:sz="0" w:val="nil"/>
+          <w:right w:space="0" w:sz="0" w:val="nil"/>
+          <w:between w:space="0" w:sz="0" w:val="nil"/>
+        </w:pBdr>
+        <w:shd w:fill="auto" w:val="clear"/>
+        <w:spacing w:line="331.2" w:lineRule="auto"/>
+        <w:contextualSpacing w:val="0"/>
+        <w:rPr/>
+      </w:pPr>
+      <w:r>
+        <w:rPr>
           <w:rFonts w:ascii="Courier New" w:cs="Courier New" w:eastAsia="Courier New" w:hAnsi="Courier New"/>
           <w:color w:val="7f6000"/>
           <w:sz w:val="18"/>
           <w:szCs w:val="18"/>
           <w:rtl w:val="0"/>
         </w:rPr>
+        <w:t xml:space="preserve">&lt;ab&gt;</w:t>
+      </w:r>
+      <w:r>
+        <w:rPr>
+          <w:rFonts w:ascii="Courier New" w:cs="Courier New" w:eastAsia="Courier New" w:hAnsi="Courier New"/>
+          <w:color w:val="0000ff"/>
+          <w:sz w:val="18"/>
+          <w:szCs w:val="18"/>
+          <w:rtl w:val="0"/>
+        </w:rPr>
+        <w:t xml:space="preserve">&lt;rub&gt;</w:t>
+      </w:r>
+      <w:r>
+        <w:rPr>
+          <w:rtl w:val="0"/>
+        </w:rPr>
+        <w:t xml:space="preserve">Canons à chambre</w:t>
+      </w:r>
+      <w:r>
+        <w:rPr>
+          <w:rFonts w:ascii="Courier New" w:cs="Courier New" w:eastAsia="Courier New" w:hAnsi="Courier New"/>
+          <w:color w:val="0000ff"/>
+          <w:sz w:val="18"/>
+          <w:szCs w:val="18"/>
+          <w:rtl w:val="0"/>
+        </w:rPr>
+        <w:t xml:space="preserve">&lt;/rub&gt;</w:t>
+      </w:r>
+      <w:r>
+        <w:rPr>
+          <w:rtl w:val="0"/>
+        </w:rPr>
+      </w:r>
+    </w:p>
+    <w:p>
+      <w:pPr>
+        <w:pBdr>
+          <w:top w:space="0" w:sz="0" w:val="nil"/>
+          <w:left w:space="0" w:sz="0" w:val="nil"/>
+          <w:bottom w:space="0" w:sz="0" w:val="nil"/>
+          <w:right w:space="0" w:sz="0" w:val="nil"/>
+          <w:between w:space="0" w:sz="0" w:val="nil"/>
+        </w:pBdr>
+        <w:shd w:fill="auto" w:val="clear"/>
+        <w:spacing w:line="331.2" w:lineRule="auto"/>
+        <w:contextualSpacing w:val="0"/>
+        <w:rPr/>
+      </w:pPr>
+      <w:r>
+        <w:rPr>
+          <w:rtl w:val="0"/>
+        </w:rPr>
+        <w:t xml:space="preserve">sont ceulx qui ont un renfort</w:t>
+      </w:r>
+      <w:r>
+        <w:rPr>
+          <w:rFonts w:ascii="Courier New" w:cs="Courier New" w:eastAsia="Courier New" w:hAnsi="Courier New"/>
+          <w:color w:val="a9a9a9"/>
+          <w:sz w:val="18"/>
+          <w:szCs w:val="18"/>
+          <w:rtl w:val="0"/>
+        </w:rPr>
+        <w:t xml:space="preserve">&lt;lb/&gt;</w:t>
+      </w:r>
+      <w:r>
+        <w:rPr>
+          <w:rtl w:val="0"/>
+        </w:rPr>
+      </w:r>
+    </w:p>
+    <w:p>
+      <w:pPr>
+        <w:pBdr>
+          <w:top w:space="0" w:sz="0" w:val="nil"/>
+          <w:left w:space="0" w:sz="0" w:val="nil"/>
+          <w:bottom w:space="0" w:sz="0" w:val="nil"/>
+          <w:right w:space="0" w:sz="0" w:val="nil"/>
+          <w:between w:space="0" w:sz="0" w:val="nil"/>
+        </w:pBdr>
+        <w:shd w:fill="auto" w:val="clear"/>
+        <w:spacing w:line="331.2" w:lineRule="auto"/>
+        <w:contextualSpacing w:val="0"/>
+        <w:rPr/>
+      </w:pPr>
+      <w:r>
+        <w:rPr>
+          <w:rtl w:val="0"/>
+        </w:rPr>
+        <w:t xml:space="preserve">par dedans en tout l’espace</w:t>
+      </w:r>
+      <w:r>
+        <w:rPr>
+          <w:rFonts w:ascii="Courier New" w:cs="Courier New" w:eastAsia="Courier New" w:hAnsi="Courier New"/>
+          <w:color w:val="a9a9a9"/>
+          <w:sz w:val="18"/>
+          <w:szCs w:val="18"/>
+          <w:rtl w:val="0"/>
+        </w:rPr>
+        <w:t xml:space="preserve">&lt;lb/&gt;</w:t>
+      </w:r>
+      <w:r>
+        <w:rPr>
+          <w:rtl w:val="0"/>
+        </w:rPr>
+      </w:r>
+    </w:p>
+    <w:p>
+      <w:pPr>
+        <w:pBdr>
+          <w:top w:space="0" w:sz="0" w:val="nil"/>
+          <w:left w:space="0" w:sz="0" w:val="nil"/>
+          <w:bottom w:space="0" w:sz="0" w:val="nil"/>
+          <w:right w:space="0" w:sz="0" w:val="nil"/>
+          <w:between w:space="0" w:sz="0" w:val="nil"/>
+        </w:pBdr>
+        <w:shd w:fill="auto" w:val="clear"/>
+        <w:spacing w:line="331.2" w:lineRule="auto"/>
+        <w:contextualSpacing w:val="0"/>
+        <w:rPr/>
+      </w:pPr>
+      <w:r>
+        <w:rPr>
+          <w:rtl w:val="0"/>
+        </w:rPr>
+        <w:t xml:space="preserve">qui contient la </w:t>
+      </w:r>
+      <w:r>
+        <w:rPr>
+          <w:rFonts w:ascii="Courier New" w:cs="Courier New" w:eastAsia="Courier New" w:hAnsi="Courier New"/>
+          <w:color w:val="0000ff"/>
+          <w:sz w:val="18"/>
+          <w:szCs w:val="18"/>
+          <w:rtl w:val="0"/>
+        </w:rPr>
+        <w:t xml:space="preserve">&lt;m&gt;</w:t>
+      </w:r>
+      <w:r>
+        <w:rPr>
+          <w:rtl w:val="0"/>
+        </w:rPr>
+        <w:t xml:space="preserve">pouldre</w:t>
+      </w:r>
+      <w:r>
+        <w:rPr>
+          <w:rFonts w:ascii="Courier New" w:cs="Courier New" w:eastAsia="Courier New" w:hAnsi="Courier New"/>
+          <w:color w:val="0000ff"/>
+          <w:sz w:val="18"/>
+          <w:szCs w:val="18"/>
+          <w:rtl w:val="0"/>
+        </w:rPr>
+        <w:t xml:space="preserve">&lt;/m&gt;</w:t>
+      </w:r>
+      <w:r>
+        <w:rPr>
+          <w:rtl w:val="0"/>
+        </w:rPr>
+        <w:t xml:space="preserve">,</w:t>
+      </w:r>
+      <w:r>
+        <w:rPr>
+          <w:rtl w:val="0"/>
+        </w:rPr>
+        <w:t xml:space="preserve"> et</w:t>
+      </w:r>
+      <w:r>
+        <w:rPr>
+          <w:rFonts w:ascii="Courier New" w:cs="Courier New" w:eastAsia="Courier New" w:hAnsi="Courier New"/>
+          <w:color w:val="a9a9a9"/>
+          <w:sz w:val="18"/>
+          <w:szCs w:val="18"/>
+          <w:rtl w:val="0"/>
+        </w:rPr>
+        <w:t xml:space="preserve">&lt;lb/&gt;</w:t>
+      </w:r>
+      <w:r>
+        <w:rPr>
+          <w:rtl w:val="0"/>
+        </w:rPr>
+      </w:r>
+    </w:p>
+    <w:p>
+      <w:pPr>
+        <w:pBdr>
+          <w:top w:space="0" w:sz="0" w:val="nil"/>
+          <w:left w:space="0" w:sz="0" w:val="nil"/>
+          <w:bottom w:space="0" w:sz="0" w:val="nil"/>
+          <w:right w:space="0" w:sz="0" w:val="nil"/>
+          <w:between w:space="0" w:sz="0" w:val="nil"/>
+        </w:pBdr>
+        <w:shd w:fill="auto" w:val="clear"/>
+        <w:spacing w:line="331.2" w:lineRule="auto"/>
+        <w:contextualSpacing w:val="0"/>
+        <w:rPr/>
+      </w:pPr>
+      <w:r>
+        <w:rPr>
+          <w:rtl w:val="0"/>
+        </w:rPr>
+        <w:t xml:space="preserve">la balle ne peut </w:t>
+      </w:r>
+      <w:r>
+        <w:rPr>
+          <w:rFonts w:ascii="Courier New" w:cs="Courier New" w:eastAsia="Courier New" w:hAnsi="Courier New"/>
+          <w:color w:val="a91111"/>
+          <w:sz w:val="18"/>
+          <w:szCs w:val="18"/>
+          <w:rtl w:val="0"/>
+        </w:rPr>
+        <w:t xml:space="preserve">&lt;del&gt;</w:t>
+      </w:r>
+      <w:r>
+        <w:rPr>
+          <w:rtl w:val="0"/>
+        </w:rPr>
+        <w:t xml:space="preserve">a</w:t>
+      </w:r>
+      <w:r>
+        <w:rPr>
+          <w:rFonts w:ascii="Courier New" w:cs="Courier New" w:eastAsia="Courier New" w:hAnsi="Courier New"/>
+          <w:color w:val="a91111"/>
+          <w:sz w:val="18"/>
+          <w:szCs w:val="18"/>
+          <w:rtl w:val="0"/>
+        </w:rPr>
+        <w:t xml:space="preserve">&lt;/del&gt;</w:t>
+      </w:r>
+      <w:r>
+        <w:rPr>
+          <w:rtl w:val="0"/>
+        </w:rPr>
+        <w:t xml:space="preserve"> rouler</w:t>
+      </w:r>
+      <w:r>
+        <w:rPr>
+          <w:rFonts w:ascii="Courier New" w:cs="Courier New" w:eastAsia="Courier New" w:hAnsi="Courier New"/>
+          <w:color w:val="a9a9a9"/>
+          <w:sz w:val="18"/>
+          <w:szCs w:val="18"/>
+          <w:rtl w:val="0"/>
+        </w:rPr>
+        <w:t xml:space="preserve">&lt;lb/&gt;</w:t>
+      </w:r>
+      <w:r>
+        <w:rPr>
+          <w:rtl w:val="0"/>
+        </w:rPr>
+      </w:r>
+    </w:p>
+    <w:p>
+      <w:pPr>
+        <w:pBdr>
+          <w:top w:space="0" w:sz="0" w:val="nil"/>
+          <w:left w:space="0" w:sz="0" w:val="nil"/>
+          <w:bottom w:space="0" w:sz="0" w:val="nil"/>
+          <w:right w:space="0" w:sz="0" w:val="nil"/>
+          <w:between w:space="0" w:sz="0" w:val="nil"/>
+        </w:pBdr>
+        <w:shd w:fill="auto" w:val="clear"/>
+        <w:spacing w:line="331.2" w:lineRule="auto"/>
+        <w:contextualSpacing w:val="0"/>
+        <w:rPr/>
+      </w:pPr>
+      <w:r>
+        <w:rPr>
+          <w:rtl w:val="0"/>
+        </w:rPr>
+        <w:t xml:space="preserve">que jusque à l’entrée de</w:t>
+      </w:r>
+      <w:r>
+        <w:rPr>
+          <w:rFonts w:ascii="Courier New" w:cs="Courier New" w:eastAsia="Courier New" w:hAnsi="Courier New"/>
+          <w:color w:val="a9a9a9"/>
+          <w:sz w:val="18"/>
+          <w:szCs w:val="18"/>
+          <w:rtl w:val="0"/>
+        </w:rPr>
+        <w:t xml:space="preserve">&lt;lb/&gt;</w:t>
+      </w:r>
+      <w:r>
+        <w:rPr>
+          <w:rtl w:val="0"/>
+        </w:rPr>
+      </w:r>
+    </w:p>
+    <w:p>
+      <w:pPr>
+        <w:pBdr>
+          <w:top w:space="0" w:sz="0" w:val="nil"/>
+          <w:left w:space="0" w:sz="0" w:val="nil"/>
+          <w:bottom w:space="0" w:sz="0" w:val="nil"/>
+          <w:right w:space="0" w:sz="0" w:val="nil"/>
+          <w:between w:space="0" w:sz="0" w:val="nil"/>
+        </w:pBdr>
+        <w:shd w:fill="auto" w:val="clear"/>
+        <w:spacing w:line="331.2" w:lineRule="auto"/>
+        <w:contextualSpacing w:val="0"/>
+        <w:rPr/>
+      </w:pPr>
+      <w:r>
+        <w:rPr>
+          <w:rtl w:val="0"/>
+        </w:rPr>
+        <w:t xml:space="preserve">ladicte chambre. Ceulx cy</w:t>
+      </w:r>
+      <w:r>
+        <w:rPr>
+          <w:rFonts w:ascii="Courier New" w:cs="Courier New" w:eastAsia="Courier New" w:hAnsi="Courier New"/>
+          <w:color w:val="a9a9a9"/>
+          <w:sz w:val="18"/>
+          <w:szCs w:val="18"/>
+          <w:rtl w:val="0"/>
+        </w:rPr>
+        <w:t xml:space="preserve">&lt;lb/&gt;</w:t>
+      </w:r>
+      <w:r>
+        <w:rPr>
+          <w:rtl w:val="0"/>
+        </w:rPr>
+      </w:r>
+    </w:p>
+    <w:p>
+      <w:pPr>
+        <w:pBdr>
+          <w:top w:space="0" w:sz="0" w:val="nil"/>
+          <w:left w:space="0" w:sz="0" w:val="nil"/>
+          <w:bottom w:space="0" w:sz="0" w:val="nil"/>
+          <w:right w:space="0" w:sz="0" w:val="nil"/>
+          <w:between w:space="0" w:sz="0" w:val="nil"/>
+        </w:pBdr>
+        <w:shd w:fill="auto" w:val="clear"/>
+        <w:spacing w:line="331.2" w:lineRule="auto"/>
+        <w:contextualSpacing w:val="0"/>
+        <w:rPr/>
+      </w:pPr>
+      <w:r>
+        <w:rPr>
+          <w:rtl w:val="0"/>
+        </w:rPr>
+        <w:t xml:space="preserve">ne font pas si grande</w:t>
+      </w:r>
+      <w:r>
+        <w:rPr>
+          <w:rFonts w:ascii="Courier New" w:cs="Courier New" w:eastAsia="Courier New" w:hAnsi="Courier New"/>
+          <w:color w:val="a9a9a9"/>
+          <w:sz w:val="18"/>
+          <w:szCs w:val="18"/>
+          <w:rtl w:val="0"/>
+        </w:rPr>
+        <w:t xml:space="preserve">&lt;lb/&gt;</w:t>
+      </w:r>
+      <w:r>
+        <w:rPr>
+          <w:rtl w:val="0"/>
+        </w:rPr>
+      </w:r>
+    </w:p>
+    <w:p>
+      <w:pPr>
+        <w:pBdr>
+          <w:top w:space="0" w:sz="0" w:val="nil"/>
+          <w:left w:space="0" w:sz="0" w:val="nil"/>
+          <w:bottom w:space="0" w:sz="0" w:val="nil"/>
+          <w:right w:space="0" w:sz="0" w:val="nil"/>
+          <w:between w:space="0" w:sz="0" w:val="nil"/>
+        </w:pBdr>
+        <w:shd w:fill="auto" w:val="clear"/>
+        <w:spacing w:line="331.2" w:lineRule="auto"/>
+        <w:contextualSpacing w:val="0"/>
+        <w:rPr/>
+      </w:pPr>
+      <w:r>
+        <w:rPr>
+          <w:rtl w:val="0"/>
+        </w:rPr>
+        <w:t xml:space="preserve">faulcée &amp;</w:t>
+      </w:r>
+      <w:r>
+        <w:rPr>
+          <w:rFonts w:ascii="Courier New" w:cs="Courier New" w:eastAsia="Courier New" w:hAnsi="Courier New"/>
+          <w:color w:val="a9a9a9"/>
+          <w:sz w:val="18"/>
+          <w:szCs w:val="18"/>
+          <w:rtl w:val="0"/>
+        </w:rPr>
+        <w:t xml:space="preserve">amp;</w:t>
+      </w:r>
+      <w:r>
+        <w:rPr>
+          <w:rtl w:val="0"/>
+        </w:rPr>
+        <w:t xml:space="preserve"> sont fascheux</w:t>
+      </w:r>
+      <w:r>
+        <w:rPr>
+          <w:rFonts w:ascii="Courier New" w:cs="Courier New" w:eastAsia="Courier New" w:hAnsi="Courier New"/>
+          <w:color w:val="a9a9a9"/>
+          <w:sz w:val="18"/>
+          <w:szCs w:val="18"/>
+          <w:rtl w:val="0"/>
+        </w:rPr>
+        <w:t xml:space="preserve">&lt;lb/&gt;</w:t>
+      </w:r>
+      <w:r>
+        <w:rPr>
+          <w:rtl w:val="0"/>
+        </w:rPr>
+      </w:r>
+    </w:p>
+    <w:p>
+      <w:pPr>
+        <w:pBdr>
+          <w:top w:space="0" w:sz="0" w:val="nil"/>
+          <w:left w:space="0" w:sz="0" w:val="nil"/>
+          <w:bottom w:space="0" w:sz="0" w:val="nil"/>
+          <w:right w:space="0" w:sz="0" w:val="nil"/>
+          <w:between w:space="0" w:sz="0" w:val="nil"/>
+        </w:pBdr>
+        <w:shd w:fill="auto" w:val="clear"/>
+        <w:spacing w:line="331.2" w:lineRule="auto"/>
+        <w:contextualSpacing w:val="0"/>
+        <w:rPr/>
+      </w:pPr>
+      <w:r>
+        <w:rPr>
+          <w:rtl w:val="0"/>
+        </w:rPr>
+        <w:t xml:space="preserve">à charger, mays il ne</w:t>
+      </w:r>
+      <w:r>
+        <w:rPr>
+          <w:rFonts w:ascii="Courier New" w:cs="Courier New" w:eastAsia="Courier New" w:hAnsi="Courier New"/>
+          <w:color w:val="a9a9a9"/>
+          <w:sz w:val="18"/>
+          <w:szCs w:val="18"/>
+          <w:rtl w:val="0"/>
+        </w:rPr>
+        <w:t xml:space="preserve">&lt;lb/&gt;</w:t>
+      </w:r>
+      <w:r>
+        <w:rPr>
+          <w:rtl w:val="0"/>
+        </w:rPr>
+      </w:r>
+    </w:p>
+    <w:p>
+      <w:pPr>
+        <w:pBdr>
+          <w:top w:space="0" w:sz="0" w:val="nil"/>
+          <w:left w:space="0" w:sz="0" w:val="nil"/>
+          <w:bottom w:space="0" w:sz="0" w:val="nil"/>
+          <w:right w:space="0" w:sz="0" w:val="nil"/>
+          <w:between w:space="0" w:sz="0" w:val="nil"/>
+        </w:pBdr>
+        <w:shd w:fill="auto" w:val="clear"/>
+        <w:spacing w:line="331.2" w:lineRule="auto"/>
+        <w:contextualSpacing w:val="0"/>
+        <w:rPr/>
+      </w:pPr>
+      <w:r>
+        <w:rPr>
+          <w:rtl w:val="0"/>
+        </w:rPr>
+        <w:t xml:space="preserve">s’eschauffent pas si tost.</w:t>
+      </w:r>
+      <w:r>
+        <w:rPr>
+          <w:rFonts w:ascii="Courier New" w:cs="Courier New" w:eastAsia="Courier New" w:hAnsi="Courier New"/>
+          <w:color w:val="7f6000"/>
+          <w:sz w:val="18"/>
+          <w:szCs w:val="18"/>
+          <w:rtl w:val="0"/>
+        </w:rPr>
+        <w:t xml:space="preserve">&lt;/ab&gt;&lt;/div&gt;</w:t>
+      </w:r>
+      <w:r>
+        <w:rPr>
+          <w:rtl w:val="0"/>
+        </w:rPr>
+      </w:r>
+    </w:p>
+    <w:p>
+      <w:pPr>
+        <w:pBdr>
+          <w:top w:space="0" w:sz="0" w:val="nil"/>
+          <w:left w:space="0" w:sz="0" w:val="nil"/>
+          <w:bottom w:space="0" w:sz="0" w:val="nil"/>
+          <w:right w:space="0" w:sz="0" w:val="nil"/>
+          <w:between w:space="0" w:sz="0" w:val="nil"/>
+        </w:pBdr>
+        <w:shd w:fill="auto" w:val="clear"/>
+        <w:contextualSpacing w:val="0"/>
+        <w:rPr/>
+      </w:pPr>
+      <w:r>
+        <w:rPr>
+          <w:rtl w:val="0"/>
+        </w:rPr>
+      </w:r>
+    </w:p>
+    <w:p>
+      <w:pPr>
+        <w:pBdr>
+          <w:top w:space="0" w:sz="0" w:val="nil"/>
+          <w:left w:space="0" w:sz="0" w:val="nil"/>
+          <w:bottom w:space="0" w:sz="0" w:val="nil"/>
+          <w:right w:space="0" w:sz="0" w:val="nil"/>
+          <w:between w:space="0" w:sz="0" w:val="nil"/>
+        </w:pBdr>
+        <w:shd w:fill="auto" w:val="clear"/>
+        <w:spacing w:line="331.2" w:lineRule="auto"/>
+        <w:contextualSpacing w:val="0"/>
+        <w:rPr/>
+      </w:pPr>
+      <w:r>
+        <w:rPr>
+          <w:rFonts w:ascii="Courier New" w:cs="Courier New" w:eastAsia="Courier New" w:hAnsi="Courier New"/>
+          <w:color w:val="7f6000"/>
+          <w:sz w:val="18"/>
+          <w:szCs w:val="18"/>
+          <w:rtl w:val="0"/>
+        </w:rPr>
+        <w:t xml:space="preserve">&lt;div&gt;</w:t>
+      </w:r>
+      <w:r>
+        <w:rPr>
+          <w:rtl w:val="0"/>
+        </w:rPr>
+      </w:r>
+    </w:p>
+    <w:p>
+      <w:pPr>
+        <w:pBdr>
+          <w:top w:space="0" w:sz="0" w:val="nil"/>
+          <w:left w:space="0" w:sz="0" w:val="nil"/>
+          <w:bottom w:space="0" w:sz="0" w:val="nil"/>
+          <w:right w:space="0" w:sz="0" w:val="nil"/>
+          <w:between w:space="0" w:sz="0" w:val="nil"/>
+        </w:pBdr>
+        <w:shd w:fill="auto" w:val="clear"/>
+        <w:spacing w:line="331.2" w:lineRule="auto"/>
+        <w:contextualSpacing w:val="0"/>
+        <w:rPr/>
+      </w:pPr>
+      <w:r>
+        <w:rPr>
+          <w:rFonts w:ascii="Courier New" w:cs="Courier New" w:eastAsia="Courier New" w:hAnsi="Courier New"/>
+          <w:color w:val="7f6000"/>
+          <w:sz w:val="18"/>
+          <w:szCs w:val="18"/>
+          <w:rtl w:val="0"/>
+        </w:rPr>
+        <w:t xml:space="preserve">&lt;id&gt;p024v_3&lt;/id&gt;</w:t>
+      </w:r>
+      <w:r>
+        <w:rPr>
+          <w:rtl w:val="0"/>
+        </w:rPr>
+      </w:r>
+    </w:p>
+    <w:p>
+      <w:pPr>
+        <w:pBdr>
+          <w:top w:space="0" w:sz="0" w:val="nil"/>
+          <w:left w:space="0" w:sz="0" w:val="nil"/>
+          <w:bottom w:space="0" w:sz="0" w:val="nil"/>
+          <w:right w:space="0" w:sz="0" w:val="nil"/>
+          <w:between w:space="0" w:sz="0" w:val="nil"/>
+        </w:pBdr>
+        <w:shd w:fill="auto" w:val="clear"/>
+        <w:spacing w:line="331.2" w:lineRule="auto"/>
+        <w:contextualSpacing w:val="0"/>
+        <w:rPr/>
+      </w:pPr>
+      <w:r>
+        <w:rPr>
+          <w:rFonts w:ascii="Courier New" w:cs="Courier New" w:eastAsia="Courier New" w:hAnsi="Courier New"/>
+          <w:color w:val="7f6000"/>
+          <w:sz w:val="18"/>
+          <w:szCs w:val="18"/>
+          <w:rtl w:val="0"/>
+        </w:rPr>
         <w:t xml:space="preserve">&lt;margin&gt;</w:t>
       </w:r>
       <w:r>
         <w:rPr>
           <w:rtl w:val="0"/>
         </w:rPr>
-        <w:t xml:space="preserve">left-top</w:t>
+        <w:t xml:space="preserve">left-middle</w:t>
       </w:r>
       <w:r>
         <w:rPr>
@@ -4119,17 +4732,33 @@
         <w:rPr>
           <w:rtl w:val="0"/>
         </w:rPr>
-        <w:t xml:space="preserve">Canons à chambre</w:t>
-      </w:r>
-      <w:r>
-        <w:rPr>
-          <w:rFonts w:ascii="Courier New" w:cs="Courier New" w:eastAsia="Courier New" w:hAnsi="Courier New"/>
-          <w:color w:val="0000ff"/>
-          <w:sz w:val="18"/>
-          <w:szCs w:val="18"/>
-          <w:rtl w:val="0"/>
-        </w:rPr>
-        <w:t xml:space="preserve">&lt;/rub&gt;</w:t>
+        <w:t xml:space="preserve">Lumiere d’</w:t>
+      </w:r>
+      <w:r>
+        <w:rPr>
+          <w:rFonts w:ascii="Courier New" w:cs="Courier New" w:eastAsia="Courier New" w:hAnsi="Courier New"/>
+          <w:color w:val="0000ff"/>
+          <w:sz w:val="18"/>
+          <w:szCs w:val="18"/>
+          <w:rtl w:val="0"/>
+        </w:rPr>
+        <w:t xml:space="preserve">&lt;m&gt;</w:t>
+      </w:r>
+      <w:r>
+        <w:rPr>
+          <w:rtl w:val="0"/>
+        </w:rPr>
+        <w:t xml:space="preserve">acier</w:t>
+      </w:r>
+      <w:r>
+        <w:rPr>
+          <w:rFonts w:ascii="Courier New" w:cs="Courier New" w:eastAsia="Courier New" w:hAnsi="Courier New"/>
+          <w:color w:val="0000ff"/>
+          <w:sz w:val="18"/>
+          <w:szCs w:val="18"/>
+          <w:rtl w:val="0"/>
+        </w:rPr>
+        <w:t xml:space="preserve">&lt;/m&gt;&lt;/rub&gt;</w:t>
       </w:r>
       <w:r>
         <w:rPr>
@@ -4155,7 +4784,7 @@
         <w:rPr>
           <w:rtl w:val="0"/>
         </w:rPr>
-        <w:t xml:space="preserve">sont ceulx qui ont un renfort</w:t>
+        <w:t xml:space="preserve">se pose en ancrau dans</w:t>
       </w:r>
       <w:r>
         <w:rPr>
@@ -4191,7 +4820,7 @@
         <w:rPr>
           <w:rtl w:val="0"/>
         </w:rPr>
-        <w:t xml:space="preserve">par dedans en tout l’espace</w:t>
+        <w:t xml:space="preserve">les canons pource qu’elle ne</w:t>
       </w:r>
       <w:r>
         <w:rPr>
@@ -4227,45 +4856,7 @@
         <w:rPr>
           <w:rtl w:val="0"/>
         </w:rPr>
-        <w:t xml:space="preserve">qui contient la </w:t>
-      </w:r>
-      <w:r>
-        <w:rPr>
-          <w:rFonts w:ascii="Courier New" w:cs="Courier New" w:eastAsia="Courier New" w:hAnsi="Courier New"/>
-          <w:color w:val="0000ff"/>
-          <w:sz w:val="18"/>
-          <w:szCs w:val="18"/>
-          <w:rtl w:val="0"/>
-        </w:rPr>
-        <w:t xml:space="preserve">&lt;m&gt;</w:t>
-      </w:r>
-      <w:r>
-        <w:rPr>
-          <w:rtl w:val="0"/>
-        </w:rPr>
-        <w:t xml:space="preserve">pouldre</w:t>
-      </w:r>
-      <w:r>
-        <w:rPr>
-          <w:rFonts w:ascii="Courier New" w:cs="Courier New" w:eastAsia="Courier New" w:hAnsi="Courier New"/>
-          <w:color w:val="0000ff"/>
-          <w:sz w:val="18"/>
-          <w:szCs w:val="18"/>
-          <w:rtl w:val="0"/>
-        </w:rPr>
-        <w:t xml:space="preserve">&lt;/m&gt;</w:t>
-      </w:r>
-      <w:r>
-        <w:rPr>
-          <w:rtl w:val="0"/>
-        </w:rPr>
-        <w:t xml:space="preserve">,</w:t>
-      </w:r>
-      <w:r>
-        <w:rPr>
-          <w:rtl w:val="0"/>
-        </w:rPr>
-        <w:t xml:space="preserve"> et</w:t>
+        <w:t xml:space="preserve">se gaste poinct en tirant</w:t>
       </w:r>
       <w:r>
         <w:rPr>
@@ -4301,39 +4892,7 @@
         <w:rPr>
           <w:rtl w:val="0"/>
         </w:rPr>
-        <w:t xml:space="preserve">la balle ne peut </w:t>
-      </w:r>
-      <w:r>
-        <w:rPr>
-          <w:rFonts w:ascii="Courier New" w:cs="Courier New" w:eastAsia="Courier New" w:hAnsi="Courier New"/>
-          <w:color w:val="a91111"/>
-          <w:sz w:val="18"/>
-          <w:szCs w:val="18"/>
-          <w:rtl w:val="0"/>
-        </w:rPr>
-        <w:t xml:space="preserve">&lt;del&gt;</w:t>
-      </w:r>
-      <w:r>
-        <w:rPr>
-          <w:rtl w:val="0"/>
-        </w:rPr>
-        <w:t xml:space="preserve">a</w:t>
-      </w:r>
-      <w:r>
-        <w:rPr>
-          <w:rFonts w:ascii="Courier New" w:cs="Courier New" w:eastAsia="Courier New" w:hAnsi="Courier New"/>
-          <w:color w:val="a91111"/>
-          <w:sz w:val="18"/>
-          <w:szCs w:val="18"/>
-          <w:rtl w:val="0"/>
-        </w:rPr>
-        <w:t xml:space="preserve">&lt;/del&gt;</w:t>
-      </w:r>
-      <w:r>
-        <w:rPr>
-          <w:rtl w:val="0"/>
-        </w:rPr>
-        <w:t xml:space="preserve"> rouler</w:t>
+        <w:t xml:space="preserve">co&lt;exp&gt;mm&lt;/exp&gt;e font bien tost les aultres.</w:t>
       </w:r>
       <w:r>
         <w:rPr>
@@ -4369,7 +4928,7 @@
         <w:rPr>
           <w:rtl w:val="0"/>
         </w:rPr>
-        <w:t xml:space="preserve">que jusque à l’entrée de</w:t>
+        <w:t xml:space="preserve">Mays ces ancraus sont</w:t>
       </w:r>
       <w:r>
         <w:rPr>
@@ -4405,7 +4964,23 @@
         <w:rPr>
           <w:rtl w:val="0"/>
         </w:rPr>
-        <w:t xml:space="preserve">ladicte chambre. Ceulx cy</w:t>
+        <w:t xml:space="preserve">subgects à saulter &amp;</w:t>
+      </w:r>
+      <w:r>
+        <w:rPr>
+          <w:rFonts w:ascii="Courier New" w:cs="Courier New" w:eastAsia="Courier New" w:hAnsi="Courier New"/>
+          <w:color w:val="a9a9a9"/>
+          <w:sz w:val="18"/>
+          <w:szCs w:val="18"/>
+          <w:rtl w:val="0"/>
+        </w:rPr>
+        <w:t xml:space="preserve">amp;</w:t>
+      </w:r>
+      <w:r>
+        <w:rPr>
+          <w:rtl w:val="0"/>
+        </w:rPr>
+        <w:t xml:space="preserve"> porter</w:t>
       </w:r>
       <w:r>
         <w:rPr>
@@ -4441,7 +5016,39 @@
         <w:rPr>
           <w:rtl w:val="0"/>
         </w:rPr>
-        <w:t xml:space="preserve">ne font pas si grande</w:t>
+        <w:t xml:space="preserve">domaige au </w:t>
+      </w:r>
+      <w:r>
+        <w:rPr>
+          <w:rFonts w:ascii="Courier New" w:cs="Courier New" w:eastAsia="Courier New" w:hAnsi="Courier New"/>
+          <w:color w:val="0000ff"/>
+          <w:sz w:val="18"/>
+          <w:szCs w:val="18"/>
+          <w:rtl w:val="0"/>
+        </w:rPr>
+        <w:t xml:space="preserve">&lt;pro&gt;</w:t>
+      </w:r>
+      <w:r>
+        <w:rPr>
+          <w:rtl w:val="0"/>
+        </w:rPr>
+        <w:t xml:space="preserve">canonier</w:t>
+      </w:r>
+      <w:r>
+        <w:rPr>
+          <w:rFonts w:ascii="Courier New" w:cs="Courier New" w:eastAsia="Courier New" w:hAnsi="Courier New"/>
+          <w:color w:val="0000ff"/>
+          <w:sz w:val="18"/>
+          <w:szCs w:val="18"/>
+          <w:rtl w:val="0"/>
+        </w:rPr>
+        <w:t xml:space="preserve">&lt;/pro&gt;</w:t>
+      </w:r>
+      <w:r>
+        <w:rPr>
+          <w:rtl w:val="0"/>
+        </w:rPr>
+        <w:t xml:space="preserve">. Il n’y</w:t>
       </w:r>
       <w:r>
         <w:rPr>
@@ -4477,23 +5084,7 @@
         <w:rPr>
           <w:rtl w:val="0"/>
         </w:rPr>
-        <w:t xml:space="preserve">faulcée &amp;</w:t>
-      </w:r>
-      <w:r>
-        <w:rPr>
-          <w:rFonts w:ascii="Courier New" w:cs="Courier New" w:eastAsia="Courier New" w:hAnsi="Courier New"/>
-          <w:color w:val="a9a9a9"/>
-          <w:sz w:val="18"/>
-          <w:szCs w:val="18"/>
-          <w:rtl w:val="0"/>
-        </w:rPr>
-        <w:t xml:space="preserve">amp;</w:t>
-      </w:r>
-      <w:r>
-        <w:rPr>
-          <w:rtl w:val="0"/>
-        </w:rPr>
-        <w:t xml:space="preserve"> sont fascheux</w:t>
+        <w:t xml:space="preserve">ha que d’user de la lumiere</w:t>
       </w:r>
       <w:r>
         <w:rPr>
@@ -4529,35 +5120,34 @@
         <w:rPr>
           <w:rtl w:val="0"/>
         </w:rPr>
-        <w:t xml:space="preserve">à charger, mays il ne</w:t>
-      </w:r>
-      <w:r>
-        <w:rPr>
-          <w:rFonts w:ascii="Courier New" w:cs="Courier New" w:eastAsia="Courier New" w:hAnsi="Courier New"/>
-          <w:color w:val="a9a9a9"/>
-          <w:sz w:val="18"/>
-          <w:szCs w:val="18"/>
-          <w:rtl w:val="0"/>
-        </w:rPr>
-        <w:t xml:space="preserve">&lt;lb/&gt;</w:t>
-      </w:r>
-      <w:r>
-        <w:rPr>
-          <w:rtl w:val="0"/>
-        </w:rPr>
-      </w:r>
-    </w:p>
-    <w:p>
-      <w:pPr>
-        <w:pBdr>
-          <w:top w:space="0" w:sz="0" w:val="nil"/>
-          <w:left w:space="0" w:sz="0" w:val="nil"/>
-          <w:bottom w:space="0" w:sz="0" w:val="nil"/>
-          <w:right w:space="0" w:sz="0" w:val="nil"/>
-          <w:between w:space="0" w:sz="0" w:val="nil"/>
-        </w:pBdr>
-        <w:shd w:fill="auto" w:val="clear"/>
-        <w:spacing w:line="331.2" w:lineRule="auto"/>
+        <w:t xml:space="preserve">propre.</w:t>
+      </w:r>
+      <w:r>
+        <w:rPr>
+          <w:rFonts w:ascii="Courier New" w:cs="Courier New" w:eastAsia="Courier New" w:hAnsi="Courier New"/>
+          <w:color w:val="7f6000"/>
+          <w:sz w:val="18"/>
+          <w:szCs w:val="18"/>
+          <w:rtl w:val="0"/>
+        </w:rPr>
+        <w:t xml:space="preserve">&lt;/ab&gt;&lt;/div&gt;</w:t>
+      </w:r>
+      <w:r>
+        <w:rPr>
+          <w:rtl w:val="0"/>
+        </w:rPr>
+      </w:r>
+    </w:p>
+    <w:p>
+      <w:pPr>
+        <w:pBdr>
+          <w:top w:space="0" w:sz="0" w:val="nil"/>
+          <w:left w:space="0" w:sz="0" w:val="nil"/>
+          <w:bottom w:space="0" w:sz="0" w:val="nil"/>
+          <w:right w:space="0" w:sz="0" w:val="nil"/>
+          <w:between w:space="0" w:sz="0" w:val="nil"/>
+        </w:pBdr>
+        <w:shd w:fill="auto" w:val="clear"/>
         <w:contextualSpacing w:val="0"/>
         <w:rPr/>
       </w:pPr>
@@ -4565,8 +5155,22 @@
         <w:rPr>
           <w:rtl w:val="0"/>
         </w:rPr>
-        <w:t xml:space="preserve">s’eschauffent pas si tost.</w:t>
-      </w:r>
+      </w:r>
+    </w:p>
+    <w:p>
+      <w:pPr>
+        <w:pBdr>
+          <w:top w:space="0" w:sz="0" w:val="nil"/>
+          <w:left w:space="0" w:sz="0" w:val="nil"/>
+          <w:bottom w:space="0" w:sz="0" w:val="nil"/>
+          <w:right w:space="0" w:sz="0" w:val="nil"/>
+          <w:between w:space="0" w:sz="0" w:val="nil"/>
+        </w:pBdr>
+        <w:shd w:fill="auto" w:val="clear"/>
+        <w:spacing w:line="331.2" w:lineRule="auto"/>
+        <w:contextualSpacing w:val="0"/>
+        <w:rPr/>
+      </w:pPr>
       <w:r>
         <w:rPr>
           <w:rFonts w:ascii="Courier New" w:cs="Courier New" w:eastAsia="Courier New" w:hAnsi="Courier New"/>
@@ -4575,706 +5179,37 @@
           <w:szCs w:val="18"/>
           <w:rtl w:val="0"/>
         </w:rPr>
-        <w:t xml:space="preserve">&lt;/ab&gt;&lt;/div&gt;</w:t>
-      </w:r>
-      <w:r>
-        <w:rPr>
-          <w:rtl w:val="0"/>
-        </w:rPr>
-      </w:r>
-    </w:p>
-    <w:p>
-      <w:pPr>
-        <w:pBdr>
-          <w:top w:space="0" w:sz="0" w:val="nil"/>
-          <w:left w:space="0" w:sz="0" w:val="nil"/>
-          <w:bottom w:space="0" w:sz="0" w:val="nil"/>
-          <w:right w:space="0" w:sz="0" w:val="nil"/>
-          <w:between w:space="0" w:sz="0" w:val="nil"/>
-        </w:pBdr>
-        <w:shd w:fill="auto" w:val="clear"/>
+        <w:t xml:space="preserve">&lt;div&gt;</w:t>
+      </w:r>
+      <w:r>
+        <w:rPr>
+          <w:rtl w:val="0"/>
+        </w:rPr>
+      </w:r>
+    </w:p>
+    <w:p>
+      <w:pPr>
+        <w:pBdr>
+          <w:top w:space="0" w:sz="0" w:val="nil"/>
+          <w:left w:space="0" w:sz="0" w:val="nil"/>
+          <w:bottom w:space="0" w:sz="0" w:val="nil"/>
+          <w:right w:space="0" w:sz="0" w:val="nil"/>
+          <w:between w:space="0" w:sz="0" w:val="nil"/>
+        </w:pBdr>
+        <w:shd w:fill="auto" w:val="clear"/>
+        <w:spacing w:line="331.2" w:lineRule="auto"/>
         <w:contextualSpacing w:val="0"/>
         <w:rPr/>
       </w:pPr>
       <w:r>
         <w:rPr>
-          <w:rtl w:val="0"/>
-        </w:rPr>
-      </w:r>
-    </w:p>
-    <w:p>
-      <w:pPr>
-        <w:pBdr>
-          <w:top w:space="0" w:sz="0" w:val="nil"/>
-          <w:left w:space="0" w:sz="0" w:val="nil"/>
-          <w:bottom w:space="0" w:sz="0" w:val="nil"/>
-          <w:right w:space="0" w:sz="0" w:val="nil"/>
-          <w:between w:space="0" w:sz="0" w:val="nil"/>
-        </w:pBdr>
-        <w:shd w:fill="auto" w:val="clear"/>
-        <w:spacing w:line="331.2" w:lineRule="auto"/>
-        <w:contextualSpacing w:val="0"/>
-        <w:rPr/>
-      </w:pPr>
-      <w:r>
-        <w:rPr>
           <w:rFonts w:ascii="Courier New" w:cs="Courier New" w:eastAsia="Courier New" w:hAnsi="Courier New"/>
           <w:color w:val="7f6000"/>
           <w:sz w:val="18"/>
           <w:szCs w:val="18"/>
           <w:rtl w:val="0"/>
         </w:rPr>
-        <w:t xml:space="preserve">&lt;div&gt;</w:t>
-      </w:r>
-      <w:r>
-        <w:rPr>
-          <w:rtl w:val="0"/>
-        </w:rPr>
-      </w:r>
-    </w:p>
-    <w:p>
-      <w:pPr>
-        <w:pBdr>
-          <w:top w:space="0" w:sz="0" w:val="nil"/>
-          <w:left w:space="0" w:sz="0" w:val="nil"/>
-          <w:bottom w:space="0" w:sz="0" w:val="nil"/>
-          <w:right w:space="0" w:sz="0" w:val="nil"/>
-          <w:between w:space="0" w:sz="0" w:val="nil"/>
-        </w:pBdr>
-        <w:shd w:fill="auto" w:val="clear"/>
-        <w:spacing w:line="331.2" w:lineRule="auto"/>
-        <w:contextualSpacing w:val="0"/>
-        <w:rPr/>
-      </w:pPr>
-      <w:r>
-        <w:rPr>
-          <w:rFonts w:ascii="Courier New" w:cs="Courier New" w:eastAsia="Courier New" w:hAnsi="Courier New"/>
-          <w:color w:val="7f6000"/>
-          <w:sz w:val="18"/>
-          <w:szCs w:val="18"/>
-          <w:rtl w:val="0"/>
-        </w:rPr>
-        <w:t xml:space="preserve">&lt;id&gt;</w:t>
-      </w:r>
-      <w:r>
-        <w:rPr>
-          <w:rtl w:val="0"/>
-        </w:rPr>
-        <w:t xml:space="preserve">p024v_3</w:t>
-      </w:r>
-      <w:r>
-        <w:rPr>
-          <w:rFonts w:ascii="Courier New" w:cs="Courier New" w:eastAsia="Courier New" w:hAnsi="Courier New"/>
-          <w:color w:val="7f6000"/>
-          <w:sz w:val="18"/>
-          <w:szCs w:val="18"/>
-          <w:rtl w:val="0"/>
-        </w:rPr>
-        <w:t xml:space="preserve">&lt;/id&gt;</w:t>
-      </w:r>
-      <w:r>
-        <w:rPr>
-          <w:rtl w:val="0"/>
-        </w:rPr>
-      </w:r>
-    </w:p>
-    <w:p>
-      <w:pPr>
-        <w:pBdr>
-          <w:top w:space="0" w:sz="0" w:val="nil"/>
-          <w:left w:space="0" w:sz="0" w:val="nil"/>
-          <w:bottom w:space="0" w:sz="0" w:val="nil"/>
-          <w:right w:space="0" w:sz="0" w:val="nil"/>
-          <w:between w:space="0" w:sz="0" w:val="nil"/>
-        </w:pBdr>
-        <w:shd w:fill="auto" w:val="clear"/>
-        <w:spacing w:line="331.2" w:lineRule="auto"/>
-        <w:contextualSpacing w:val="0"/>
-        <w:rPr/>
-      </w:pPr>
-      <w:r>
-        <w:rPr>
-          <w:rFonts w:ascii="Courier New" w:cs="Courier New" w:eastAsia="Courier New" w:hAnsi="Courier New"/>
-          <w:color w:val="7f6000"/>
-          <w:sz w:val="18"/>
-          <w:szCs w:val="18"/>
-          <w:rtl w:val="0"/>
-        </w:rPr>
-        <w:t xml:space="preserve">&lt;margin&gt;</w:t>
-      </w:r>
-      <w:r>
-        <w:rPr>
-          <w:rtl w:val="0"/>
-        </w:rPr>
-        <w:t xml:space="preserve">left-middle</w:t>
-      </w:r>
-      <w:r>
-        <w:rPr>
-          <w:rFonts w:ascii="Courier New" w:cs="Courier New" w:eastAsia="Courier New" w:hAnsi="Courier New"/>
-          <w:color w:val="7f6000"/>
-          <w:sz w:val="18"/>
-          <w:szCs w:val="18"/>
-          <w:rtl w:val="0"/>
-        </w:rPr>
-        <w:t xml:space="preserve">&lt;/margin&gt;</w:t>
-      </w:r>
-      <w:r>
-        <w:rPr>
-          <w:rtl w:val="0"/>
-        </w:rPr>
-      </w:r>
-    </w:p>
-    <w:p>
-      <w:pPr>
-        <w:pBdr>
-          <w:top w:space="0" w:sz="0" w:val="nil"/>
-          <w:left w:space="0" w:sz="0" w:val="nil"/>
-          <w:bottom w:space="0" w:sz="0" w:val="nil"/>
-          <w:right w:space="0" w:sz="0" w:val="nil"/>
-          <w:between w:space="0" w:sz="0" w:val="nil"/>
-        </w:pBdr>
-        <w:shd w:fill="auto" w:val="clear"/>
-        <w:contextualSpacing w:val="0"/>
-        <w:rPr/>
-      </w:pPr>
-      <w:r>
-        <w:rPr>
-          <w:rtl w:val="0"/>
-        </w:rPr>
-      </w:r>
-    </w:p>
-    <w:p>
-      <w:pPr>
-        <w:pBdr>
-          <w:top w:space="0" w:sz="0" w:val="nil"/>
-          <w:left w:space="0" w:sz="0" w:val="nil"/>
-          <w:bottom w:space="0" w:sz="0" w:val="nil"/>
-          <w:right w:space="0" w:sz="0" w:val="nil"/>
-          <w:between w:space="0" w:sz="0" w:val="nil"/>
-        </w:pBdr>
-        <w:shd w:fill="auto" w:val="clear"/>
-        <w:spacing w:line="331.2" w:lineRule="auto"/>
-        <w:contextualSpacing w:val="0"/>
-        <w:rPr/>
-      </w:pPr>
-      <w:r>
-        <w:rPr>
-          <w:rFonts w:ascii="Courier New" w:cs="Courier New" w:eastAsia="Courier New" w:hAnsi="Courier New"/>
-          <w:color w:val="7f6000"/>
-          <w:sz w:val="18"/>
-          <w:szCs w:val="18"/>
-          <w:rtl w:val="0"/>
-        </w:rPr>
-        <w:t xml:space="preserve">&lt;ab&gt;</w:t>
-      </w:r>
-      <w:r>
-        <w:rPr>
-          <w:rFonts w:ascii="Courier New" w:cs="Courier New" w:eastAsia="Courier New" w:hAnsi="Courier New"/>
-          <w:color w:val="0000ff"/>
-          <w:sz w:val="18"/>
-          <w:szCs w:val="18"/>
-          <w:rtl w:val="0"/>
-        </w:rPr>
-        <w:t xml:space="preserve">&lt;rub&gt;</w:t>
-      </w:r>
-      <w:r>
-        <w:rPr>
-          <w:rtl w:val="0"/>
-        </w:rPr>
-        <w:t xml:space="preserve">Lumiere d’</w:t>
-      </w:r>
-      <w:r>
-        <w:rPr>
-          <w:rFonts w:ascii="Courier New" w:cs="Courier New" w:eastAsia="Courier New" w:hAnsi="Courier New"/>
-          <w:color w:val="0000ff"/>
-          <w:sz w:val="18"/>
-          <w:szCs w:val="18"/>
-          <w:rtl w:val="0"/>
-        </w:rPr>
-        <w:t xml:space="preserve">&lt;m&gt;</w:t>
-      </w:r>
-      <w:r>
-        <w:rPr>
-          <w:rtl w:val="0"/>
-        </w:rPr>
-        <w:t xml:space="preserve">acier</w:t>
-      </w:r>
-      <w:r>
-        <w:rPr>
-          <w:rFonts w:ascii="Courier New" w:cs="Courier New" w:eastAsia="Courier New" w:hAnsi="Courier New"/>
-          <w:color w:val="0000ff"/>
-          <w:sz w:val="18"/>
-          <w:szCs w:val="18"/>
-          <w:rtl w:val="0"/>
-        </w:rPr>
-        <w:t xml:space="preserve">&lt;/m&gt;&lt;/rub&gt;</w:t>
-      </w:r>
-      <w:r>
-        <w:rPr>
-          <w:rtl w:val="0"/>
-        </w:rPr>
-      </w:r>
-    </w:p>
-    <w:p>
-      <w:pPr>
-        <w:pBdr>
-          <w:top w:space="0" w:sz="0" w:val="nil"/>
-          <w:left w:space="0" w:sz="0" w:val="nil"/>
-          <w:bottom w:space="0" w:sz="0" w:val="nil"/>
-          <w:right w:space="0" w:sz="0" w:val="nil"/>
-          <w:between w:space="0" w:sz="0" w:val="nil"/>
-        </w:pBdr>
-        <w:shd w:fill="auto" w:val="clear"/>
-        <w:spacing w:line="331.2" w:lineRule="auto"/>
-        <w:contextualSpacing w:val="0"/>
-        <w:rPr/>
-      </w:pPr>
-      <w:r>
-        <w:rPr>
-          <w:rtl w:val="0"/>
-        </w:rPr>
-        <w:t xml:space="preserve">se pose en ancrau dans</w:t>
-      </w:r>
-      <w:r>
-        <w:rPr>
-          <w:rFonts w:ascii="Courier New" w:cs="Courier New" w:eastAsia="Courier New" w:hAnsi="Courier New"/>
-          <w:color w:val="a9a9a9"/>
-          <w:sz w:val="18"/>
-          <w:szCs w:val="18"/>
-          <w:rtl w:val="0"/>
-        </w:rPr>
-        <w:t xml:space="preserve">&lt;lb/&gt;</w:t>
-      </w:r>
-      <w:r>
-        <w:rPr>
-          <w:rtl w:val="0"/>
-        </w:rPr>
-      </w:r>
-    </w:p>
-    <w:p>
-      <w:pPr>
-        <w:pBdr>
-          <w:top w:space="0" w:sz="0" w:val="nil"/>
-          <w:left w:space="0" w:sz="0" w:val="nil"/>
-          <w:bottom w:space="0" w:sz="0" w:val="nil"/>
-          <w:right w:space="0" w:sz="0" w:val="nil"/>
-          <w:between w:space="0" w:sz="0" w:val="nil"/>
-        </w:pBdr>
-        <w:shd w:fill="auto" w:val="clear"/>
-        <w:spacing w:line="331.2" w:lineRule="auto"/>
-        <w:contextualSpacing w:val="0"/>
-        <w:rPr/>
-      </w:pPr>
-      <w:r>
-        <w:rPr>
-          <w:rtl w:val="0"/>
-        </w:rPr>
-        <w:t xml:space="preserve">les canons pource qu’elle ne</w:t>
-      </w:r>
-      <w:r>
-        <w:rPr>
-          <w:rFonts w:ascii="Courier New" w:cs="Courier New" w:eastAsia="Courier New" w:hAnsi="Courier New"/>
-          <w:color w:val="a9a9a9"/>
-          <w:sz w:val="18"/>
-          <w:szCs w:val="18"/>
-          <w:rtl w:val="0"/>
-        </w:rPr>
-        <w:t xml:space="preserve">&lt;lb/&gt;</w:t>
-      </w:r>
-      <w:r>
-        <w:rPr>
-          <w:rtl w:val="0"/>
-        </w:rPr>
-      </w:r>
-    </w:p>
-    <w:p>
-      <w:pPr>
-        <w:pBdr>
-          <w:top w:space="0" w:sz="0" w:val="nil"/>
-          <w:left w:space="0" w:sz="0" w:val="nil"/>
-          <w:bottom w:space="0" w:sz="0" w:val="nil"/>
-          <w:right w:space="0" w:sz="0" w:val="nil"/>
-          <w:between w:space="0" w:sz="0" w:val="nil"/>
-        </w:pBdr>
-        <w:shd w:fill="auto" w:val="clear"/>
-        <w:spacing w:line="331.2" w:lineRule="auto"/>
-        <w:contextualSpacing w:val="0"/>
-        <w:rPr/>
-      </w:pPr>
-      <w:r>
-        <w:rPr>
-          <w:rtl w:val="0"/>
-        </w:rPr>
-        <w:t xml:space="preserve">se gaste poinct en tirant</w:t>
-      </w:r>
-      <w:r>
-        <w:rPr>
-          <w:rFonts w:ascii="Courier New" w:cs="Courier New" w:eastAsia="Courier New" w:hAnsi="Courier New"/>
-          <w:color w:val="a9a9a9"/>
-          <w:sz w:val="18"/>
-          <w:szCs w:val="18"/>
-          <w:rtl w:val="0"/>
-        </w:rPr>
-        <w:t xml:space="preserve">&lt;lb/&gt;</w:t>
-      </w:r>
-      <w:r>
-        <w:rPr>
-          <w:rtl w:val="0"/>
-        </w:rPr>
-      </w:r>
-    </w:p>
-    <w:p>
-      <w:pPr>
-        <w:pBdr>
-          <w:top w:space="0" w:sz="0" w:val="nil"/>
-          <w:left w:space="0" w:sz="0" w:val="nil"/>
-          <w:bottom w:space="0" w:sz="0" w:val="nil"/>
-          <w:right w:space="0" w:sz="0" w:val="nil"/>
-          <w:between w:space="0" w:sz="0" w:val="nil"/>
-        </w:pBdr>
-        <w:shd w:fill="auto" w:val="clear"/>
-        <w:spacing w:line="331.2" w:lineRule="auto"/>
-        <w:contextualSpacing w:val="0"/>
-        <w:rPr/>
-      </w:pPr>
-      <w:r>
-        <w:rPr>
-          <w:rtl w:val="0"/>
-        </w:rPr>
-        <w:t xml:space="preserve">co&lt;exp&gt;mm&lt;/exp&gt;e font bien tost les aultres.</w:t>
-      </w:r>
-      <w:r>
-        <w:rPr>
-          <w:rFonts w:ascii="Courier New" w:cs="Courier New" w:eastAsia="Courier New" w:hAnsi="Courier New"/>
-          <w:color w:val="a9a9a9"/>
-          <w:sz w:val="18"/>
-          <w:szCs w:val="18"/>
-          <w:rtl w:val="0"/>
-        </w:rPr>
-        <w:t xml:space="preserve">&lt;lb/&gt;</w:t>
-      </w:r>
-      <w:r>
-        <w:rPr>
-          <w:rtl w:val="0"/>
-        </w:rPr>
-      </w:r>
-    </w:p>
-    <w:p>
-      <w:pPr>
-        <w:pBdr>
-          <w:top w:space="0" w:sz="0" w:val="nil"/>
-          <w:left w:space="0" w:sz="0" w:val="nil"/>
-          <w:bottom w:space="0" w:sz="0" w:val="nil"/>
-          <w:right w:space="0" w:sz="0" w:val="nil"/>
-          <w:between w:space="0" w:sz="0" w:val="nil"/>
-        </w:pBdr>
-        <w:shd w:fill="auto" w:val="clear"/>
-        <w:spacing w:line="331.2" w:lineRule="auto"/>
-        <w:contextualSpacing w:val="0"/>
-        <w:rPr/>
-      </w:pPr>
-      <w:r>
-        <w:rPr>
-          <w:rtl w:val="0"/>
-        </w:rPr>
-        <w:t xml:space="preserve">Mays ces ancraus sont</w:t>
-      </w:r>
-      <w:r>
-        <w:rPr>
-          <w:rFonts w:ascii="Courier New" w:cs="Courier New" w:eastAsia="Courier New" w:hAnsi="Courier New"/>
-          <w:color w:val="a9a9a9"/>
-          <w:sz w:val="18"/>
-          <w:szCs w:val="18"/>
-          <w:rtl w:val="0"/>
-        </w:rPr>
-        <w:t xml:space="preserve">&lt;lb/&gt;</w:t>
-      </w:r>
-      <w:r>
-        <w:rPr>
-          <w:rtl w:val="0"/>
-        </w:rPr>
-      </w:r>
-    </w:p>
-    <w:p>
-      <w:pPr>
-        <w:pBdr>
-          <w:top w:space="0" w:sz="0" w:val="nil"/>
-          <w:left w:space="0" w:sz="0" w:val="nil"/>
-          <w:bottom w:space="0" w:sz="0" w:val="nil"/>
-          <w:right w:space="0" w:sz="0" w:val="nil"/>
-          <w:between w:space="0" w:sz="0" w:val="nil"/>
-        </w:pBdr>
-        <w:shd w:fill="auto" w:val="clear"/>
-        <w:spacing w:line="331.2" w:lineRule="auto"/>
-        <w:contextualSpacing w:val="0"/>
-        <w:rPr/>
-      </w:pPr>
-      <w:r>
-        <w:rPr>
-          <w:rtl w:val="0"/>
-        </w:rPr>
-        <w:t xml:space="preserve">subgects à saulter &amp;</w:t>
-      </w:r>
-      <w:r>
-        <w:rPr>
-          <w:rFonts w:ascii="Courier New" w:cs="Courier New" w:eastAsia="Courier New" w:hAnsi="Courier New"/>
-          <w:color w:val="a9a9a9"/>
-          <w:sz w:val="18"/>
-          <w:szCs w:val="18"/>
-          <w:rtl w:val="0"/>
-        </w:rPr>
-        <w:t xml:space="preserve">amp;</w:t>
-      </w:r>
-      <w:r>
-        <w:rPr>
-          <w:rtl w:val="0"/>
-        </w:rPr>
-        <w:t xml:space="preserve"> porter</w:t>
-      </w:r>
-      <w:r>
-        <w:rPr>
-          <w:rFonts w:ascii="Courier New" w:cs="Courier New" w:eastAsia="Courier New" w:hAnsi="Courier New"/>
-          <w:color w:val="a9a9a9"/>
-          <w:sz w:val="18"/>
-          <w:szCs w:val="18"/>
-          <w:rtl w:val="0"/>
-        </w:rPr>
-        <w:t xml:space="preserve">&lt;lb/&gt;</w:t>
-      </w:r>
-      <w:r>
-        <w:rPr>
-          <w:rtl w:val="0"/>
-        </w:rPr>
-      </w:r>
-    </w:p>
-    <w:p>
-      <w:pPr>
-        <w:pBdr>
-          <w:top w:space="0" w:sz="0" w:val="nil"/>
-          <w:left w:space="0" w:sz="0" w:val="nil"/>
-          <w:bottom w:space="0" w:sz="0" w:val="nil"/>
-          <w:right w:space="0" w:sz="0" w:val="nil"/>
-          <w:between w:space="0" w:sz="0" w:val="nil"/>
-        </w:pBdr>
-        <w:shd w:fill="auto" w:val="clear"/>
-        <w:spacing w:line="331.2" w:lineRule="auto"/>
-        <w:contextualSpacing w:val="0"/>
-        <w:rPr/>
-      </w:pPr>
-      <w:r>
-        <w:rPr>
-          <w:rtl w:val="0"/>
-        </w:rPr>
-        <w:t xml:space="preserve">domaige au </w:t>
-      </w:r>
-      <w:r>
-        <w:rPr>
-          <w:rFonts w:ascii="Courier New" w:cs="Courier New" w:eastAsia="Courier New" w:hAnsi="Courier New"/>
-          <w:color w:val="0000ff"/>
-          <w:sz w:val="18"/>
-          <w:szCs w:val="18"/>
-          <w:rtl w:val="0"/>
-        </w:rPr>
-        <w:t xml:space="preserve">&lt;pro&gt;</w:t>
-      </w:r>
-      <w:r>
-        <w:rPr>
-          <w:rtl w:val="0"/>
-        </w:rPr>
-        <w:t xml:space="preserve">canonier</w:t>
-      </w:r>
-      <w:r>
-        <w:rPr>
-          <w:rFonts w:ascii="Courier New" w:cs="Courier New" w:eastAsia="Courier New" w:hAnsi="Courier New"/>
-          <w:color w:val="0000ff"/>
-          <w:sz w:val="18"/>
-          <w:szCs w:val="18"/>
-          <w:rtl w:val="0"/>
-        </w:rPr>
-        <w:t xml:space="preserve">&lt;/pro&gt;</w:t>
-      </w:r>
-      <w:r>
-        <w:rPr>
-          <w:rtl w:val="0"/>
-        </w:rPr>
-        <w:t xml:space="preserve">. Il n’y</w:t>
-      </w:r>
-      <w:r>
-        <w:rPr>
-          <w:rFonts w:ascii="Courier New" w:cs="Courier New" w:eastAsia="Courier New" w:hAnsi="Courier New"/>
-          <w:color w:val="a9a9a9"/>
-          <w:sz w:val="18"/>
-          <w:szCs w:val="18"/>
-          <w:rtl w:val="0"/>
-        </w:rPr>
-        <w:t xml:space="preserve">&lt;lb/&gt;</w:t>
-      </w:r>
-      <w:r>
-        <w:rPr>
-          <w:rtl w:val="0"/>
-        </w:rPr>
-      </w:r>
-    </w:p>
-    <w:p>
-      <w:pPr>
-        <w:pBdr>
-          <w:top w:space="0" w:sz="0" w:val="nil"/>
-          <w:left w:space="0" w:sz="0" w:val="nil"/>
-          <w:bottom w:space="0" w:sz="0" w:val="nil"/>
-          <w:right w:space="0" w:sz="0" w:val="nil"/>
-          <w:between w:space="0" w:sz="0" w:val="nil"/>
-        </w:pBdr>
-        <w:shd w:fill="auto" w:val="clear"/>
-        <w:spacing w:line="331.2" w:lineRule="auto"/>
-        <w:contextualSpacing w:val="0"/>
-        <w:rPr/>
-      </w:pPr>
-      <w:r>
-        <w:rPr>
-          <w:rtl w:val="0"/>
-        </w:rPr>
-        <w:t xml:space="preserve">ha que d’user de la lumiere</w:t>
-      </w:r>
-      <w:r>
-        <w:rPr>
-          <w:rFonts w:ascii="Courier New" w:cs="Courier New" w:eastAsia="Courier New" w:hAnsi="Courier New"/>
-          <w:color w:val="a9a9a9"/>
-          <w:sz w:val="18"/>
-          <w:szCs w:val="18"/>
-          <w:rtl w:val="0"/>
-        </w:rPr>
-        <w:t xml:space="preserve">&lt;lb/&gt;</w:t>
-      </w:r>
-      <w:r>
-        <w:rPr>
-          <w:rtl w:val="0"/>
-        </w:rPr>
-      </w:r>
-    </w:p>
-    <w:p>
-      <w:pPr>
-        <w:pBdr>
-          <w:top w:space="0" w:sz="0" w:val="nil"/>
-          <w:left w:space="0" w:sz="0" w:val="nil"/>
-          <w:bottom w:space="0" w:sz="0" w:val="nil"/>
-          <w:right w:space="0" w:sz="0" w:val="nil"/>
-          <w:between w:space="0" w:sz="0" w:val="nil"/>
-        </w:pBdr>
-        <w:shd w:fill="auto" w:val="clear"/>
-        <w:spacing w:line="331.2" w:lineRule="auto"/>
-        <w:contextualSpacing w:val="0"/>
-        <w:rPr/>
-      </w:pPr>
-      <w:r>
-        <w:rPr>
-          <w:rtl w:val="0"/>
-        </w:rPr>
-        <w:t xml:space="preserve">propre.</w:t>
-      </w:r>
-      <w:r>
-        <w:rPr>
-          <w:rFonts w:ascii="Courier New" w:cs="Courier New" w:eastAsia="Courier New" w:hAnsi="Courier New"/>
-          <w:color w:val="7f6000"/>
-          <w:sz w:val="18"/>
-          <w:szCs w:val="18"/>
-          <w:rtl w:val="0"/>
-        </w:rPr>
-        <w:t xml:space="preserve">&lt;/ab&gt;&lt;/div&gt;</w:t>
-      </w:r>
-      <w:r>
-        <w:rPr>
-          <w:rtl w:val="0"/>
-        </w:rPr>
-      </w:r>
-    </w:p>
-    <w:p>
-      <w:pPr>
-        <w:pBdr>
-          <w:top w:space="0" w:sz="0" w:val="nil"/>
-          <w:left w:space="0" w:sz="0" w:val="nil"/>
-          <w:bottom w:space="0" w:sz="0" w:val="nil"/>
-          <w:right w:space="0" w:sz="0" w:val="nil"/>
-          <w:between w:space="0" w:sz="0" w:val="nil"/>
-        </w:pBdr>
-        <w:shd w:fill="auto" w:val="clear"/>
-        <w:contextualSpacing w:val="0"/>
-        <w:rPr/>
-      </w:pPr>
-      <w:r>
-        <w:rPr>
-          <w:rtl w:val="0"/>
-        </w:rPr>
-      </w:r>
-    </w:p>
-    <w:p>
-      <w:pPr>
-        <w:pBdr>
-          <w:top w:space="0" w:sz="0" w:val="nil"/>
-          <w:left w:space="0" w:sz="0" w:val="nil"/>
-          <w:bottom w:space="0" w:sz="0" w:val="nil"/>
-          <w:right w:space="0" w:sz="0" w:val="nil"/>
-          <w:between w:space="0" w:sz="0" w:val="nil"/>
-        </w:pBdr>
-        <w:shd w:fill="auto" w:val="clear"/>
-        <w:spacing w:line="331.2" w:lineRule="auto"/>
-        <w:contextualSpacing w:val="0"/>
-        <w:rPr/>
-      </w:pPr>
-      <w:r>
-        <w:rPr>
-          <w:rFonts w:ascii="Courier New" w:cs="Courier New" w:eastAsia="Courier New" w:hAnsi="Courier New"/>
-          <w:color w:val="7f6000"/>
-          <w:sz w:val="18"/>
-          <w:szCs w:val="18"/>
-          <w:rtl w:val="0"/>
-        </w:rPr>
-        <w:t xml:space="preserve">&lt;div&gt;</w:t>
-      </w:r>
-      <w:r>
-        <w:rPr>
-          <w:rtl w:val="0"/>
-        </w:rPr>
-      </w:r>
-    </w:p>
-    <w:p>
-      <w:pPr>
-        <w:pBdr>
-          <w:top w:space="0" w:sz="0" w:val="nil"/>
-          <w:left w:space="0" w:sz="0" w:val="nil"/>
-          <w:bottom w:space="0" w:sz="0" w:val="nil"/>
-          <w:right w:space="0" w:sz="0" w:val="nil"/>
-          <w:between w:space="0" w:sz="0" w:val="nil"/>
-        </w:pBdr>
-        <w:shd w:fill="auto" w:val="clear"/>
-        <w:spacing w:line="331.2" w:lineRule="auto"/>
-        <w:contextualSpacing w:val="0"/>
-        <w:rPr/>
-      </w:pPr>
-      <w:r>
-        <w:rPr>
-          <w:rFonts w:ascii="Courier New" w:cs="Courier New" w:eastAsia="Courier New" w:hAnsi="Courier New"/>
-          <w:color w:val="7f6000"/>
-          <w:sz w:val="18"/>
-          <w:szCs w:val="18"/>
-          <w:rtl w:val="0"/>
-        </w:rPr>
-        <w:t xml:space="preserve">&lt;id&gt;</w:t>
-      </w:r>
-      <w:r>
-        <w:rPr>
-          <w:rtl w:val="0"/>
-        </w:rPr>
-        <w:t xml:space="preserve">p024v_4</w:t>
-      </w:r>
-      <w:r>
-        <w:rPr>
-          <w:rFonts w:ascii="Courier New" w:cs="Courier New" w:eastAsia="Courier New" w:hAnsi="Courier New"/>
-          <w:color w:val="7f6000"/>
-          <w:sz w:val="18"/>
-          <w:szCs w:val="18"/>
-          <w:rtl w:val="0"/>
-        </w:rPr>
-        <w:t xml:space="preserve">&lt;/id&gt;</w:t>
+        <w:t xml:space="preserve">&lt;id&gt;p024v_4&lt;/id&gt;</w:t>
       </w:r>
       <w:r>
         <w:rPr>

--- a/TEMP/input/p024v_DB_+MHS_+_G2/tcn_p024v.docx
+++ b/TEMP/input/p024v_DB_+MHS_+_G2/tcn_p024v.docx
@@ -2032,10 +2032,16 @@
       </w:r>
       <w:r>
         <w:rPr>
-          <w:color w:val="000000"/>
-          <w:rtl w:val="0"/>
-        </w:rPr>
-        <w:t xml:space="preserve">les </w:t>
+          <w:rtl w:val="0"/>
+        </w:rPr>
+        <w:t xml:space="preserve">L</w:t>
+      </w:r>
+      <w:r>
+        <w:rPr>
+          <w:color w:val="000000"/>
+          <w:rtl w:val="0"/>
+        </w:rPr>
+        <w:t xml:space="preserve">es </w:t>
       </w:r>
       <w:r>
         <w:rPr>

--- a/TEMP/input/p024v_DB_+MHS_+_G2/tcn_p024v.docx
+++ b/TEMP/input/p024v_DB_+MHS_+_G2/tcn_p024v.docx
@@ -3398,7 +3398,7 @@
         <w:rPr>
           <w:rtl w:val="0"/>
         </w:rPr>
-        <w:t xml:space="preserve">left-top</w:t>
+        <w:t xml:space="preserve">left-middle</w:t>
       </w:r>
       <w:r>
         <w:rPr>
@@ -3603,7 +3603,7 @@
         <w:rPr>
           <w:rtl w:val="0"/>
         </w:rPr>
-        <w:t xml:space="preserve">left-top</w:t>
+        <w:t xml:space="preserve">left-middle</w:t>
       </w:r>
       <w:r>
         <w:rPr>
@@ -4017,7 +4017,7 @@
         <w:rPr>
           <w:rtl w:val="0"/>
         </w:rPr>
-        <w:t xml:space="preserve">left-top</w:t>
+        <w:t xml:space="preserve">left-middle</w:t>
       </w:r>
       <w:r>
         <w:rPr>
@@ -4076,33 +4076,1247 @@
           <w:szCs w:val="18"/>
           <w:rtl w:val="0"/>
         </w:rPr>
+        <w:t xml:space="preserve">&lt;ab&gt;&lt;margin&gt;</w:t>
+      </w:r>
+      <w:r>
+        <w:rPr>
+          <w:rtl w:val="0"/>
+        </w:rPr>
+        <w:t xml:space="preserve">left-middle</w:t>
+      </w:r>
+      <w:r>
+        <w:rPr>
+          <w:rFonts w:ascii="Courier New" w:cs="Courier New" w:eastAsia="Courier New" w:hAnsi="Courier New"/>
+          <w:color w:val="7f6000"/>
+          <w:sz w:val="18"/>
+          <w:szCs w:val="18"/>
+          <w:rtl w:val="0"/>
+        </w:rPr>
+        <w:t xml:space="preserve">&lt;/margin&gt;</w:t>
+      </w:r>
+      <w:r>
+        <w:rPr>
+          <w:rtl w:val="0"/>
+        </w:rPr>
+      </w:r>
+    </w:p>
+    <w:p>
+      <w:pPr>
+        <w:pBdr>
+          <w:top w:space="0" w:sz="0" w:val="nil"/>
+          <w:left w:space="0" w:sz="0" w:val="nil"/>
+          <w:bottom w:space="0" w:sz="0" w:val="nil"/>
+          <w:right w:space="0" w:sz="0" w:val="nil"/>
+          <w:between w:space="0" w:sz="0" w:val="nil"/>
+        </w:pBdr>
+        <w:shd w:fill="auto" w:val="clear"/>
+        <w:spacing w:line="331.2" w:lineRule="auto"/>
+        <w:contextualSpacing w:val="0"/>
+        <w:rPr/>
+      </w:pPr>
+      <w:r>
+        <w:rPr>
+          <w:rFonts w:ascii="Courier New" w:cs="Courier New" w:eastAsia="Courier New" w:hAnsi="Courier New"/>
+          <w:color w:val="0000ff"/>
+          <w:sz w:val="18"/>
+          <w:szCs w:val="18"/>
+          <w:rtl w:val="0"/>
+        </w:rPr>
+        <w:t xml:space="preserve">&lt;rub&gt;</w:t>
+      </w:r>
+      <w:r>
+        <w:rPr>
+          <w:rtl w:val="0"/>
+        </w:rPr>
+        <w:t xml:space="preserve">Canons à chambre</w:t>
+      </w:r>
+      <w:r>
+        <w:rPr>
+          <w:rFonts w:ascii="Courier New" w:cs="Courier New" w:eastAsia="Courier New" w:hAnsi="Courier New"/>
+          <w:color w:val="0000ff"/>
+          <w:sz w:val="18"/>
+          <w:szCs w:val="18"/>
+          <w:rtl w:val="0"/>
+        </w:rPr>
+        <w:t xml:space="preserve">&lt;/rub&gt;</w:t>
+      </w:r>
+      <w:r>
+        <w:rPr>
+          <w:rtl w:val="0"/>
+        </w:rPr>
+      </w:r>
+    </w:p>
+    <w:p>
+      <w:pPr>
+        <w:pBdr>
+          <w:top w:space="0" w:sz="0" w:val="nil"/>
+          <w:left w:space="0" w:sz="0" w:val="nil"/>
+          <w:bottom w:space="0" w:sz="0" w:val="nil"/>
+          <w:right w:space="0" w:sz="0" w:val="nil"/>
+          <w:between w:space="0" w:sz="0" w:val="nil"/>
+        </w:pBdr>
+        <w:shd w:fill="auto" w:val="clear"/>
+        <w:spacing w:line="331.2" w:lineRule="auto"/>
+        <w:contextualSpacing w:val="0"/>
+        <w:rPr/>
+      </w:pPr>
+      <w:r>
+        <w:rPr>
+          <w:rtl w:val="0"/>
+        </w:rPr>
+        <w:t xml:space="preserve">sont ceulx qui ont un renfort</w:t>
+      </w:r>
+      <w:r>
+        <w:rPr>
+          <w:rFonts w:ascii="Courier New" w:cs="Courier New" w:eastAsia="Courier New" w:hAnsi="Courier New"/>
+          <w:color w:val="a9a9a9"/>
+          <w:sz w:val="18"/>
+          <w:szCs w:val="18"/>
+          <w:rtl w:val="0"/>
+        </w:rPr>
+        <w:t xml:space="preserve">&lt;lb/&gt;</w:t>
+      </w:r>
+      <w:r>
+        <w:rPr>
+          <w:rtl w:val="0"/>
+        </w:rPr>
+      </w:r>
+    </w:p>
+    <w:p>
+      <w:pPr>
+        <w:pBdr>
+          <w:top w:space="0" w:sz="0" w:val="nil"/>
+          <w:left w:space="0" w:sz="0" w:val="nil"/>
+          <w:bottom w:space="0" w:sz="0" w:val="nil"/>
+          <w:right w:space="0" w:sz="0" w:val="nil"/>
+          <w:between w:space="0" w:sz="0" w:val="nil"/>
+        </w:pBdr>
+        <w:shd w:fill="auto" w:val="clear"/>
+        <w:spacing w:line="331.2" w:lineRule="auto"/>
+        <w:contextualSpacing w:val="0"/>
+        <w:rPr/>
+      </w:pPr>
+      <w:r>
+        <w:rPr>
+          <w:rtl w:val="0"/>
+        </w:rPr>
+        <w:t xml:space="preserve">par dedans en tout l’espace</w:t>
+      </w:r>
+      <w:r>
+        <w:rPr>
+          <w:rFonts w:ascii="Courier New" w:cs="Courier New" w:eastAsia="Courier New" w:hAnsi="Courier New"/>
+          <w:color w:val="a9a9a9"/>
+          <w:sz w:val="18"/>
+          <w:szCs w:val="18"/>
+          <w:rtl w:val="0"/>
+        </w:rPr>
+        <w:t xml:space="preserve">&lt;lb/&gt;</w:t>
+      </w:r>
+      <w:r>
+        <w:rPr>
+          <w:rtl w:val="0"/>
+        </w:rPr>
+      </w:r>
+    </w:p>
+    <w:p>
+      <w:pPr>
+        <w:pBdr>
+          <w:top w:space="0" w:sz="0" w:val="nil"/>
+          <w:left w:space="0" w:sz="0" w:val="nil"/>
+          <w:bottom w:space="0" w:sz="0" w:val="nil"/>
+          <w:right w:space="0" w:sz="0" w:val="nil"/>
+          <w:between w:space="0" w:sz="0" w:val="nil"/>
+        </w:pBdr>
+        <w:shd w:fill="auto" w:val="clear"/>
+        <w:spacing w:line="331.2" w:lineRule="auto"/>
+        <w:contextualSpacing w:val="0"/>
+        <w:rPr/>
+      </w:pPr>
+      <w:r>
+        <w:rPr>
+          <w:rtl w:val="0"/>
+        </w:rPr>
+        <w:t xml:space="preserve">qui contient la </w:t>
+      </w:r>
+      <w:r>
+        <w:rPr>
+          <w:rFonts w:ascii="Courier New" w:cs="Courier New" w:eastAsia="Courier New" w:hAnsi="Courier New"/>
+          <w:color w:val="0000ff"/>
+          <w:sz w:val="18"/>
+          <w:szCs w:val="18"/>
+          <w:rtl w:val="0"/>
+        </w:rPr>
+        <w:t xml:space="preserve">&lt;m&gt;</w:t>
+      </w:r>
+      <w:r>
+        <w:rPr>
+          <w:rtl w:val="0"/>
+        </w:rPr>
+        <w:t xml:space="preserve">pouldre</w:t>
+      </w:r>
+      <w:r>
+        <w:rPr>
+          <w:rFonts w:ascii="Courier New" w:cs="Courier New" w:eastAsia="Courier New" w:hAnsi="Courier New"/>
+          <w:color w:val="0000ff"/>
+          <w:sz w:val="18"/>
+          <w:szCs w:val="18"/>
+          <w:rtl w:val="0"/>
+        </w:rPr>
+        <w:t xml:space="preserve">&lt;/m&gt;</w:t>
+      </w:r>
+      <w:r>
+        <w:rPr>
+          <w:rtl w:val="0"/>
+        </w:rPr>
+        <w:t xml:space="preserve">,</w:t>
+      </w:r>
+      <w:r>
+        <w:rPr>
+          <w:rtl w:val="0"/>
+        </w:rPr>
+        <w:t xml:space="preserve"> et</w:t>
+      </w:r>
+      <w:r>
+        <w:rPr>
+          <w:rFonts w:ascii="Courier New" w:cs="Courier New" w:eastAsia="Courier New" w:hAnsi="Courier New"/>
+          <w:color w:val="a9a9a9"/>
+          <w:sz w:val="18"/>
+          <w:szCs w:val="18"/>
+          <w:rtl w:val="0"/>
+        </w:rPr>
+        <w:t xml:space="preserve">&lt;lb/&gt;</w:t>
+      </w:r>
+      <w:r>
+        <w:rPr>
+          <w:rtl w:val="0"/>
+        </w:rPr>
+      </w:r>
+    </w:p>
+    <w:p>
+      <w:pPr>
+        <w:pBdr>
+          <w:top w:space="0" w:sz="0" w:val="nil"/>
+          <w:left w:space="0" w:sz="0" w:val="nil"/>
+          <w:bottom w:space="0" w:sz="0" w:val="nil"/>
+          <w:right w:space="0" w:sz="0" w:val="nil"/>
+          <w:between w:space="0" w:sz="0" w:val="nil"/>
+        </w:pBdr>
+        <w:shd w:fill="auto" w:val="clear"/>
+        <w:spacing w:line="331.2" w:lineRule="auto"/>
+        <w:contextualSpacing w:val="0"/>
+        <w:rPr/>
+      </w:pPr>
+      <w:r>
+        <w:rPr>
+          <w:rtl w:val="0"/>
+        </w:rPr>
+        <w:t xml:space="preserve">la balle ne peut </w:t>
+      </w:r>
+      <w:r>
+        <w:rPr>
+          <w:rFonts w:ascii="Courier New" w:cs="Courier New" w:eastAsia="Courier New" w:hAnsi="Courier New"/>
+          <w:color w:val="a91111"/>
+          <w:sz w:val="18"/>
+          <w:szCs w:val="18"/>
+          <w:rtl w:val="0"/>
+        </w:rPr>
+        <w:t xml:space="preserve">&lt;del&gt;</w:t>
+      </w:r>
+      <w:r>
+        <w:rPr>
+          <w:rtl w:val="0"/>
+        </w:rPr>
+        <w:t xml:space="preserve">a</w:t>
+      </w:r>
+      <w:r>
+        <w:rPr>
+          <w:rFonts w:ascii="Courier New" w:cs="Courier New" w:eastAsia="Courier New" w:hAnsi="Courier New"/>
+          <w:color w:val="a91111"/>
+          <w:sz w:val="18"/>
+          <w:szCs w:val="18"/>
+          <w:rtl w:val="0"/>
+        </w:rPr>
+        <w:t xml:space="preserve">&lt;/del&gt;</w:t>
+      </w:r>
+      <w:r>
+        <w:rPr>
+          <w:rtl w:val="0"/>
+        </w:rPr>
+        <w:t xml:space="preserve"> rouler</w:t>
+      </w:r>
+      <w:r>
+        <w:rPr>
+          <w:rFonts w:ascii="Courier New" w:cs="Courier New" w:eastAsia="Courier New" w:hAnsi="Courier New"/>
+          <w:color w:val="a9a9a9"/>
+          <w:sz w:val="18"/>
+          <w:szCs w:val="18"/>
+          <w:rtl w:val="0"/>
+        </w:rPr>
+        <w:t xml:space="preserve">&lt;lb/&gt;</w:t>
+      </w:r>
+      <w:r>
+        <w:rPr>
+          <w:rtl w:val="0"/>
+        </w:rPr>
+      </w:r>
+    </w:p>
+    <w:p>
+      <w:pPr>
+        <w:pBdr>
+          <w:top w:space="0" w:sz="0" w:val="nil"/>
+          <w:left w:space="0" w:sz="0" w:val="nil"/>
+          <w:bottom w:space="0" w:sz="0" w:val="nil"/>
+          <w:right w:space="0" w:sz="0" w:val="nil"/>
+          <w:between w:space="0" w:sz="0" w:val="nil"/>
+        </w:pBdr>
+        <w:shd w:fill="auto" w:val="clear"/>
+        <w:spacing w:line="331.2" w:lineRule="auto"/>
+        <w:contextualSpacing w:val="0"/>
+        <w:rPr/>
+      </w:pPr>
+      <w:r>
+        <w:rPr>
+          <w:rtl w:val="0"/>
+        </w:rPr>
+        <w:t xml:space="preserve">que jusque à l’entrée de</w:t>
+      </w:r>
+      <w:r>
+        <w:rPr>
+          <w:rFonts w:ascii="Courier New" w:cs="Courier New" w:eastAsia="Courier New" w:hAnsi="Courier New"/>
+          <w:color w:val="a9a9a9"/>
+          <w:sz w:val="18"/>
+          <w:szCs w:val="18"/>
+          <w:rtl w:val="0"/>
+        </w:rPr>
+        <w:t xml:space="preserve">&lt;lb/&gt;</w:t>
+      </w:r>
+      <w:r>
+        <w:rPr>
+          <w:rtl w:val="0"/>
+        </w:rPr>
+      </w:r>
+    </w:p>
+    <w:p>
+      <w:pPr>
+        <w:pBdr>
+          <w:top w:space="0" w:sz="0" w:val="nil"/>
+          <w:left w:space="0" w:sz="0" w:val="nil"/>
+          <w:bottom w:space="0" w:sz="0" w:val="nil"/>
+          <w:right w:space="0" w:sz="0" w:val="nil"/>
+          <w:between w:space="0" w:sz="0" w:val="nil"/>
+        </w:pBdr>
+        <w:shd w:fill="auto" w:val="clear"/>
+        <w:spacing w:line="331.2" w:lineRule="auto"/>
+        <w:contextualSpacing w:val="0"/>
+        <w:rPr/>
+      </w:pPr>
+      <w:r>
+        <w:rPr>
+          <w:rtl w:val="0"/>
+        </w:rPr>
+        <w:t xml:space="preserve">ladicte chambre. Ceulx cy</w:t>
+      </w:r>
+      <w:r>
+        <w:rPr>
+          <w:rFonts w:ascii="Courier New" w:cs="Courier New" w:eastAsia="Courier New" w:hAnsi="Courier New"/>
+          <w:color w:val="a9a9a9"/>
+          <w:sz w:val="18"/>
+          <w:szCs w:val="18"/>
+          <w:rtl w:val="0"/>
+        </w:rPr>
+        <w:t xml:space="preserve">&lt;lb/&gt;</w:t>
+      </w:r>
+      <w:r>
+        <w:rPr>
+          <w:rtl w:val="0"/>
+        </w:rPr>
+      </w:r>
+    </w:p>
+    <w:p>
+      <w:pPr>
+        <w:pBdr>
+          <w:top w:space="0" w:sz="0" w:val="nil"/>
+          <w:left w:space="0" w:sz="0" w:val="nil"/>
+          <w:bottom w:space="0" w:sz="0" w:val="nil"/>
+          <w:right w:space="0" w:sz="0" w:val="nil"/>
+          <w:between w:space="0" w:sz="0" w:val="nil"/>
+        </w:pBdr>
+        <w:shd w:fill="auto" w:val="clear"/>
+        <w:spacing w:line="331.2" w:lineRule="auto"/>
+        <w:contextualSpacing w:val="0"/>
+        <w:rPr/>
+      </w:pPr>
+      <w:r>
+        <w:rPr>
+          <w:rtl w:val="0"/>
+        </w:rPr>
+        <w:t xml:space="preserve">ne font pas si grande</w:t>
+      </w:r>
+      <w:r>
+        <w:rPr>
+          <w:rFonts w:ascii="Courier New" w:cs="Courier New" w:eastAsia="Courier New" w:hAnsi="Courier New"/>
+          <w:color w:val="a9a9a9"/>
+          <w:sz w:val="18"/>
+          <w:szCs w:val="18"/>
+          <w:rtl w:val="0"/>
+        </w:rPr>
+        <w:t xml:space="preserve">&lt;lb/&gt;</w:t>
+      </w:r>
+      <w:r>
+        <w:rPr>
+          <w:rtl w:val="0"/>
+        </w:rPr>
+      </w:r>
+    </w:p>
+    <w:p>
+      <w:pPr>
+        <w:pBdr>
+          <w:top w:space="0" w:sz="0" w:val="nil"/>
+          <w:left w:space="0" w:sz="0" w:val="nil"/>
+          <w:bottom w:space="0" w:sz="0" w:val="nil"/>
+          <w:right w:space="0" w:sz="0" w:val="nil"/>
+          <w:between w:space="0" w:sz="0" w:val="nil"/>
+        </w:pBdr>
+        <w:shd w:fill="auto" w:val="clear"/>
+        <w:spacing w:line="331.2" w:lineRule="auto"/>
+        <w:contextualSpacing w:val="0"/>
+        <w:rPr/>
+      </w:pPr>
+      <w:r>
+        <w:rPr>
+          <w:rtl w:val="0"/>
+        </w:rPr>
+        <w:t xml:space="preserve">faulcée &amp;</w:t>
+      </w:r>
+      <w:r>
+        <w:rPr>
+          <w:rFonts w:ascii="Courier New" w:cs="Courier New" w:eastAsia="Courier New" w:hAnsi="Courier New"/>
+          <w:color w:val="a9a9a9"/>
+          <w:sz w:val="18"/>
+          <w:szCs w:val="18"/>
+          <w:rtl w:val="0"/>
+        </w:rPr>
+        <w:t xml:space="preserve">amp;</w:t>
+      </w:r>
+      <w:r>
+        <w:rPr>
+          <w:rtl w:val="0"/>
+        </w:rPr>
+        <w:t xml:space="preserve"> sont fascheux</w:t>
+      </w:r>
+      <w:r>
+        <w:rPr>
+          <w:rFonts w:ascii="Courier New" w:cs="Courier New" w:eastAsia="Courier New" w:hAnsi="Courier New"/>
+          <w:color w:val="a9a9a9"/>
+          <w:sz w:val="18"/>
+          <w:szCs w:val="18"/>
+          <w:rtl w:val="0"/>
+        </w:rPr>
+        <w:t xml:space="preserve">&lt;lb/&gt;</w:t>
+      </w:r>
+      <w:r>
+        <w:rPr>
+          <w:rtl w:val="0"/>
+        </w:rPr>
+      </w:r>
+    </w:p>
+    <w:p>
+      <w:pPr>
+        <w:pBdr>
+          <w:top w:space="0" w:sz="0" w:val="nil"/>
+          <w:left w:space="0" w:sz="0" w:val="nil"/>
+          <w:bottom w:space="0" w:sz="0" w:val="nil"/>
+          <w:right w:space="0" w:sz="0" w:val="nil"/>
+          <w:between w:space="0" w:sz="0" w:val="nil"/>
+        </w:pBdr>
+        <w:shd w:fill="auto" w:val="clear"/>
+        <w:spacing w:line="331.2" w:lineRule="auto"/>
+        <w:contextualSpacing w:val="0"/>
+        <w:rPr/>
+      </w:pPr>
+      <w:r>
+        <w:rPr>
+          <w:rtl w:val="0"/>
+        </w:rPr>
+        <w:t xml:space="preserve">à charger, mays il ne</w:t>
+      </w:r>
+      <w:r>
+        <w:rPr>
+          <w:rFonts w:ascii="Courier New" w:cs="Courier New" w:eastAsia="Courier New" w:hAnsi="Courier New"/>
+          <w:color w:val="a9a9a9"/>
+          <w:sz w:val="18"/>
+          <w:szCs w:val="18"/>
+          <w:rtl w:val="0"/>
+        </w:rPr>
+        <w:t xml:space="preserve">&lt;lb/&gt;</w:t>
+      </w:r>
+      <w:r>
+        <w:rPr>
+          <w:rtl w:val="0"/>
+        </w:rPr>
+      </w:r>
+    </w:p>
+    <w:p>
+      <w:pPr>
+        <w:pBdr>
+          <w:top w:space="0" w:sz="0" w:val="nil"/>
+          <w:left w:space="0" w:sz="0" w:val="nil"/>
+          <w:bottom w:space="0" w:sz="0" w:val="nil"/>
+          <w:right w:space="0" w:sz="0" w:val="nil"/>
+          <w:between w:space="0" w:sz="0" w:val="nil"/>
+        </w:pBdr>
+        <w:shd w:fill="auto" w:val="clear"/>
+        <w:spacing w:line="331.2" w:lineRule="auto"/>
+        <w:contextualSpacing w:val="0"/>
+        <w:rPr/>
+      </w:pPr>
+      <w:r>
+        <w:rPr>
+          <w:rtl w:val="0"/>
+        </w:rPr>
+        <w:t xml:space="preserve">s’eschauffent pas si tost.</w:t>
+      </w:r>
+      <w:r>
+        <w:rPr>
+          <w:rFonts w:ascii="Courier New" w:cs="Courier New" w:eastAsia="Courier New" w:hAnsi="Courier New"/>
+          <w:color w:val="7f6000"/>
+          <w:sz w:val="18"/>
+          <w:szCs w:val="18"/>
+          <w:rtl w:val="0"/>
+        </w:rPr>
+        <w:t xml:space="preserve">&lt;/ab&gt;&lt;/div&gt;</w:t>
+      </w:r>
+      <w:r>
+        <w:rPr>
+          <w:rtl w:val="0"/>
+        </w:rPr>
+      </w:r>
+    </w:p>
+    <w:p>
+      <w:pPr>
+        <w:pBdr>
+          <w:top w:space="0" w:sz="0" w:val="nil"/>
+          <w:left w:space="0" w:sz="0" w:val="nil"/>
+          <w:bottom w:space="0" w:sz="0" w:val="nil"/>
+          <w:right w:space="0" w:sz="0" w:val="nil"/>
+          <w:between w:space="0" w:sz="0" w:val="nil"/>
+        </w:pBdr>
+        <w:shd w:fill="auto" w:val="clear"/>
+        <w:contextualSpacing w:val="0"/>
+        <w:rPr/>
+      </w:pPr>
+      <w:r>
+        <w:rPr>
+          <w:rtl w:val="0"/>
+        </w:rPr>
+      </w:r>
+    </w:p>
+    <w:p>
+      <w:pPr>
+        <w:pBdr>
+          <w:top w:space="0" w:sz="0" w:val="nil"/>
+          <w:left w:space="0" w:sz="0" w:val="nil"/>
+          <w:bottom w:space="0" w:sz="0" w:val="nil"/>
+          <w:right w:space="0" w:sz="0" w:val="nil"/>
+          <w:between w:space="0" w:sz="0" w:val="nil"/>
+        </w:pBdr>
+        <w:shd w:fill="auto" w:val="clear"/>
+        <w:spacing w:line="331.2" w:lineRule="auto"/>
+        <w:contextualSpacing w:val="0"/>
+        <w:rPr/>
+      </w:pPr>
+      <w:r>
+        <w:rPr>
+          <w:rFonts w:ascii="Courier New" w:cs="Courier New" w:eastAsia="Courier New" w:hAnsi="Courier New"/>
+          <w:color w:val="7f6000"/>
+          <w:sz w:val="18"/>
+          <w:szCs w:val="18"/>
+          <w:rtl w:val="0"/>
+        </w:rPr>
+        <w:t xml:space="preserve">&lt;div&gt;</w:t>
+      </w:r>
+      <w:r>
+        <w:rPr>
+          <w:rtl w:val="0"/>
+        </w:rPr>
+      </w:r>
+    </w:p>
+    <w:p>
+      <w:pPr>
+        <w:pBdr>
+          <w:top w:space="0" w:sz="0" w:val="nil"/>
+          <w:left w:space="0" w:sz="0" w:val="nil"/>
+          <w:bottom w:space="0" w:sz="0" w:val="nil"/>
+          <w:right w:space="0" w:sz="0" w:val="nil"/>
+          <w:between w:space="0" w:sz="0" w:val="nil"/>
+        </w:pBdr>
+        <w:shd w:fill="auto" w:val="clear"/>
+        <w:spacing w:line="331.2" w:lineRule="auto"/>
+        <w:contextualSpacing w:val="0"/>
+        <w:rPr/>
+      </w:pPr>
+      <w:r>
+        <w:rPr>
+          <w:rFonts w:ascii="Courier New" w:cs="Courier New" w:eastAsia="Courier New" w:hAnsi="Courier New"/>
+          <w:color w:val="7f6000"/>
+          <w:sz w:val="18"/>
+          <w:szCs w:val="18"/>
+          <w:rtl w:val="0"/>
+        </w:rPr>
+        <w:t xml:space="preserve">&lt;id&gt;p024v_3&lt;/id&gt;</w:t>
+      </w:r>
+      <w:r>
+        <w:rPr>
+          <w:rtl w:val="0"/>
+        </w:rPr>
+      </w:r>
+    </w:p>
+    <w:p>
+      <w:pPr>
+        <w:pBdr>
+          <w:top w:space="0" w:sz="0" w:val="nil"/>
+          <w:left w:space="0" w:sz="0" w:val="nil"/>
+          <w:bottom w:space="0" w:sz="0" w:val="nil"/>
+          <w:right w:space="0" w:sz="0" w:val="nil"/>
+          <w:between w:space="0" w:sz="0" w:val="nil"/>
+        </w:pBdr>
+        <w:shd w:fill="auto" w:val="clear"/>
+        <w:contextualSpacing w:val="0"/>
+        <w:rPr/>
+      </w:pPr>
+      <w:r>
+        <w:rPr>
+          <w:rtl w:val="0"/>
+        </w:rPr>
+      </w:r>
+    </w:p>
+    <w:p>
+      <w:pPr>
+        <w:pBdr>
+          <w:top w:space="0" w:sz="0" w:val="nil"/>
+          <w:left w:space="0" w:sz="0" w:val="nil"/>
+          <w:bottom w:space="0" w:sz="0" w:val="nil"/>
+          <w:right w:space="0" w:sz="0" w:val="nil"/>
+          <w:between w:space="0" w:sz="0" w:val="nil"/>
+        </w:pBdr>
+        <w:shd w:fill="auto" w:val="clear"/>
+        <w:spacing w:line="331.2" w:lineRule="auto"/>
+        <w:contextualSpacing w:val="0"/>
+        <w:rPr>
+          <w:rFonts w:ascii="Courier New" w:cs="Courier New" w:eastAsia="Courier New" w:hAnsi="Courier New"/>
+          <w:color w:val="7f6000"/>
+          <w:sz w:val="18"/>
+          <w:szCs w:val="18"/>
+        </w:rPr>
+      </w:pPr>
+      <w:r>
+        <w:rPr>
+          <w:rFonts w:ascii="Courier New" w:cs="Courier New" w:eastAsia="Courier New" w:hAnsi="Courier New"/>
+          <w:color w:val="7f6000"/>
+          <w:sz w:val="18"/>
+          <w:szCs w:val="18"/>
+          <w:rtl w:val="0"/>
+        </w:rPr>
+        <w:t xml:space="preserve">&lt;ab&gt;&lt;margin&gt;</w:t>
+      </w:r>
+      <w:r>
+        <w:rPr>
+          <w:rtl w:val="0"/>
+        </w:rPr>
+        <w:t xml:space="preserve">left-middle</w:t>
+      </w:r>
+      <w:r>
+        <w:rPr>
+          <w:rFonts w:ascii="Courier New" w:cs="Courier New" w:eastAsia="Courier New" w:hAnsi="Courier New"/>
+          <w:color w:val="7f6000"/>
+          <w:sz w:val="18"/>
+          <w:szCs w:val="18"/>
+          <w:rtl w:val="0"/>
+        </w:rPr>
+        <w:t xml:space="preserve">&lt;/margin&gt;</w:t>
+      </w:r>
+    </w:p>
+    <w:p>
+      <w:pPr>
+        <w:pBdr>
+          <w:top w:space="0" w:sz="0" w:val="nil"/>
+          <w:left w:space="0" w:sz="0" w:val="nil"/>
+          <w:bottom w:space="0" w:sz="0" w:val="nil"/>
+          <w:right w:space="0" w:sz="0" w:val="nil"/>
+          <w:between w:space="0" w:sz="0" w:val="nil"/>
+        </w:pBdr>
+        <w:shd w:fill="auto" w:val="clear"/>
+        <w:spacing w:line="331.2" w:lineRule="auto"/>
+        <w:contextualSpacing w:val="0"/>
+        <w:rPr/>
+      </w:pPr>
+      <w:r>
+        <w:rPr>
+          <w:rFonts w:ascii="Courier New" w:cs="Courier New" w:eastAsia="Courier New" w:hAnsi="Courier New"/>
+          <w:color w:val="0000ff"/>
+          <w:sz w:val="18"/>
+          <w:szCs w:val="18"/>
+          <w:rtl w:val="0"/>
+        </w:rPr>
+        <w:t xml:space="preserve">&lt;rub&gt;</w:t>
+      </w:r>
+      <w:r>
+        <w:rPr>
+          <w:rtl w:val="0"/>
+        </w:rPr>
+        <w:t xml:space="preserve">Lumiere d’</w:t>
+      </w:r>
+      <w:r>
+        <w:rPr>
+          <w:rFonts w:ascii="Courier New" w:cs="Courier New" w:eastAsia="Courier New" w:hAnsi="Courier New"/>
+          <w:color w:val="0000ff"/>
+          <w:sz w:val="18"/>
+          <w:szCs w:val="18"/>
+          <w:rtl w:val="0"/>
+        </w:rPr>
+        <w:t xml:space="preserve">&lt;m&gt;</w:t>
+      </w:r>
+      <w:r>
+        <w:rPr>
+          <w:rtl w:val="0"/>
+        </w:rPr>
+        <w:t xml:space="preserve">acier</w:t>
+      </w:r>
+      <w:r>
+        <w:rPr>
+          <w:rFonts w:ascii="Courier New" w:cs="Courier New" w:eastAsia="Courier New" w:hAnsi="Courier New"/>
+          <w:color w:val="0000ff"/>
+          <w:sz w:val="18"/>
+          <w:szCs w:val="18"/>
+          <w:rtl w:val="0"/>
+        </w:rPr>
+        <w:t xml:space="preserve">&lt;/m&gt;&lt;/rub&gt;</w:t>
+      </w:r>
+      <w:r>
+        <w:rPr>
+          <w:rtl w:val="0"/>
+        </w:rPr>
+      </w:r>
+    </w:p>
+    <w:p>
+      <w:pPr>
+        <w:pBdr>
+          <w:top w:space="0" w:sz="0" w:val="nil"/>
+          <w:left w:space="0" w:sz="0" w:val="nil"/>
+          <w:bottom w:space="0" w:sz="0" w:val="nil"/>
+          <w:right w:space="0" w:sz="0" w:val="nil"/>
+          <w:between w:space="0" w:sz="0" w:val="nil"/>
+        </w:pBdr>
+        <w:shd w:fill="auto" w:val="clear"/>
+        <w:spacing w:line="331.2" w:lineRule="auto"/>
+        <w:contextualSpacing w:val="0"/>
+        <w:rPr/>
+      </w:pPr>
+      <w:r>
+        <w:rPr>
+          <w:rtl w:val="0"/>
+        </w:rPr>
+        <w:t xml:space="preserve">se pose en ancrau dans</w:t>
+      </w:r>
+      <w:r>
+        <w:rPr>
+          <w:rFonts w:ascii="Courier New" w:cs="Courier New" w:eastAsia="Courier New" w:hAnsi="Courier New"/>
+          <w:color w:val="a9a9a9"/>
+          <w:sz w:val="18"/>
+          <w:szCs w:val="18"/>
+          <w:rtl w:val="0"/>
+        </w:rPr>
+        <w:t xml:space="preserve">&lt;lb/&gt;</w:t>
+      </w:r>
+      <w:r>
+        <w:rPr>
+          <w:rtl w:val="0"/>
+        </w:rPr>
+      </w:r>
+    </w:p>
+    <w:p>
+      <w:pPr>
+        <w:pBdr>
+          <w:top w:space="0" w:sz="0" w:val="nil"/>
+          <w:left w:space="0" w:sz="0" w:val="nil"/>
+          <w:bottom w:space="0" w:sz="0" w:val="nil"/>
+          <w:right w:space="0" w:sz="0" w:val="nil"/>
+          <w:between w:space="0" w:sz="0" w:val="nil"/>
+        </w:pBdr>
+        <w:shd w:fill="auto" w:val="clear"/>
+        <w:spacing w:line="331.2" w:lineRule="auto"/>
+        <w:contextualSpacing w:val="0"/>
+        <w:rPr/>
+      </w:pPr>
+      <w:r>
+        <w:rPr>
+          <w:rtl w:val="0"/>
+        </w:rPr>
+        <w:t xml:space="preserve">les canons pource qu’elle ne</w:t>
+      </w:r>
+      <w:r>
+        <w:rPr>
+          <w:rFonts w:ascii="Courier New" w:cs="Courier New" w:eastAsia="Courier New" w:hAnsi="Courier New"/>
+          <w:color w:val="a9a9a9"/>
+          <w:sz w:val="18"/>
+          <w:szCs w:val="18"/>
+          <w:rtl w:val="0"/>
+        </w:rPr>
+        <w:t xml:space="preserve">&lt;lb/&gt;</w:t>
+      </w:r>
+      <w:r>
+        <w:rPr>
+          <w:rtl w:val="0"/>
+        </w:rPr>
+      </w:r>
+    </w:p>
+    <w:p>
+      <w:pPr>
+        <w:pBdr>
+          <w:top w:space="0" w:sz="0" w:val="nil"/>
+          <w:left w:space="0" w:sz="0" w:val="nil"/>
+          <w:bottom w:space="0" w:sz="0" w:val="nil"/>
+          <w:right w:space="0" w:sz="0" w:val="nil"/>
+          <w:between w:space="0" w:sz="0" w:val="nil"/>
+        </w:pBdr>
+        <w:shd w:fill="auto" w:val="clear"/>
+        <w:spacing w:line="331.2" w:lineRule="auto"/>
+        <w:contextualSpacing w:val="0"/>
+        <w:rPr/>
+      </w:pPr>
+      <w:r>
+        <w:rPr>
+          <w:rtl w:val="0"/>
+        </w:rPr>
+        <w:t xml:space="preserve">se gaste poinct en tirant</w:t>
+      </w:r>
+      <w:r>
+        <w:rPr>
+          <w:rFonts w:ascii="Courier New" w:cs="Courier New" w:eastAsia="Courier New" w:hAnsi="Courier New"/>
+          <w:color w:val="a9a9a9"/>
+          <w:sz w:val="18"/>
+          <w:szCs w:val="18"/>
+          <w:rtl w:val="0"/>
+        </w:rPr>
+        <w:t xml:space="preserve">&lt;lb/&gt;</w:t>
+      </w:r>
+      <w:r>
+        <w:rPr>
+          <w:rtl w:val="0"/>
+        </w:rPr>
+      </w:r>
+    </w:p>
+    <w:p>
+      <w:pPr>
+        <w:pBdr>
+          <w:top w:space="0" w:sz="0" w:val="nil"/>
+          <w:left w:space="0" w:sz="0" w:val="nil"/>
+          <w:bottom w:space="0" w:sz="0" w:val="nil"/>
+          <w:right w:space="0" w:sz="0" w:val="nil"/>
+          <w:between w:space="0" w:sz="0" w:val="nil"/>
+        </w:pBdr>
+        <w:shd w:fill="auto" w:val="clear"/>
+        <w:spacing w:line="331.2" w:lineRule="auto"/>
+        <w:contextualSpacing w:val="0"/>
+        <w:rPr/>
+      </w:pPr>
+      <w:r>
+        <w:rPr>
+          <w:rtl w:val="0"/>
+        </w:rPr>
+        <w:t xml:space="preserve">co&lt;exp&gt;mm&lt;/exp&gt;e font bien tost les aultres.</w:t>
+      </w:r>
+      <w:r>
+        <w:rPr>
+          <w:rFonts w:ascii="Courier New" w:cs="Courier New" w:eastAsia="Courier New" w:hAnsi="Courier New"/>
+          <w:color w:val="a9a9a9"/>
+          <w:sz w:val="18"/>
+          <w:szCs w:val="18"/>
+          <w:rtl w:val="0"/>
+        </w:rPr>
+        <w:t xml:space="preserve">&lt;lb/&gt;</w:t>
+      </w:r>
+      <w:r>
+        <w:rPr>
+          <w:rtl w:val="0"/>
+        </w:rPr>
+      </w:r>
+    </w:p>
+    <w:p>
+      <w:pPr>
+        <w:pBdr>
+          <w:top w:space="0" w:sz="0" w:val="nil"/>
+          <w:left w:space="0" w:sz="0" w:val="nil"/>
+          <w:bottom w:space="0" w:sz="0" w:val="nil"/>
+          <w:right w:space="0" w:sz="0" w:val="nil"/>
+          <w:between w:space="0" w:sz="0" w:val="nil"/>
+        </w:pBdr>
+        <w:shd w:fill="auto" w:val="clear"/>
+        <w:spacing w:line="331.2" w:lineRule="auto"/>
+        <w:contextualSpacing w:val="0"/>
+        <w:rPr/>
+      </w:pPr>
+      <w:r>
+        <w:rPr>
+          <w:rtl w:val="0"/>
+        </w:rPr>
+        <w:t xml:space="preserve">Mays ces ancraus sont</w:t>
+      </w:r>
+      <w:r>
+        <w:rPr>
+          <w:rFonts w:ascii="Courier New" w:cs="Courier New" w:eastAsia="Courier New" w:hAnsi="Courier New"/>
+          <w:color w:val="a9a9a9"/>
+          <w:sz w:val="18"/>
+          <w:szCs w:val="18"/>
+          <w:rtl w:val="0"/>
+        </w:rPr>
+        <w:t xml:space="preserve">&lt;lb/&gt;</w:t>
+      </w:r>
+      <w:r>
+        <w:rPr>
+          <w:rtl w:val="0"/>
+        </w:rPr>
+      </w:r>
+    </w:p>
+    <w:p>
+      <w:pPr>
+        <w:pBdr>
+          <w:top w:space="0" w:sz="0" w:val="nil"/>
+          <w:left w:space="0" w:sz="0" w:val="nil"/>
+          <w:bottom w:space="0" w:sz="0" w:val="nil"/>
+          <w:right w:space="0" w:sz="0" w:val="nil"/>
+          <w:between w:space="0" w:sz="0" w:val="nil"/>
+        </w:pBdr>
+        <w:shd w:fill="auto" w:val="clear"/>
+        <w:spacing w:line="331.2" w:lineRule="auto"/>
+        <w:contextualSpacing w:val="0"/>
+        <w:rPr/>
+      </w:pPr>
+      <w:r>
+        <w:rPr>
+          <w:rtl w:val="0"/>
+        </w:rPr>
+        <w:t xml:space="preserve">subgects à saulter &amp;</w:t>
+      </w:r>
+      <w:r>
+        <w:rPr>
+          <w:rFonts w:ascii="Courier New" w:cs="Courier New" w:eastAsia="Courier New" w:hAnsi="Courier New"/>
+          <w:color w:val="a9a9a9"/>
+          <w:sz w:val="18"/>
+          <w:szCs w:val="18"/>
+          <w:rtl w:val="0"/>
+        </w:rPr>
+        <w:t xml:space="preserve">amp;</w:t>
+      </w:r>
+      <w:r>
+        <w:rPr>
+          <w:rtl w:val="0"/>
+        </w:rPr>
+        <w:t xml:space="preserve"> porter</w:t>
+      </w:r>
+      <w:r>
+        <w:rPr>
+          <w:rFonts w:ascii="Courier New" w:cs="Courier New" w:eastAsia="Courier New" w:hAnsi="Courier New"/>
+          <w:color w:val="a9a9a9"/>
+          <w:sz w:val="18"/>
+          <w:szCs w:val="18"/>
+          <w:rtl w:val="0"/>
+        </w:rPr>
+        <w:t xml:space="preserve">&lt;lb/&gt;</w:t>
+      </w:r>
+      <w:r>
+        <w:rPr>
+          <w:rtl w:val="0"/>
+        </w:rPr>
+      </w:r>
+    </w:p>
+    <w:p>
+      <w:pPr>
+        <w:pBdr>
+          <w:top w:space="0" w:sz="0" w:val="nil"/>
+          <w:left w:space="0" w:sz="0" w:val="nil"/>
+          <w:bottom w:space="0" w:sz="0" w:val="nil"/>
+          <w:right w:space="0" w:sz="0" w:val="nil"/>
+          <w:between w:space="0" w:sz="0" w:val="nil"/>
+        </w:pBdr>
+        <w:shd w:fill="auto" w:val="clear"/>
+        <w:spacing w:line="331.2" w:lineRule="auto"/>
+        <w:contextualSpacing w:val="0"/>
+        <w:rPr/>
+      </w:pPr>
+      <w:r>
+        <w:rPr>
+          <w:rtl w:val="0"/>
+        </w:rPr>
+        <w:t xml:space="preserve">domaige au </w:t>
+      </w:r>
+      <w:r>
+        <w:rPr>
+          <w:rFonts w:ascii="Courier New" w:cs="Courier New" w:eastAsia="Courier New" w:hAnsi="Courier New"/>
+          <w:color w:val="0000ff"/>
+          <w:sz w:val="18"/>
+          <w:szCs w:val="18"/>
+          <w:rtl w:val="0"/>
+        </w:rPr>
+        <w:t xml:space="preserve">&lt;pro&gt;</w:t>
+      </w:r>
+      <w:r>
+        <w:rPr>
+          <w:rtl w:val="0"/>
+        </w:rPr>
+        <w:t xml:space="preserve">canonier</w:t>
+      </w:r>
+      <w:r>
+        <w:rPr>
+          <w:rFonts w:ascii="Courier New" w:cs="Courier New" w:eastAsia="Courier New" w:hAnsi="Courier New"/>
+          <w:color w:val="0000ff"/>
+          <w:sz w:val="18"/>
+          <w:szCs w:val="18"/>
+          <w:rtl w:val="0"/>
+        </w:rPr>
+        <w:t xml:space="preserve">&lt;/pro&gt;</w:t>
+      </w:r>
+      <w:r>
+        <w:rPr>
+          <w:rtl w:val="0"/>
+        </w:rPr>
+        <w:t xml:space="preserve">. Il n’y</w:t>
+      </w:r>
+      <w:r>
+        <w:rPr>
+          <w:rFonts w:ascii="Courier New" w:cs="Courier New" w:eastAsia="Courier New" w:hAnsi="Courier New"/>
+          <w:color w:val="a9a9a9"/>
+          <w:sz w:val="18"/>
+          <w:szCs w:val="18"/>
+          <w:rtl w:val="0"/>
+        </w:rPr>
+        <w:t xml:space="preserve">&lt;lb/&gt;</w:t>
+      </w:r>
+      <w:r>
+        <w:rPr>
+          <w:rtl w:val="0"/>
+        </w:rPr>
+      </w:r>
+    </w:p>
+    <w:p>
+      <w:pPr>
+        <w:pBdr>
+          <w:top w:space="0" w:sz="0" w:val="nil"/>
+          <w:left w:space="0" w:sz="0" w:val="nil"/>
+          <w:bottom w:space="0" w:sz="0" w:val="nil"/>
+          <w:right w:space="0" w:sz="0" w:val="nil"/>
+          <w:between w:space="0" w:sz="0" w:val="nil"/>
+        </w:pBdr>
+        <w:shd w:fill="auto" w:val="clear"/>
+        <w:spacing w:line="331.2" w:lineRule="auto"/>
+        <w:contextualSpacing w:val="0"/>
+        <w:rPr/>
+      </w:pPr>
+      <w:r>
+        <w:rPr>
+          <w:rtl w:val="0"/>
+        </w:rPr>
+        <w:t xml:space="preserve">ha que d’user de la lumiere</w:t>
+      </w:r>
+      <w:r>
+        <w:rPr>
+          <w:rFonts w:ascii="Courier New" w:cs="Courier New" w:eastAsia="Courier New" w:hAnsi="Courier New"/>
+          <w:color w:val="a9a9a9"/>
+          <w:sz w:val="18"/>
+          <w:szCs w:val="18"/>
+          <w:rtl w:val="0"/>
+        </w:rPr>
+        <w:t xml:space="preserve">&lt;lb/&gt;</w:t>
+      </w:r>
+      <w:r>
+        <w:rPr>
+          <w:rtl w:val="0"/>
+        </w:rPr>
+      </w:r>
+    </w:p>
+    <w:p>
+      <w:pPr>
+        <w:pBdr>
+          <w:top w:space="0" w:sz="0" w:val="nil"/>
+          <w:left w:space="0" w:sz="0" w:val="nil"/>
+          <w:bottom w:space="0" w:sz="0" w:val="nil"/>
+          <w:right w:space="0" w:sz="0" w:val="nil"/>
+          <w:between w:space="0" w:sz="0" w:val="nil"/>
+        </w:pBdr>
+        <w:shd w:fill="auto" w:val="clear"/>
+        <w:spacing w:line="331.2" w:lineRule="auto"/>
+        <w:contextualSpacing w:val="0"/>
+        <w:rPr/>
+      </w:pPr>
+      <w:r>
+        <w:rPr>
+          <w:rtl w:val="0"/>
+        </w:rPr>
+        <w:t xml:space="preserve">propre.</w:t>
+      </w:r>
+      <w:r>
+        <w:rPr>
+          <w:rFonts w:ascii="Courier New" w:cs="Courier New" w:eastAsia="Courier New" w:hAnsi="Courier New"/>
+          <w:color w:val="7f6000"/>
+          <w:sz w:val="18"/>
+          <w:szCs w:val="18"/>
+          <w:rtl w:val="0"/>
+        </w:rPr>
+        <w:t xml:space="preserve">&lt;/ab&gt;&lt;/div&gt;</w:t>
+      </w:r>
+      <w:r>
+        <w:rPr>
+          <w:rtl w:val="0"/>
+        </w:rPr>
+      </w:r>
+    </w:p>
+    <w:p>
+      <w:pPr>
+        <w:pBdr>
+          <w:top w:space="0" w:sz="0" w:val="nil"/>
+          <w:left w:space="0" w:sz="0" w:val="nil"/>
+          <w:bottom w:space="0" w:sz="0" w:val="nil"/>
+          <w:right w:space="0" w:sz="0" w:val="nil"/>
+          <w:between w:space="0" w:sz="0" w:val="nil"/>
+        </w:pBdr>
+        <w:shd w:fill="auto" w:val="clear"/>
+        <w:contextualSpacing w:val="0"/>
+        <w:rPr/>
+      </w:pPr>
+      <w:r>
+        <w:rPr>
+          <w:rtl w:val="0"/>
+        </w:rPr>
+      </w:r>
+    </w:p>
+    <w:p>
+      <w:pPr>
+        <w:pBdr>
+          <w:top w:space="0" w:sz="0" w:val="nil"/>
+          <w:left w:space="0" w:sz="0" w:val="nil"/>
+          <w:bottom w:space="0" w:sz="0" w:val="nil"/>
+          <w:right w:space="0" w:sz="0" w:val="nil"/>
+          <w:between w:space="0" w:sz="0" w:val="nil"/>
+        </w:pBdr>
+        <w:shd w:fill="auto" w:val="clear"/>
+        <w:spacing w:line="331.2" w:lineRule="auto"/>
+        <w:contextualSpacing w:val="0"/>
+        <w:rPr/>
+      </w:pPr>
+      <w:r>
+        <w:rPr>
+          <w:rFonts w:ascii="Courier New" w:cs="Courier New" w:eastAsia="Courier New" w:hAnsi="Courier New"/>
+          <w:color w:val="7f6000"/>
+          <w:sz w:val="18"/>
+          <w:szCs w:val="18"/>
+          <w:rtl w:val="0"/>
+        </w:rPr>
+        <w:t xml:space="preserve">&lt;div&gt;</w:t>
+      </w:r>
+      <w:r>
+        <w:rPr>
+          <w:rtl w:val="0"/>
+        </w:rPr>
+      </w:r>
+    </w:p>
+    <w:p>
+      <w:pPr>
+        <w:pBdr>
+          <w:top w:space="0" w:sz="0" w:val="nil"/>
+          <w:left w:space="0" w:sz="0" w:val="nil"/>
+          <w:bottom w:space="0" w:sz="0" w:val="nil"/>
+          <w:right w:space="0" w:sz="0" w:val="nil"/>
+          <w:between w:space="0" w:sz="0" w:val="nil"/>
+        </w:pBdr>
+        <w:shd w:fill="auto" w:val="clear"/>
+        <w:spacing w:line="331.2" w:lineRule="auto"/>
+        <w:contextualSpacing w:val="0"/>
+        <w:rPr/>
+      </w:pPr>
+      <w:r>
+        <w:rPr>
+          <w:rFonts w:ascii="Courier New" w:cs="Courier New" w:eastAsia="Courier New" w:hAnsi="Courier New"/>
+          <w:color w:val="7f6000"/>
+          <w:sz w:val="18"/>
+          <w:szCs w:val="18"/>
+          <w:rtl w:val="0"/>
+        </w:rPr>
+        <w:t xml:space="preserve">&lt;id&gt;p024v_4&lt;/id&gt;</w:t>
+      </w:r>
+      <w:r>
+        <w:rPr>
+          <w:rtl w:val="0"/>
+        </w:rPr>
+      </w:r>
+    </w:p>
+    <w:p>
+      <w:pPr>
+        <w:pBdr>
+          <w:top w:space="0" w:sz="0" w:val="nil"/>
+          <w:left w:space="0" w:sz="0" w:val="nil"/>
+          <w:bottom w:space="0" w:sz="0" w:val="nil"/>
+          <w:right w:space="0" w:sz="0" w:val="nil"/>
+          <w:between w:space="0" w:sz="0" w:val="nil"/>
+        </w:pBdr>
+        <w:shd w:fill="auto" w:val="clear"/>
+        <w:contextualSpacing w:val="0"/>
+        <w:rPr/>
+      </w:pPr>
+      <w:r>
+        <w:rPr>
+          <w:rtl w:val="0"/>
+        </w:rPr>
+      </w:r>
+    </w:p>
+    <w:p>
+      <w:pPr>
+        <w:pBdr>
+          <w:top w:space="0" w:sz="0" w:val="nil"/>
+          <w:left w:space="0" w:sz="0" w:val="nil"/>
+          <w:bottom w:space="0" w:sz="0" w:val="nil"/>
+          <w:right w:space="0" w:sz="0" w:val="nil"/>
+          <w:between w:space="0" w:sz="0" w:val="nil"/>
+        </w:pBdr>
+        <w:shd w:fill="auto" w:val="clear"/>
+        <w:spacing w:line="331.2" w:lineRule="auto"/>
+        <w:contextualSpacing w:val="0"/>
+        <w:rPr/>
+      </w:pPr>
+      <w:r>
+        <w:rPr>
+          <w:rFonts w:ascii="Courier New" w:cs="Courier New" w:eastAsia="Courier New" w:hAnsi="Courier New"/>
+          <w:color w:val="7f6000"/>
+          <w:sz w:val="18"/>
+          <w:szCs w:val="18"/>
+          <w:rtl w:val="0"/>
+        </w:rPr>
         <w:t xml:space="preserve">&lt;ab&gt;</w:t>
       </w:r>
       <w:r>
         <w:rPr>
           <w:rFonts w:ascii="Courier New" w:cs="Courier New" w:eastAsia="Courier New" w:hAnsi="Courier New"/>
-          <w:color w:val="0000ff"/>
-          <w:sz w:val="18"/>
-          <w:szCs w:val="18"/>
-          <w:rtl w:val="0"/>
-        </w:rPr>
-        <w:t xml:space="preserve">&lt;rub&gt;</w:t>
-      </w:r>
-      <w:r>
-        <w:rPr>
-          <w:rtl w:val="0"/>
-        </w:rPr>
-        <w:t xml:space="preserve">Canons à chambre</w:t>
-      </w:r>
-      <w:r>
-        <w:rPr>
-          <w:rFonts w:ascii="Courier New" w:cs="Courier New" w:eastAsia="Courier New" w:hAnsi="Courier New"/>
-          <w:color w:val="0000ff"/>
-          <w:sz w:val="18"/>
-          <w:szCs w:val="18"/>
-          <w:rtl w:val="0"/>
-        </w:rPr>
-        <w:t xml:space="preserve">&lt;/rub&gt;</w:t>
+          <w:color w:val="7f6000"/>
+          <w:sz w:val="18"/>
+          <w:szCs w:val="18"/>
+          <w:rtl w:val="0"/>
+        </w:rPr>
+        <w:t xml:space="preserve">&lt;margin&gt;</w:t>
+      </w:r>
+      <w:r>
+        <w:rPr>
+          <w:rtl w:val="0"/>
+        </w:rPr>
+        <w:t xml:space="preserve">left-middle</w:t>
+      </w:r>
+      <w:r>
+        <w:rPr>
+          <w:rFonts w:ascii="Courier New" w:cs="Courier New" w:eastAsia="Courier New" w:hAnsi="Courier New"/>
+          <w:color w:val="7f6000"/>
+          <w:sz w:val="18"/>
+          <w:szCs w:val="18"/>
+          <w:rtl w:val="0"/>
+        </w:rPr>
+        <w:t xml:space="preserve">&lt;/margin&gt;</w:t>
       </w:r>
       <w:r>
         <w:rPr>
@@ -4124,1194 +5338,6 @@
         <w:contextualSpacing w:val="0"/>
         <w:rPr/>
       </w:pPr>
-      <w:r>
-        <w:rPr>
-          <w:rtl w:val="0"/>
-        </w:rPr>
-        <w:t xml:space="preserve">sont ceulx qui ont un renfort</w:t>
-      </w:r>
-      <w:r>
-        <w:rPr>
-          <w:rFonts w:ascii="Courier New" w:cs="Courier New" w:eastAsia="Courier New" w:hAnsi="Courier New"/>
-          <w:color w:val="a9a9a9"/>
-          <w:sz w:val="18"/>
-          <w:szCs w:val="18"/>
-          <w:rtl w:val="0"/>
-        </w:rPr>
-        <w:t xml:space="preserve">&lt;lb/&gt;</w:t>
-      </w:r>
-      <w:r>
-        <w:rPr>
-          <w:rtl w:val="0"/>
-        </w:rPr>
-      </w:r>
-    </w:p>
-    <w:p>
-      <w:pPr>
-        <w:pBdr>
-          <w:top w:space="0" w:sz="0" w:val="nil"/>
-          <w:left w:space="0" w:sz="0" w:val="nil"/>
-          <w:bottom w:space="0" w:sz="0" w:val="nil"/>
-          <w:right w:space="0" w:sz="0" w:val="nil"/>
-          <w:between w:space="0" w:sz="0" w:val="nil"/>
-        </w:pBdr>
-        <w:shd w:fill="auto" w:val="clear"/>
-        <w:spacing w:line="331.2" w:lineRule="auto"/>
-        <w:contextualSpacing w:val="0"/>
-        <w:rPr/>
-      </w:pPr>
-      <w:r>
-        <w:rPr>
-          <w:rtl w:val="0"/>
-        </w:rPr>
-        <w:t xml:space="preserve">par dedans en tout l’espace</w:t>
-      </w:r>
-      <w:r>
-        <w:rPr>
-          <w:rFonts w:ascii="Courier New" w:cs="Courier New" w:eastAsia="Courier New" w:hAnsi="Courier New"/>
-          <w:color w:val="a9a9a9"/>
-          <w:sz w:val="18"/>
-          <w:szCs w:val="18"/>
-          <w:rtl w:val="0"/>
-        </w:rPr>
-        <w:t xml:space="preserve">&lt;lb/&gt;</w:t>
-      </w:r>
-      <w:r>
-        <w:rPr>
-          <w:rtl w:val="0"/>
-        </w:rPr>
-      </w:r>
-    </w:p>
-    <w:p>
-      <w:pPr>
-        <w:pBdr>
-          <w:top w:space="0" w:sz="0" w:val="nil"/>
-          <w:left w:space="0" w:sz="0" w:val="nil"/>
-          <w:bottom w:space="0" w:sz="0" w:val="nil"/>
-          <w:right w:space="0" w:sz="0" w:val="nil"/>
-          <w:between w:space="0" w:sz="0" w:val="nil"/>
-        </w:pBdr>
-        <w:shd w:fill="auto" w:val="clear"/>
-        <w:spacing w:line="331.2" w:lineRule="auto"/>
-        <w:contextualSpacing w:val="0"/>
-        <w:rPr/>
-      </w:pPr>
-      <w:r>
-        <w:rPr>
-          <w:rtl w:val="0"/>
-        </w:rPr>
-        <w:t xml:space="preserve">qui contient la </w:t>
-      </w:r>
-      <w:r>
-        <w:rPr>
-          <w:rFonts w:ascii="Courier New" w:cs="Courier New" w:eastAsia="Courier New" w:hAnsi="Courier New"/>
-          <w:color w:val="0000ff"/>
-          <w:sz w:val="18"/>
-          <w:szCs w:val="18"/>
-          <w:rtl w:val="0"/>
-        </w:rPr>
-        <w:t xml:space="preserve">&lt;m&gt;</w:t>
-      </w:r>
-      <w:r>
-        <w:rPr>
-          <w:rtl w:val="0"/>
-        </w:rPr>
-        <w:t xml:space="preserve">pouldre</w:t>
-      </w:r>
-      <w:r>
-        <w:rPr>
-          <w:rFonts w:ascii="Courier New" w:cs="Courier New" w:eastAsia="Courier New" w:hAnsi="Courier New"/>
-          <w:color w:val="0000ff"/>
-          <w:sz w:val="18"/>
-          <w:szCs w:val="18"/>
-          <w:rtl w:val="0"/>
-        </w:rPr>
-        <w:t xml:space="preserve">&lt;/m&gt;</w:t>
-      </w:r>
-      <w:r>
-        <w:rPr>
-          <w:rtl w:val="0"/>
-        </w:rPr>
-        <w:t xml:space="preserve">,</w:t>
-      </w:r>
-      <w:r>
-        <w:rPr>
-          <w:rtl w:val="0"/>
-        </w:rPr>
-        <w:t xml:space="preserve"> et</w:t>
-      </w:r>
-      <w:r>
-        <w:rPr>
-          <w:rFonts w:ascii="Courier New" w:cs="Courier New" w:eastAsia="Courier New" w:hAnsi="Courier New"/>
-          <w:color w:val="a9a9a9"/>
-          <w:sz w:val="18"/>
-          <w:szCs w:val="18"/>
-          <w:rtl w:val="0"/>
-        </w:rPr>
-        <w:t xml:space="preserve">&lt;lb/&gt;</w:t>
-      </w:r>
-      <w:r>
-        <w:rPr>
-          <w:rtl w:val="0"/>
-        </w:rPr>
-      </w:r>
-    </w:p>
-    <w:p>
-      <w:pPr>
-        <w:pBdr>
-          <w:top w:space="0" w:sz="0" w:val="nil"/>
-          <w:left w:space="0" w:sz="0" w:val="nil"/>
-          <w:bottom w:space="0" w:sz="0" w:val="nil"/>
-          <w:right w:space="0" w:sz="0" w:val="nil"/>
-          <w:between w:space="0" w:sz="0" w:val="nil"/>
-        </w:pBdr>
-        <w:shd w:fill="auto" w:val="clear"/>
-        <w:spacing w:line="331.2" w:lineRule="auto"/>
-        <w:contextualSpacing w:val="0"/>
-        <w:rPr/>
-      </w:pPr>
-      <w:r>
-        <w:rPr>
-          <w:rtl w:val="0"/>
-        </w:rPr>
-        <w:t xml:space="preserve">la balle ne peut </w:t>
-      </w:r>
-      <w:r>
-        <w:rPr>
-          <w:rFonts w:ascii="Courier New" w:cs="Courier New" w:eastAsia="Courier New" w:hAnsi="Courier New"/>
-          <w:color w:val="a91111"/>
-          <w:sz w:val="18"/>
-          <w:szCs w:val="18"/>
-          <w:rtl w:val="0"/>
-        </w:rPr>
-        <w:t xml:space="preserve">&lt;del&gt;</w:t>
-      </w:r>
-      <w:r>
-        <w:rPr>
-          <w:rtl w:val="0"/>
-        </w:rPr>
-        <w:t xml:space="preserve">a</w:t>
-      </w:r>
-      <w:r>
-        <w:rPr>
-          <w:rFonts w:ascii="Courier New" w:cs="Courier New" w:eastAsia="Courier New" w:hAnsi="Courier New"/>
-          <w:color w:val="a91111"/>
-          <w:sz w:val="18"/>
-          <w:szCs w:val="18"/>
-          <w:rtl w:val="0"/>
-        </w:rPr>
-        <w:t xml:space="preserve">&lt;/del&gt;</w:t>
-      </w:r>
-      <w:r>
-        <w:rPr>
-          <w:rtl w:val="0"/>
-        </w:rPr>
-        <w:t xml:space="preserve"> rouler</w:t>
-      </w:r>
-      <w:r>
-        <w:rPr>
-          <w:rFonts w:ascii="Courier New" w:cs="Courier New" w:eastAsia="Courier New" w:hAnsi="Courier New"/>
-          <w:color w:val="a9a9a9"/>
-          <w:sz w:val="18"/>
-          <w:szCs w:val="18"/>
-          <w:rtl w:val="0"/>
-        </w:rPr>
-        <w:t xml:space="preserve">&lt;lb/&gt;</w:t>
-      </w:r>
-      <w:r>
-        <w:rPr>
-          <w:rtl w:val="0"/>
-        </w:rPr>
-      </w:r>
-    </w:p>
-    <w:p>
-      <w:pPr>
-        <w:pBdr>
-          <w:top w:space="0" w:sz="0" w:val="nil"/>
-          <w:left w:space="0" w:sz="0" w:val="nil"/>
-          <w:bottom w:space="0" w:sz="0" w:val="nil"/>
-          <w:right w:space="0" w:sz="0" w:val="nil"/>
-          <w:between w:space="0" w:sz="0" w:val="nil"/>
-        </w:pBdr>
-        <w:shd w:fill="auto" w:val="clear"/>
-        <w:spacing w:line="331.2" w:lineRule="auto"/>
-        <w:contextualSpacing w:val="0"/>
-        <w:rPr/>
-      </w:pPr>
-      <w:r>
-        <w:rPr>
-          <w:rtl w:val="0"/>
-        </w:rPr>
-        <w:t xml:space="preserve">que jusque à l’entrée de</w:t>
-      </w:r>
-      <w:r>
-        <w:rPr>
-          <w:rFonts w:ascii="Courier New" w:cs="Courier New" w:eastAsia="Courier New" w:hAnsi="Courier New"/>
-          <w:color w:val="a9a9a9"/>
-          <w:sz w:val="18"/>
-          <w:szCs w:val="18"/>
-          <w:rtl w:val="0"/>
-        </w:rPr>
-        <w:t xml:space="preserve">&lt;lb/&gt;</w:t>
-      </w:r>
-      <w:r>
-        <w:rPr>
-          <w:rtl w:val="0"/>
-        </w:rPr>
-      </w:r>
-    </w:p>
-    <w:p>
-      <w:pPr>
-        <w:pBdr>
-          <w:top w:space="0" w:sz="0" w:val="nil"/>
-          <w:left w:space="0" w:sz="0" w:val="nil"/>
-          <w:bottom w:space="0" w:sz="0" w:val="nil"/>
-          <w:right w:space="0" w:sz="0" w:val="nil"/>
-          <w:between w:space="0" w:sz="0" w:val="nil"/>
-        </w:pBdr>
-        <w:shd w:fill="auto" w:val="clear"/>
-        <w:spacing w:line="331.2" w:lineRule="auto"/>
-        <w:contextualSpacing w:val="0"/>
-        <w:rPr/>
-      </w:pPr>
-      <w:r>
-        <w:rPr>
-          <w:rtl w:val="0"/>
-        </w:rPr>
-        <w:t xml:space="preserve">ladicte chambre. Ceulx cy</w:t>
-      </w:r>
-      <w:r>
-        <w:rPr>
-          <w:rFonts w:ascii="Courier New" w:cs="Courier New" w:eastAsia="Courier New" w:hAnsi="Courier New"/>
-          <w:color w:val="a9a9a9"/>
-          <w:sz w:val="18"/>
-          <w:szCs w:val="18"/>
-          <w:rtl w:val="0"/>
-        </w:rPr>
-        <w:t xml:space="preserve">&lt;lb/&gt;</w:t>
-      </w:r>
-      <w:r>
-        <w:rPr>
-          <w:rtl w:val="0"/>
-        </w:rPr>
-      </w:r>
-    </w:p>
-    <w:p>
-      <w:pPr>
-        <w:pBdr>
-          <w:top w:space="0" w:sz="0" w:val="nil"/>
-          <w:left w:space="0" w:sz="0" w:val="nil"/>
-          <w:bottom w:space="0" w:sz="0" w:val="nil"/>
-          <w:right w:space="0" w:sz="0" w:val="nil"/>
-          <w:between w:space="0" w:sz="0" w:val="nil"/>
-        </w:pBdr>
-        <w:shd w:fill="auto" w:val="clear"/>
-        <w:spacing w:line="331.2" w:lineRule="auto"/>
-        <w:contextualSpacing w:val="0"/>
-        <w:rPr/>
-      </w:pPr>
-      <w:r>
-        <w:rPr>
-          <w:rtl w:val="0"/>
-        </w:rPr>
-        <w:t xml:space="preserve">ne font pas si grande</w:t>
-      </w:r>
-      <w:r>
-        <w:rPr>
-          <w:rFonts w:ascii="Courier New" w:cs="Courier New" w:eastAsia="Courier New" w:hAnsi="Courier New"/>
-          <w:color w:val="a9a9a9"/>
-          <w:sz w:val="18"/>
-          <w:szCs w:val="18"/>
-          <w:rtl w:val="0"/>
-        </w:rPr>
-        <w:t xml:space="preserve">&lt;lb/&gt;</w:t>
-      </w:r>
-      <w:r>
-        <w:rPr>
-          <w:rtl w:val="0"/>
-        </w:rPr>
-      </w:r>
-    </w:p>
-    <w:p>
-      <w:pPr>
-        <w:pBdr>
-          <w:top w:space="0" w:sz="0" w:val="nil"/>
-          <w:left w:space="0" w:sz="0" w:val="nil"/>
-          <w:bottom w:space="0" w:sz="0" w:val="nil"/>
-          <w:right w:space="0" w:sz="0" w:val="nil"/>
-          <w:between w:space="0" w:sz="0" w:val="nil"/>
-        </w:pBdr>
-        <w:shd w:fill="auto" w:val="clear"/>
-        <w:spacing w:line="331.2" w:lineRule="auto"/>
-        <w:contextualSpacing w:val="0"/>
-        <w:rPr/>
-      </w:pPr>
-      <w:r>
-        <w:rPr>
-          <w:rtl w:val="0"/>
-        </w:rPr>
-        <w:t xml:space="preserve">faulcée &amp;</w:t>
-      </w:r>
-      <w:r>
-        <w:rPr>
-          <w:rFonts w:ascii="Courier New" w:cs="Courier New" w:eastAsia="Courier New" w:hAnsi="Courier New"/>
-          <w:color w:val="a9a9a9"/>
-          <w:sz w:val="18"/>
-          <w:szCs w:val="18"/>
-          <w:rtl w:val="0"/>
-        </w:rPr>
-        <w:t xml:space="preserve">amp;</w:t>
-      </w:r>
-      <w:r>
-        <w:rPr>
-          <w:rtl w:val="0"/>
-        </w:rPr>
-        <w:t xml:space="preserve"> sont fascheux</w:t>
-      </w:r>
-      <w:r>
-        <w:rPr>
-          <w:rFonts w:ascii="Courier New" w:cs="Courier New" w:eastAsia="Courier New" w:hAnsi="Courier New"/>
-          <w:color w:val="a9a9a9"/>
-          <w:sz w:val="18"/>
-          <w:szCs w:val="18"/>
-          <w:rtl w:val="0"/>
-        </w:rPr>
-        <w:t xml:space="preserve">&lt;lb/&gt;</w:t>
-      </w:r>
-      <w:r>
-        <w:rPr>
-          <w:rtl w:val="0"/>
-        </w:rPr>
-      </w:r>
-    </w:p>
-    <w:p>
-      <w:pPr>
-        <w:pBdr>
-          <w:top w:space="0" w:sz="0" w:val="nil"/>
-          <w:left w:space="0" w:sz="0" w:val="nil"/>
-          <w:bottom w:space="0" w:sz="0" w:val="nil"/>
-          <w:right w:space="0" w:sz="0" w:val="nil"/>
-          <w:between w:space="0" w:sz="0" w:val="nil"/>
-        </w:pBdr>
-        <w:shd w:fill="auto" w:val="clear"/>
-        <w:spacing w:line="331.2" w:lineRule="auto"/>
-        <w:contextualSpacing w:val="0"/>
-        <w:rPr/>
-      </w:pPr>
-      <w:r>
-        <w:rPr>
-          <w:rtl w:val="0"/>
-        </w:rPr>
-        <w:t xml:space="preserve">à charger, mays il ne</w:t>
-      </w:r>
-      <w:r>
-        <w:rPr>
-          <w:rFonts w:ascii="Courier New" w:cs="Courier New" w:eastAsia="Courier New" w:hAnsi="Courier New"/>
-          <w:color w:val="a9a9a9"/>
-          <w:sz w:val="18"/>
-          <w:szCs w:val="18"/>
-          <w:rtl w:val="0"/>
-        </w:rPr>
-        <w:t xml:space="preserve">&lt;lb/&gt;</w:t>
-      </w:r>
-      <w:r>
-        <w:rPr>
-          <w:rtl w:val="0"/>
-        </w:rPr>
-      </w:r>
-    </w:p>
-    <w:p>
-      <w:pPr>
-        <w:pBdr>
-          <w:top w:space="0" w:sz="0" w:val="nil"/>
-          <w:left w:space="0" w:sz="0" w:val="nil"/>
-          <w:bottom w:space="0" w:sz="0" w:val="nil"/>
-          <w:right w:space="0" w:sz="0" w:val="nil"/>
-          <w:between w:space="0" w:sz="0" w:val="nil"/>
-        </w:pBdr>
-        <w:shd w:fill="auto" w:val="clear"/>
-        <w:spacing w:line="331.2" w:lineRule="auto"/>
-        <w:contextualSpacing w:val="0"/>
-        <w:rPr/>
-      </w:pPr>
-      <w:r>
-        <w:rPr>
-          <w:rtl w:val="0"/>
-        </w:rPr>
-        <w:t xml:space="preserve">s’eschauffent pas si tost.</w:t>
-      </w:r>
-      <w:r>
-        <w:rPr>
-          <w:rFonts w:ascii="Courier New" w:cs="Courier New" w:eastAsia="Courier New" w:hAnsi="Courier New"/>
-          <w:color w:val="7f6000"/>
-          <w:sz w:val="18"/>
-          <w:szCs w:val="18"/>
-          <w:rtl w:val="0"/>
-        </w:rPr>
-        <w:t xml:space="preserve">&lt;/ab&gt;&lt;/div&gt;</w:t>
-      </w:r>
-      <w:r>
-        <w:rPr>
-          <w:rtl w:val="0"/>
-        </w:rPr>
-      </w:r>
-    </w:p>
-    <w:p>
-      <w:pPr>
-        <w:pBdr>
-          <w:top w:space="0" w:sz="0" w:val="nil"/>
-          <w:left w:space="0" w:sz="0" w:val="nil"/>
-          <w:bottom w:space="0" w:sz="0" w:val="nil"/>
-          <w:right w:space="0" w:sz="0" w:val="nil"/>
-          <w:between w:space="0" w:sz="0" w:val="nil"/>
-        </w:pBdr>
-        <w:shd w:fill="auto" w:val="clear"/>
-        <w:contextualSpacing w:val="0"/>
-        <w:rPr/>
-      </w:pPr>
-      <w:r>
-        <w:rPr>
-          <w:rtl w:val="0"/>
-        </w:rPr>
-      </w:r>
-    </w:p>
-    <w:p>
-      <w:pPr>
-        <w:pBdr>
-          <w:top w:space="0" w:sz="0" w:val="nil"/>
-          <w:left w:space="0" w:sz="0" w:val="nil"/>
-          <w:bottom w:space="0" w:sz="0" w:val="nil"/>
-          <w:right w:space="0" w:sz="0" w:val="nil"/>
-          <w:between w:space="0" w:sz="0" w:val="nil"/>
-        </w:pBdr>
-        <w:shd w:fill="auto" w:val="clear"/>
-        <w:spacing w:line="331.2" w:lineRule="auto"/>
-        <w:contextualSpacing w:val="0"/>
-        <w:rPr/>
-      </w:pPr>
-      <w:r>
-        <w:rPr>
-          <w:rFonts w:ascii="Courier New" w:cs="Courier New" w:eastAsia="Courier New" w:hAnsi="Courier New"/>
-          <w:color w:val="7f6000"/>
-          <w:sz w:val="18"/>
-          <w:szCs w:val="18"/>
-          <w:rtl w:val="0"/>
-        </w:rPr>
-        <w:t xml:space="preserve">&lt;div&gt;</w:t>
-      </w:r>
-      <w:r>
-        <w:rPr>
-          <w:rtl w:val="0"/>
-        </w:rPr>
-      </w:r>
-    </w:p>
-    <w:p>
-      <w:pPr>
-        <w:pBdr>
-          <w:top w:space="0" w:sz="0" w:val="nil"/>
-          <w:left w:space="0" w:sz="0" w:val="nil"/>
-          <w:bottom w:space="0" w:sz="0" w:val="nil"/>
-          <w:right w:space="0" w:sz="0" w:val="nil"/>
-          <w:between w:space="0" w:sz="0" w:val="nil"/>
-        </w:pBdr>
-        <w:shd w:fill="auto" w:val="clear"/>
-        <w:spacing w:line="331.2" w:lineRule="auto"/>
-        <w:contextualSpacing w:val="0"/>
-        <w:rPr/>
-      </w:pPr>
-      <w:r>
-        <w:rPr>
-          <w:rFonts w:ascii="Courier New" w:cs="Courier New" w:eastAsia="Courier New" w:hAnsi="Courier New"/>
-          <w:color w:val="7f6000"/>
-          <w:sz w:val="18"/>
-          <w:szCs w:val="18"/>
-          <w:rtl w:val="0"/>
-        </w:rPr>
-        <w:t xml:space="preserve">&lt;id&gt;p024v_3&lt;/id&gt;</w:t>
-      </w:r>
-      <w:r>
-        <w:rPr>
-          <w:rtl w:val="0"/>
-        </w:rPr>
-      </w:r>
-    </w:p>
-    <w:p>
-      <w:pPr>
-        <w:pBdr>
-          <w:top w:space="0" w:sz="0" w:val="nil"/>
-          <w:left w:space="0" w:sz="0" w:val="nil"/>
-          <w:bottom w:space="0" w:sz="0" w:val="nil"/>
-          <w:right w:space="0" w:sz="0" w:val="nil"/>
-          <w:between w:space="0" w:sz="0" w:val="nil"/>
-        </w:pBdr>
-        <w:shd w:fill="auto" w:val="clear"/>
-        <w:spacing w:line="331.2" w:lineRule="auto"/>
-        <w:contextualSpacing w:val="0"/>
-        <w:rPr/>
-      </w:pPr>
-      <w:r>
-        <w:rPr>
-          <w:rFonts w:ascii="Courier New" w:cs="Courier New" w:eastAsia="Courier New" w:hAnsi="Courier New"/>
-          <w:color w:val="7f6000"/>
-          <w:sz w:val="18"/>
-          <w:szCs w:val="18"/>
-          <w:rtl w:val="0"/>
-        </w:rPr>
-        <w:t xml:space="preserve">&lt;margin&gt;</w:t>
-      </w:r>
-      <w:r>
-        <w:rPr>
-          <w:rtl w:val="0"/>
-        </w:rPr>
-        <w:t xml:space="preserve">left-middle</w:t>
-      </w:r>
-      <w:r>
-        <w:rPr>
-          <w:rFonts w:ascii="Courier New" w:cs="Courier New" w:eastAsia="Courier New" w:hAnsi="Courier New"/>
-          <w:color w:val="7f6000"/>
-          <w:sz w:val="18"/>
-          <w:szCs w:val="18"/>
-          <w:rtl w:val="0"/>
-        </w:rPr>
-        <w:t xml:space="preserve">&lt;/margin&gt;</w:t>
-      </w:r>
-      <w:r>
-        <w:rPr>
-          <w:rtl w:val="0"/>
-        </w:rPr>
-      </w:r>
-    </w:p>
-    <w:p>
-      <w:pPr>
-        <w:pBdr>
-          <w:top w:space="0" w:sz="0" w:val="nil"/>
-          <w:left w:space="0" w:sz="0" w:val="nil"/>
-          <w:bottom w:space="0" w:sz="0" w:val="nil"/>
-          <w:right w:space="0" w:sz="0" w:val="nil"/>
-          <w:between w:space="0" w:sz="0" w:val="nil"/>
-        </w:pBdr>
-        <w:shd w:fill="auto" w:val="clear"/>
-        <w:contextualSpacing w:val="0"/>
-        <w:rPr/>
-      </w:pPr>
-      <w:r>
-        <w:rPr>
-          <w:rtl w:val="0"/>
-        </w:rPr>
-      </w:r>
-    </w:p>
-    <w:p>
-      <w:pPr>
-        <w:pBdr>
-          <w:top w:space="0" w:sz="0" w:val="nil"/>
-          <w:left w:space="0" w:sz="0" w:val="nil"/>
-          <w:bottom w:space="0" w:sz="0" w:val="nil"/>
-          <w:right w:space="0" w:sz="0" w:val="nil"/>
-          <w:between w:space="0" w:sz="0" w:val="nil"/>
-        </w:pBdr>
-        <w:shd w:fill="auto" w:val="clear"/>
-        <w:spacing w:line="331.2" w:lineRule="auto"/>
-        <w:contextualSpacing w:val="0"/>
-        <w:rPr/>
-      </w:pPr>
-      <w:r>
-        <w:rPr>
-          <w:rFonts w:ascii="Courier New" w:cs="Courier New" w:eastAsia="Courier New" w:hAnsi="Courier New"/>
-          <w:color w:val="7f6000"/>
-          <w:sz w:val="18"/>
-          <w:szCs w:val="18"/>
-          <w:rtl w:val="0"/>
-        </w:rPr>
-        <w:t xml:space="preserve">&lt;ab&gt;</w:t>
-      </w:r>
-      <w:r>
-        <w:rPr>
-          <w:rFonts w:ascii="Courier New" w:cs="Courier New" w:eastAsia="Courier New" w:hAnsi="Courier New"/>
-          <w:color w:val="0000ff"/>
-          <w:sz w:val="18"/>
-          <w:szCs w:val="18"/>
-          <w:rtl w:val="0"/>
-        </w:rPr>
-        <w:t xml:space="preserve">&lt;rub&gt;</w:t>
-      </w:r>
-      <w:r>
-        <w:rPr>
-          <w:rtl w:val="0"/>
-        </w:rPr>
-        <w:t xml:space="preserve">Lumiere d’</w:t>
-      </w:r>
-      <w:r>
-        <w:rPr>
-          <w:rFonts w:ascii="Courier New" w:cs="Courier New" w:eastAsia="Courier New" w:hAnsi="Courier New"/>
-          <w:color w:val="0000ff"/>
-          <w:sz w:val="18"/>
-          <w:szCs w:val="18"/>
-          <w:rtl w:val="0"/>
-        </w:rPr>
-        <w:t xml:space="preserve">&lt;m&gt;</w:t>
-      </w:r>
-      <w:r>
-        <w:rPr>
-          <w:rtl w:val="0"/>
-        </w:rPr>
-        <w:t xml:space="preserve">acier</w:t>
-      </w:r>
-      <w:r>
-        <w:rPr>
-          <w:rFonts w:ascii="Courier New" w:cs="Courier New" w:eastAsia="Courier New" w:hAnsi="Courier New"/>
-          <w:color w:val="0000ff"/>
-          <w:sz w:val="18"/>
-          <w:szCs w:val="18"/>
-          <w:rtl w:val="0"/>
-        </w:rPr>
-        <w:t xml:space="preserve">&lt;/m&gt;&lt;/rub&gt;</w:t>
-      </w:r>
-      <w:r>
-        <w:rPr>
-          <w:rtl w:val="0"/>
-        </w:rPr>
-      </w:r>
-    </w:p>
-    <w:p>
-      <w:pPr>
-        <w:pBdr>
-          <w:top w:space="0" w:sz="0" w:val="nil"/>
-          <w:left w:space="0" w:sz="0" w:val="nil"/>
-          <w:bottom w:space="0" w:sz="0" w:val="nil"/>
-          <w:right w:space="0" w:sz="0" w:val="nil"/>
-          <w:between w:space="0" w:sz="0" w:val="nil"/>
-        </w:pBdr>
-        <w:shd w:fill="auto" w:val="clear"/>
-        <w:spacing w:line="331.2" w:lineRule="auto"/>
-        <w:contextualSpacing w:val="0"/>
-        <w:rPr/>
-      </w:pPr>
-      <w:r>
-        <w:rPr>
-          <w:rtl w:val="0"/>
-        </w:rPr>
-        <w:t xml:space="preserve">se pose en ancrau dans</w:t>
-      </w:r>
-      <w:r>
-        <w:rPr>
-          <w:rFonts w:ascii="Courier New" w:cs="Courier New" w:eastAsia="Courier New" w:hAnsi="Courier New"/>
-          <w:color w:val="a9a9a9"/>
-          <w:sz w:val="18"/>
-          <w:szCs w:val="18"/>
-          <w:rtl w:val="0"/>
-        </w:rPr>
-        <w:t xml:space="preserve">&lt;lb/&gt;</w:t>
-      </w:r>
-      <w:r>
-        <w:rPr>
-          <w:rtl w:val="0"/>
-        </w:rPr>
-      </w:r>
-    </w:p>
-    <w:p>
-      <w:pPr>
-        <w:pBdr>
-          <w:top w:space="0" w:sz="0" w:val="nil"/>
-          <w:left w:space="0" w:sz="0" w:val="nil"/>
-          <w:bottom w:space="0" w:sz="0" w:val="nil"/>
-          <w:right w:space="0" w:sz="0" w:val="nil"/>
-          <w:between w:space="0" w:sz="0" w:val="nil"/>
-        </w:pBdr>
-        <w:shd w:fill="auto" w:val="clear"/>
-        <w:spacing w:line="331.2" w:lineRule="auto"/>
-        <w:contextualSpacing w:val="0"/>
-        <w:rPr/>
-      </w:pPr>
-      <w:r>
-        <w:rPr>
-          <w:rtl w:val="0"/>
-        </w:rPr>
-        <w:t xml:space="preserve">les canons pource qu’elle ne</w:t>
-      </w:r>
-      <w:r>
-        <w:rPr>
-          <w:rFonts w:ascii="Courier New" w:cs="Courier New" w:eastAsia="Courier New" w:hAnsi="Courier New"/>
-          <w:color w:val="a9a9a9"/>
-          <w:sz w:val="18"/>
-          <w:szCs w:val="18"/>
-          <w:rtl w:val="0"/>
-        </w:rPr>
-        <w:t xml:space="preserve">&lt;lb/&gt;</w:t>
-      </w:r>
-      <w:r>
-        <w:rPr>
-          <w:rtl w:val="0"/>
-        </w:rPr>
-      </w:r>
-    </w:p>
-    <w:p>
-      <w:pPr>
-        <w:pBdr>
-          <w:top w:space="0" w:sz="0" w:val="nil"/>
-          <w:left w:space="0" w:sz="0" w:val="nil"/>
-          <w:bottom w:space="0" w:sz="0" w:val="nil"/>
-          <w:right w:space="0" w:sz="0" w:val="nil"/>
-          <w:between w:space="0" w:sz="0" w:val="nil"/>
-        </w:pBdr>
-        <w:shd w:fill="auto" w:val="clear"/>
-        <w:spacing w:line="331.2" w:lineRule="auto"/>
-        <w:contextualSpacing w:val="0"/>
-        <w:rPr/>
-      </w:pPr>
-      <w:r>
-        <w:rPr>
-          <w:rtl w:val="0"/>
-        </w:rPr>
-        <w:t xml:space="preserve">se gaste poinct en tirant</w:t>
-      </w:r>
-      <w:r>
-        <w:rPr>
-          <w:rFonts w:ascii="Courier New" w:cs="Courier New" w:eastAsia="Courier New" w:hAnsi="Courier New"/>
-          <w:color w:val="a9a9a9"/>
-          <w:sz w:val="18"/>
-          <w:szCs w:val="18"/>
-          <w:rtl w:val="0"/>
-        </w:rPr>
-        <w:t xml:space="preserve">&lt;lb/&gt;</w:t>
-      </w:r>
-      <w:r>
-        <w:rPr>
-          <w:rtl w:val="0"/>
-        </w:rPr>
-      </w:r>
-    </w:p>
-    <w:p>
-      <w:pPr>
-        <w:pBdr>
-          <w:top w:space="0" w:sz="0" w:val="nil"/>
-          <w:left w:space="0" w:sz="0" w:val="nil"/>
-          <w:bottom w:space="0" w:sz="0" w:val="nil"/>
-          <w:right w:space="0" w:sz="0" w:val="nil"/>
-          <w:between w:space="0" w:sz="0" w:val="nil"/>
-        </w:pBdr>
-        <w:shd w:fill="auto" w:val="clear"/>
-        <w:spacing w:line="331.2" w:lineRule="auto"/>
-        <w:contextualSpacing w:val="0"/>
-        <w:rPr/>
-      </w:pPr>
-      <w:r>
-        <w:rPr>
-          <w:rtl w:val="0"/>
-        </w:rPr>
-        <w:t xml:space="preserve">co&lt;exp&gt;mm&lt;/exp&gt;e font bien tost les aultres.</w:t>
-      </w:r>
-      <w:r>
-        <w:rPr>
-          <w:rFonts w:ascii="Courier New" w:cs="Courier New" w:eastAsia="Courier New" w:hAnsi="Courier New"/>
-          <w:color w:val="a9a9a9"/>
-          <w:sz w:val="18"/>
-          <w:szCs w:val="18"/>
-          <w:rtl w:val="0"/>
-        </w:rPr>
-        <w:t xml:space="preserve">&lt;lb/&gt;</w:t>
-      </w:r>
-      <w:r>
-        <w:rPr>
-          <w:rtl w:val="0"/>
-        </w:rPr>
-      </w:r>
-    </w:p>
-    <w:p>
-      <w:pPr>
-        <w:pBdr>
-          <w:top w:space="0" w:sz="0" w:val="nil"/>
-          <w:left w:space="0" w:sz="0" w:val="nil"/>
-          <w:bottom w:space="0" w:sz="0" w:val="nil"/>
-          <w:right w:space="0" w:sz="0" w:val="nil"/>
-          <w:between w:space="0" w:sz="0" w:val="nil"/>
-        </w:pBdr>
-        <w:shd w:fill="auto" w:val="clear"/>
-        <w:spacing w:line="331.2" w:lineRule="auto"/>
-        <w:contextualSpacing w:val="0"/>
-        <w:rPr/>
-      </w:pPr>
-      <w:r>
-        <w:rPr>
-          <w:rtl w:val="0"/>
-        </w:rPr>
-        <w:t xml:space="preserve">Mays ces ancraus sont</w:t>
-      </w:r>
-      <w:r>
-        <w:rPr>
-          <w:rFonts w:ascii="Courier New" w:cs="Courier New" w:eastAsia="Courier New" w:hAnsi="Courier New"/>
-          <w:color w:val="a9a9a9"/>
-          <w:sz w:val="18"/>
-          <w:szCs w:val="18"/>
-          <w:rtl w:val="0"/>
-        </w:rPr>
-        <w:t xml:space="preserve">&lt;lb/&gt;</w:t>
-      </w:r>
-      <w:r>
-        <w:rPr>
-          <w:rtl w:val="0"/>
-        </w:rPr>
-      </w:r>
-    </w:p>
-    <w:p>
-      <w:pPr>
-        <w:pBdr>
-          <w:top w:space="0" w:sz="0" w:val="nil"/>
-          <w:left w:space="0" w:sz="0" w:val="nil"/>
-          <w:bottom w:space="0" w:sz="0" w:val="nil"/>
-          <w:right w:space="0" w:sz="0" w:val="nil"/>
-          <w:between w:space="0" w:sz="0" w:val="nil"/>
-        </w:pBdr>
-        <w:shd w:fill="auto" w:val="clear"/>
-        <w:spacing w:line="331.2" w:lineRule="auto"/>
-        <w:contextualSpacing w:val="0"/>
-        <w:rPr/>
-      </w:pPr>
-      <w:r>
-        <w:rPr>
-          <w:rtl w:val="0"/>
-        </w:rPr>
-        <w:t xml:space="preserve">subgects à saulter &amp;</w:t>
-      </w:r>
-      <w:r>
-        <w:rPr>
-          <w:rFonts w:ascii="Courier New" w:cs="Courier New" w:eastAsia="Courier New" w:hAnsi="Courier New"/>
-          <w:color w:val="a9a9a9"/>
-          <w:sz w:val="18"/>
-          <w:szCs w:val="18"/>
-          <w:rtl w:val="0"/>
-        </w:rPr>
-        <w:t xml:space="preserve">amp;</w:t>
-      </w:r>
-      <w:r>
-        <w:rPr>
-          <w:rtl w:val="0"/>
-        </w:rPr>
-        <w:t xml:space="preserve"> porter</w:t>
-      </w:r>
-      <w:r>
-        <w:rPr>
-          <w:rFonts w:ascii="Courier New" w:cs="Courier New" w:eastAsia="Courier New" w:hAnsi="Courier New"/>
-          <w:color w:val="a9a9a9"/>
-          <w:sz w:val="18"/>
-          <w:szCs w:val="18"/>
-          <w:rtl w:val="0"/>
-        </w:rPr>
-        <w:t xml:space="preserve">&lt;lb/&gt;</w:t>
-      </w:r>
-      <w:r>
-        <w:rPr>
-          <w:rtl w:val="0"/>
-        </w:rPr>
-      </w:r>
-    </w:p>
-    <w:p>
-      <w:pPr>
-        <w:pBdr>
-          <w:top w:space="0" w:sz="0" w:val="nil"/>
-          <w:left w:space="0" w:sz="0" w:val="nil"/>
-          <w:bottom w:space="0" w:sz="0" w:val="nil"/>
-          <w:right w:space="0" w:sz="0" w:val="nil"/>
-          <w:between w:space="0" w:sz="0" w:val="nil"/>
-        </w:pBdr>
-        <w:shd w:fill="auto" w:val="clear"/>
-        <w:spacing w:line="331.2" w:lineRule="auto"/>
-        <w:contextualSpacing w:val="0"/>
-        <w:rPr/>
-      </w:pPr>
-      <w:r>
-        <w:rPr>
-          <w:rtl w:val="0"/>
-        </w:rPr>
-        <w:t xml:space="preserve">domaige au </w:t>
-      </w:r>
-      <w:r>
-        <w:rPr>
-          <w:rFonts w:ascii="Courier New" w:cs="Courier New" w:eastAsia="Courier New" w:hAnsi="Courier New"/>
-          <w:color w:val="0000ff"/>
-          <w:sz w:val="18"/>
-          <w:szCs w:val="18"/>
-          <w:rtl w:val="0"/>
-        </w:rPr>
-        <w:t xml:space="preserve">&lt;pro&gt;</w:t>
-      </w:r>
-      <w:r>
-        <w:rPr>
-          <w:rtl w:val="0"/>
-        </w:rPr>
-        <w:t xml:space="preserve">canonier</w:t>
-      </w:r>
-      <w:r>
-        <w:rPr>
-          <w:rFonts w:ascii="Courier New" w:cs="Courier New" w:eastAsia="Courier New" w:hAnsi="Courier New"/>
-          <w:color w:val="0000ff"/>
-          <w:sz w:val="18"/>
-          <w:szCs w:val="18"/>
-          <w:rtl w:val="0"/>
-        </w:rPr>
-        <w:t xml:space="preserve">&lt;/pro&gt;</w:t>
-      </w:r>
-      <w:r>
-        <w:rPr>
-          <w:rtl w:val="0"/>
-        </w:rPr>
-        <w:t xml:space="preserve">. Il n’y</w:t>
-      </w:r>
-      <w:r>
-        <w:rPr>
-          <w:rFonts w:ascii="Courier New" w:cs="Courier New" w:eastAsia="Courier New" w:hAnsi="Courier New"/>
-          <w:color w:val="a9a9a9"/>
-          <w:sz w:val="18"/>
-          <w:szCs w:val="18"/>
-          <w:rtl w:val="0"/>
-        </w:rPr>
-        <w:t xml:space="preserve">&lt;lb/&gt;</w:t>
-      </w:r>
-      <w:r>
-        <w:rPr>
-          <w:rtl w:val="0"/>
-        </w:rPr>
-      </w:r>
-    </w:p>
-    <w:p>
-      <w:pPr>
-        <w:pBdr>
-          <w:top w:space="0" w:sz="0" w:val="nil"/>
-          <w:left w:space="0" w:sz="0" w:val="nil"/>
-          <w:bottom w:space="0" w:sz="0" w:val="nil"/>
-          <w:right w:space="0" w:sz="0" w:val="nil"/>
-          <w:between w:space="0" w:sz="0" w:val="nil"/>
-        </w:pBdr>
-        <w:shd w:fill="auto" w:val="clear"/>
-        <w:spacing w:line="331.2" w:lineRule="auto"/>
-        <w:contextualSpacing w:val="0"/>
-        <w:rPr/>
-      </w:pPr>
-      <w:r>
-        <w:rPr>
-          <w:rtl w:val="0"/>
-        </w:rPr>
-        <w:t xml:space="preserve">ha que d’user de la lumiere</w:t>
-      </w:r>
-      <w:r>
-        <w:rPr>
-          <w:rFonts w:ascii="Courier New" w:cs="Courier New" w:eastAsia="Courier New" w:hAnsi="Courier New"/>
-          <w:color w:val="a9a9a9"/>
-          <w:sz w:val="18"/>
-          <w:szCs w:val="18"/>
-          <w:rtl w:val="0"/>
-        </w:rPr>
-        <w:t xml:space="preserve">&lt;lb/&gt;</w:t>
-      </w:r>
-      <w:r>
-        <w:rPr>
-          <w:rtl w:val="0"/>
-        </w:rPr>
-      </w:r>
-    </w:p>
-    <w:p>
-      <w:pPr>
-        <w:pBdr>
-          <w:top w:space="0" w:sz="0" w:val="nil"/>
-          <w:left w:space="0" w:sz="0" w:val="nil"/>
-          <w:bottom w:space="0" w:sz="0" w:val="nil"/>
-          <w:right w:space="0" w:sz="0" w:val="nil"/>
-          <w:between w:space="0" w:sz="0" w:val="nil"/>
-        </w:pBdr>
-        <w:shd w:fill="auto" w:val="clear"/>
-        <w:spacing w:line="331.2" w:lineRule="auto"/>
-        <w:contextualSpacing w:val="0"/>
-        <w:rPr/>
-      </w:pPr>
-      <w:r>
-        <w:rPr>
-          <w:rtl w:val="0"/>
-        </w:rPr>
-        <w:t xml:space="preserve">propre.</w:t>
-      </w:r>
-      <w:r>
-        <w:rPr>
-          <w:rFonts w:ascii="Courier New" w:cs="Courier New" w:eastAsia="Courier New" w:hAnsi="Courier New"/>
-          <w:color w:val="7f6000"/>
-          <w:sz w:val="18"/>
-          <w:szCs w:val="18"/>
-          <w:rtl w:val="0"/>
-        </w:rPr>
-        <w:t xml:space="preserve">&lt;/ab&gt;&lt;/div&gt;</w:t>
-      </w:r>
-      <w:r>
-        <w:rPr>
-          <w:rtl w:val="0"/>
-        </w:rPr>
-      </w:r>
-    </w:p>
-    <w:p>
-      <w:pPr>
-        <w:pBdr>
-          <w:top w:space="0" w:sz="0" w:val="nil"/>
-          <w:left w:space="0" w:sz="0" w:val="nil"/>
-          <w:bottom w:space="0" w:sz="0" w:val="nil"/>
-          <w:right w:space="0" w:sz="0" w:val="nil"/>
-          <w:between w:space="0" w:sz="0" w:val="nil"/>
-        </w:pBdr>
-        <w:shd w:fill="auto" w:val="clear"/>
-        <w:contextualSpacing w:val="0"/>
-        <w:rPr/>
-      </w:pPr>
-      <w:r>
-        <w:rPr>
-          <w:rtl w:val="0"/>
-        </w:rPr>
-      </w:r>
-    </w:p>
-    <w:p>
-      <w:pPr>
-        <w:pBdr>
-          <w:top w:space="0" w:sz="0" w:val="nil"/>
-          <w:left w:space="0" w:sz="0" w:val="nil"/>
-          <w:bottom w:space="0" w:sz="0" w:val="nil"/>
-          <w:right w:space="0" w:sz="0" w:val="nil"/>
-          <w:between w:space="0" w:sz="0" w:val="nil"/>
-        </w:pBdr>
-        <w:shd w:fill="auto" w:val="clear"/>
-        <w:spacing w:line="331.2" w:lineRule="auto"/>
-        <w:contextualSpacing w:val="0"/>
-        <w:rPr/>
-      </w:pPr>
-      <w:r>
-        <w:rPr>
-          <w:rFonts w:ascii="Courier New" w:cs="Courier New" w:eastAsia="Courier New" w:hAnsi="Courier New"/>
-          <w:color w:val="7f6000"/>
-          <w:sz w:val="18"/>
-          <w:szCs w:val="18"/>
-          <w:rtl w:val="0"/>
-        </w:rPr>
-        <w:t xml:space="preserve">&lt;div&gt;</w:t>
-      </w:r>
-      <w:r>
-        <w:rPr>
-          <w:rtl w:val="0"/>
-        </w:rPr>
-      </w:r>
-    </w:p>
-    <w:p>
-      <w:pPr>
-        <w:pBdr>
-          <w:top w:space="0" w:sz="0" w:val="nil"/>
-          <w:left w:space="0" w:sz="0" w:val="nil"/>
-          <w:bottom w:space="0" w:sz="0" w:val="nil"/>
-          <w:right w:space="0" w:sz="0" w:val="nil"/>
-          <w:between w:space="0" w:sz="0" w:val="nil"/>
-        </w:pBdr>
-        <w:shd w:fill="auto" w:val="clear"/>
-        <w:spacing w:line="331.2" w:lineRule="auto"/>
-        <w:contextualSpacing w:val="0"/>
-        <w:rPr/>
-      </w:pPr>
-      <w:r>
-        <w:rPr>
-          <w:rFonts w:ascii="Courier New" w:cs="Courier New" w:eastAsia="Courier New" w:hAnsi="Courier New"/>
-          <w:color w:val="7f6000"/>
-          <w:sz w:val="18"/>
-          <w:szCs w:val="18"/>
-          <w:rtl w:val="0"/>
-        </w:rPr>
-        <w:t xml:space="preserve">&lt;id&gt;p024v_4&lt;/id&gt;</w:t>
-      </w:r>
-      <w:r>
-        <w:rPr>
-          <w:rtl w:val="0"/>
-        </w:rPr>
-      </w:r>
-    </w:p>
-    <w:p>
-      <w:pPr>
-        <w:pBdr>
-          <w:top w:space="0" w:sz="0" w:val="nil"/>
-          <w:left w:space="0" w:sz="0" w:val="nil"/>
-          <w:bottom w:space="0" w:sz="0" w:val="nil"/>
-          <w:right w:space="0" w:sz="0" w:val="nil"/>
-          <w:between w:space="0" w:sz="0" w:val="nil"/>
-        </w:pBdr>
-        <w:shd w:fill="auto" w:val="clear"/>
-        <w:spacing w:line="331.2" w:lineRule="auto"/>
-        <w:contextualSpacing w:val="0"/>
-        <w:rPr/>
-      </w:pPr>
-      <w:r>
-        <w:rPr>
-          <w:rFonts w:ascii="Courier New" w:cs="Courier New" w:eastAsia="Courier New" w:hAnsi="Courier New"/>
-          <w:color w:val="7f6000"/>
-          <w:sz w:val="18"/>
-          <w:szCs w:val="18"/>
-          <w:rtl w:val="0"/>
-        </w:rPr>
-        <w:t xml:space="preserve">&lt;margin&gt;</w:t>
-      </w:r>
-      <w:r>
-        <w:rPr>
-          <w:rtl w:val="0"/>
-        </w:rPr>
-        <w:t xml:space="preserve">left-middle</w:t>
-      </w:r>
-      <w:r>
-        <w:rPr>
-          <w:rFonts w:ascii="Courier New" w:cs="Courier New" w:eastAsia="Courier New" w:hAnsi="Courier New"/>
-          <w:color w:val="7f6000"/>
-          <w:sz w:val="18"/>
-          <w:szCs w:val="18"/>
-          <w:rtl w:val="0"/>
-        </w:rPr>
-        <w:t xml:space="preserve">&lt;/margin&gt;</w:t>
-      </w:r>
-      <w:r>
-        <w:rPr>
-          <w:rtl w:val="0"/>
-        </w:rPr>
-      </w:r>
-    </w:p>
-    <w:p>
-      <w:pPr>
-        <w:pBdr>
-          <w:top w:space="0" w:sz="0" w:val="nil"/>
-          <w:left w:space="0" w:sz="0" w:val="nil"/>
-          <w:bottom w:space="0" w:sz="0" w:val="nil"/>
-          <w:right w:space="0" w:sz="0" w:val="nil"/>
-          <w:between w:space="0" w:sz="0" w:val="nil"/>
-        </w:pBdr>
-        <w:shd w:fill="auto" w:val="clear"/>
-        <w:contextualSpacing w:val="0"/>
-        <w:rPr/>
-      </w:pPr>
-      <w:r>
-        <w:rPr>
-          <w:rtl w:val="0"/>
-        </w:rPr>
-      </w:r>
-    </w:p>
-    <w:p>
-      <w:pPr>
-        <w:pBdr>
-          <w:top w:space="0" w:sz="0" w:val="nil"/>
-          <w:left w:space="0" w:sz="0" w:val="nil"/>
-          <w:bottom w:space="0" w:sz="0" w:val="nil"/>
-          <w:right w:space="0" w:sz="0" w:val="nil"/>
-          <w:between w:space="0" w:sz="0" w:val="nil"/>
-        </w:pBdr>
-        <w:shd w:fill="auto" w:val="clear"/>
-        <w:spacing w:line="331.2" w:lineRule="auto"/>
-        <w:contextualSpacing w:val="0"/>
-        <w:rPr/>
-      </w:pPr>
-      <w:r>
-        <w:rPr>
-          <w:rFonts w:ascii="Courier New" w:cs="Courier New" w:eastAsia="Courier New" w:hAnsi="Courier New"/>
-          <w:color w:val="7f6000"/>
-          <w:sz w:val="18"/>
-          <w:szCs w:val="18"/>
-          <w:rtl w:val="0"/>
-        </w:rPr>
-        <w:t xml:space="preserve">&lt;ab&gt;</w:t>
-      </w:r>
       <w:r>
         <w:rPr>
           <w:rFonts w:ascii="Courier New" w:cs="Courier New" w:eastAsia="Courier New" w:hAnsi="Courier New"/>
@@ -5615,7 +5641,7 @@
     </w:p>
     <w:sectPr>
       <w:pgSz w:h="15840" w:w="12240"/>
-      <w:pgMar w:bottom="1440" w:top="1440" w:left="1440" w:right="1440" w:header="0"/>
+      <w:pgMar w:bottom="1440" w:top="1440" w:left="1440" w:right="1440" w:header="0" w:footer="720"/>
       <w:pgNumType w:start="1"/>
     </w:sectPr>
   </w:body>

--- a/TEMP/input/p024v_DB_+MHS_+_G2/tcn_p024v.docx
+++ b/TEMP/input/p024v_DB_+MHS_+_G2/tcn_p024v.docx
@@ -13,7 +13,6 @@
         </w:pBdr>
         <w:shd w:fill="auto" w:val="clear"/>
         <w:spacing w:line="331.2" w:lineRule="auto"/>
-        <w:contextualSpacing w:val="0"/>
         <w:rPr>
           <w:color w:val="000000"/>
         </w:rPr>
@@ -62,7 +61,6 @@
         </w:pBdr>
         <w:shd w:fill="auto" w:val="clear"/>
         <w:spacing w:line="331.2" w:lineRule="auto"/>
-        <w:contextualSpacing w:val="0"/>
         <w:rPr>
           <w:color w:val="000000"/>
         </w:rPr>
@@ -109,29 +107,27 @@
           <w:between w:space="0" w:sz="0" w:val="nil"/>
         </w:pBdr>
         <w:shd w:fill="auto" w:val="clear"/>
-        <w:contextualSpacing w:val="0"/>
-        <w:rPr>
-          <w:color w:val="000000"/>
-        </w:rPr>
-      </w:pPr>
-      <w:r>
-        <w:rPr>
-          <w:rtl w:val="0"/>
-        </w:rPr>
-      </w:r>
-    </w:p>
-    <w:p>
-      <w:pPr>
-        <w:pBdr>
-          <w:top w:space="0" w:sz="0" w:val="nil"/>
-          <w:left w:space="0" w:sz="0" w:val="nil"/>
-          <w:bottom w:space="0" w:sz="0" w:val="nil"/>
-          <w:right w:space="0" w:sz="0" w:val="nil"/>
-          <w:between w:space="0" w:sz="0" w:val="nil"/>
-        </w:pBdr>
-        <w:shd w:fill="auto" w:val="clear"/>
-        <w:spacing w:line="331.2" w:lineRule="auto"/>
-        <w:contextualSpacing w:val="0"/>
+        <w:rPr>
+          <w:color w:val="000000"/>
+        </w:rPr>
+      </w:pPr>
+      <w:r>
+        <w:rPr>
+          <w:rtl w:val="0"/>
+        </w:rPr>
+      </w:r>
+    </w:p>
+    <w:p>
+      <w:pPr>
+        <w:pBdr>
+          <w:top w:space="0" w:sz="0" w:val="nil"/>
+          <w:left w:space="0" w:sz="0" w:val="nil"/>
+          <w:bottom w:space="0" w:sz="0" w:val="nil"/>
+          <w:right w:space="0" w:sz="0" w:val="nil"/>
+          <w:between w:space="0" w:sz="0" w:val="nil"/>
+        </w:pBdr>
+        <w:shd w:fill="auto" w:val="clear"/>
+        <w:spacing w:line="331.2" w:lineRule="auto"/>
         <w:rPr>
           <w:color w:val="000000"/>
         </w:rPr>
@@ -163,7 +159,6 @@
         </w:pBdr>
         <w:shd w:fill="auto" w:val="clear"/>
         <w:spacing w:line="331.2" w:lineRule="auto"/>
-        <w:contextualSpacing w:val="0"/>
         <w:rPr>
           <w:color w:val="000000"/>
         </w:rPr>
@@ -194,29 +189,27 @@
           <w:between w:space="0" w:sz="0" w:val="nil"/>
         </w:pBdr>
         <w:shd w:fill="auto" w:val="clear"/>
-        <w:contextualSpacing w:val="0"/>
-        <w:rPr>
-          <w:color w:val="000000"/>
-        </w:rPr>
-      </w:pPr>
-      <w:r>
-        <w:rPr>
-          <w:rtl w:val="0"/>
-        </w:rPr>
-      </w:r>
-    </w:p>
-    <w:p>
-      <w:pPr>
-        <w:pBdr>
-          <w:top w:space="0" w:sz="0" w:val="nil"/>
-          <w:left w:space="0" w:sz="0" w:val="nil"/>
-          <w:bottom w:space="0" w:sz="0" w:val="nil"/>
-          <w:right w:space="0" w:sz="0" w:val="nil"/>
-          <w:between w:space="0" w:sz="0" w:val="nil"/>
-        </w:pBdr>
-        <w:shd w:fill="auto" w:val="clear"/>
-        <w:spacing w:line="331.2" w:lineRule="auto"/>
-        <w:contextualSpacing w:val="0"/>
+        <w:rPr>
+          <w:color w:val="000000"/>
+        </w:rPr>
+      </w:pPr>
+      <w:r>
+        <w:rPr>
+          <w:rtl w:val="0"/>
+        </w:rPr>
+      </w:r>
+    </w:p>
+    <w:p>
+      <w:pPr>
+        <w:pBdr>
+          <w:top w:space="0" w:sz="0" w:val="nil"/>
+          <w:left w:space="0" w:sz="0" w:val="nil"/>
+          <w:bottom w:space="0" w:sz="0" w:val="nil"/>
+          <w:right w:space="0" w:sz="0" w:val="nil"/>
+          <w:between w:space="0" w:sz="0" w:val="nil"/>
+        </w:pBdr>
+        <w:shd w:fill="auto" w:val="clear"/>
+        <w:spacing w:line="331.2" w:lineRule="auto"/>
         <w:rPr>
           <w:color w:val="000000"/>
         </w:rPr>
@@ -297,29 +290,27 @@
           <w:between w:space="0" w:sz="0" w:val="nil"/>
         </w:pBdr>
         <w:shd w:fill="auto" w:val="clear"/>
-        <w:contextualSpacing w:val="0"/>
-        <w:rPr>
-          <w:color w:val="000000"/>
-        </w:rPr>
-      </w:pPr>
-      <w:r>
-        <w:rPr>
-          <w:rtl w:val="0"/>
-        </w:rPr>
-      </w:r>
-    </w:p>
-    <w:p>
-      <w:pPr>
-        <w:pBdr>
-          <w:top w:space="0" w:sz="0" w:val="nil"/>
-          <w:left w:space="0" w:sz="0" w:val="nil"/>
-          <w:bottom w:space="0" w:sz="0" w:val="nil"/>
-          <w:right w:space="0" w:sz="0" w:val="nil"/>
-          <w:between w:space="0" w:sz="0" w:val="nil"/>
-        </w:pBdr>
-        <w:shd w:fill="auto" w:val="clear"/>
-        <w:spacing w:line="331.2" w:lineRule="auto"/>
-        <w:contextualSpacing w:val="0"/>
+        <w:rPr>
+          <w:color w:val="000000"/>
+        </w:rPr>
+      </w:pPr>
+      <w:r>
+        <w:rPr>
+          <w:rtl w:val="0"/>
+        </w:rPr>
+      </w:r>
+    </w:p>
+    <w:p>
+      <w:pPr>
+        <w:pBdr>
+          <w:top w:space="0" w:sz="0" w:val="nil"/>
+          <w:left w:space="0" w:sz="0" w:val="nil"/>
+          <w:bottom w:space="0" w:sz="0" w:val="nil"/>
+          <w:right w:space="0" w:sz="0" w:val="nil"/>
+          <w:between w:space="0" w:sz="0" w:val="nil"/>
+        </w:pBdr>
+        <w:shd w:fill="auto" w:val="clear"/>
+        <w:spacing w:line="331.2" w:lineRule="auto"/>
         <w:rPr>
           <w:color w:val="000000"/>
         </w:rPr>
@@ -351,7 +342,6 @@
         </w:pBdr>
         <w:shd w:fill="auto" w:val="clear"/>
         <w:spacing w:line="331.2" w:lineRule="auto"/>
-        <w:contextualSpacing w:val="0"/>
         <w:rPr>
           <w:color w:val="000000"/>
         </w:rPr>
@@ -449,7 +439,6 @@
         </w:pBdr>
         <w:shd w:fill="auto" w:val="clear"/>
         <w:spacing w:line="331.2" w:lineRule="auto"/>
-        <w:contextualSpacing w:val="0"/>
         <w:rPr>
           <w:color w:val="000000"/>
         </w:rPr>
@@ -532,7 +521,6 @@
         </w:pBdr>
         <w:shd w:fill="auto" w:val="clear"/>
         <w:spacing w:line="331.2" w:lineRule="auto"/>
-        <w:contextualSpacing w:val="0"/>
         <w:rPr>
           <w:color w:val="000000"/>
         </w:rPr>
@@ -662,7 +650,6 @@
         </w:pBdr>
         <w:shd w:fill="auto" w:val="clear"/>
         <w:spacing w:line="331.2" w:lineRule="auto"/>
-        <w:contextualSpacing w:val="0"/>
         <w:rPr>
           <w:color w:val="000000"/>
         </w:rPr>
@@ -727,7 +714,6 @@
         </w:pBdr>
         <w:shd w:fill="auto" w:val="clear"/>
         <w:spacing w:line="331.2" w:lineRule="auto"/>
-        <w:contextualSpacing w:val="0"/>
         <w:rPr>
           <w:color w:val="000000"/>
         </w:rPr>
@@ -856,7 +842,6 @@
         </w:pBdr>
         <w:shd w:fill="auto" w:val="clear"/>
         <w:spacing w:line="331.2" w:lineRule="auto"/>
-        <w:contextualSpacing w:val="0"/>
         <w:rPr>
           <w:color w:val="000000"/>
         </w:rPr>
@@ -895,7 +880,6 @@
         </w:pBdr>
         <w:shd w:fill="auto" w:val="clear"/>
         <w:spacing w:line="331.2" w:lineRule="auto"/>
-        <w:contextualSpacing w:val="0"/>
         <w:rPr>
           <w:color w:val="000000"/>
         </w:rPr>
@@ -964,7 +948,6 @@
         </w:pBdr>
         <w:shd w:fill="auto" w:val="clear"/>
         <w:spacing w:line="331.2" w:lineRule="auto"/>
-        <w:contextualSpacing w:val="0"/>
         <w:rPr>
           <w:color w:val="000000"/>
         </w:rPr>
@@ -1003,7 +986,6 @@
         </w:pBdr>
         <w:shd w:fill="auto" w:val="clear"/>
         <w:spacing w:line="331.2" w:lineRule="auto"/>
-        <w:contextualSpacing w:val="0"/>
         <w:rPr>
           <w:color w:val="000000"/>
         </w:rPr>
@@ -1042,7 +1024,6 @@
         </w:pBdr>
         <w:shd w:fill="auto" w:val="clear"/>
         <w:spacing w:line="331.2" w:lineRule="auto"/>
-        <w:contextualSpacing w:val="0"/>
         <w:rPr>
           <w:color w:val="000000"/>
         </w:rPr>
@@ -1195,7 +1176,6 @@
         </w:pBdr>
         <w:shd w:fill="auto" w:val="clear"/>
         <w:spacing w:line="331.2" w:lineRule="auto"/>
-        <w:contextualSpacing w:val="0"/>
         <w:rPr>
           <w:color w:val="000000"/>
         </w:rPr>
@@ -1264,7 +1244,6 @@
         </w:pBdr>
         <w:shd w:fill="auto" w:val="clear"/>
         <w:spacing w:line="331.2" w:lineRule="auto"/>
-        <w:contextualSpacing w:val="0"/>
         <w:rPr>
           <w:color w:val="000000"/>
         </w:rPr>
@@ -1333,7 +1312,6 @@
         </w:pBdr>
         <w:shd w:fill="auto" w:val="clear"/>
         <w:spacing w:line="331.2" w:lineRule="auto"/>
-        <w:contextualSpacing w:val="0"/>
         <w:rPr>
           <w:color w:val="000000"/>
         </w:rPr>
@@ -1406,7 +1384,6 @@
         </w:pBdr>
         <w:shd w:fill="auto" w:val="clear"/>
         <w:spacing w:line="331.2" w:lineRule="auto"/>
-        <w:contextualSpacing w:val="0"/>
         <w:rPr>
           <w:color w:val="000000"/>
         </w:rPr>
@@ -1572,7 +1549,6 @@
         </w:pBdr>
         <w:shd w:fill="auto" w:val="clear"/>
         <w:spacing w:line="331.2" w:lineRule="auto"/>
-        <w:contextualSpacing w:val="0"/>
         <w:rPr>
           <w:color w:val="000000"/>
         </w:rPr>
@@ -1650,7 +1626,6 @@
         </w:pBdr>
         <w:shd w:fill="auto" w:val="clear"/>
         <w:spacing w:line="331.2" w:lineRule="auto"/>
-        <w:contextualSpacing w:val="0"/>
         <w:rPr>
           <w:color w:val="000000"/>
         </w:rPr>
@@ -1729,7 +1704,6 @@
         </w:pBdr>
         <w:shd w:fill="auto" w:val="clear"/>
         <w:spacing w:line="331.2" w:lineRule="auto"/>
-        <w:contextualSpacing w:val="0"/>
         <w:rPr>
           <w:color w:val="000000"/>
         </w:rPr>
@@ -1795,7 +1769,6 @@
         </w:pBdr>
         <w:shd w:fill="auto" w:val="clear"/>
         <w:spacing w:line="331.2" w:lineRule="auto"/>
-        <w:contextualSpacing w:val="0"/>
         <w:rPr>
           <w:color w:val="000000"/>
         </w:rPr>
@@ -1894,7 +1867,6 @@
         </w:pBdr>
         <w:shd w:fill="auto" w:val="clear"/>
         <w:spacing w:line="331.2" w:lineRule="auto"/>
-        <w:contextualSpacing w:val="0"/>
         <w:rPr>
           <w:color w:val="000000"/>
         </w:rPr>
@@ -1959,7 +1931,6 @@
         </w:pBdr>
         <w:shd w:fill="auto" w:val="clear"/>
         <w:spacing w:line="331.2" w:lineRule="auto"/>
-        <w:contextualSpacing w:val="0"/>
         <w:rPr>
           <w:color w:val="000000"/>
         </w:rPr>
@@ -2112,7 +2083,6 @@
         </w:pBdr>
         <w:shd w:fill="auto" w:val="clear"/>
         <w:spacing w:line="331.2" w:lineRule="auto"/>
-        <w:contextualSpacing w:val="0"/>
         <w:rPr>
           <w:color w:val="000000"/>
         </w:rPr>
@@ -2151,7 +2121,6 @@
         </w:pBdr>
         <w:shd w:fill="auto" w:val="clear"/>
         <w:spacing w:line="331.2" w:lineRule="auto"/>
-        <w:contextualSpacing w:val="0"/>
         <w:rPr>
           <w:color w:val="000000"/>
         </w:rPr>
@@ -2310,7 +2279,6 @@
         </w:pBdr>
         <w:shd w:fill="auto" w:val="clear"/>
         <w:spacing w:line="331.2" w:lineRule="auto"/>
-        <w:contextualSpacing w:val="0"/>
         <w:rPr>
           <w:color w:val="000000"/>
         </w:rPr>
@@ -2383,7 +2351,6 @@
         </w:pBdr>
         <w:shd w:fill="auto" w:val="clear"/>
         <w:spacing w:line="331.2" w:lineRule="auto"/>
-        <w:contextualSpacing w:val="0"/>
         <w:rPr>
           <w:color w:val="000000"/>
         </w:rPr>
@@ -2487,7 +2454,6 @@
         </w:pBdr>
         <w:shd w:fill="auto" w:val="clear"/>
         <w:spacing w:line="331.2" w:lineRule="auto"/>
-        <w:contextualSpacing w:val="0"/>
         <w:rPr>
           <w:color w:val="000000"/>
         </w:rPr>
@@ -2617,7 +2583,6 @@
         </w:pBdr>
         <w:shd w:fill="auto" w:val="clear"/>
         <w:spacing w:line="331.2" w:lineRule="auto"/>
-        <w:contextualSpacing w:val="0"/>
         <w:rPr>
           <w:color w:val="000000"/>
         </w:rPr>
@@ -2656,7 +2621,6 @@
         </w:pBdr>
         <w:shd w:fill="auto" w:val="clear"/>
         <w:spacing w:line="331.2" w:lineRule="auto"/>
-        <w:contextualSpacing w:val="0"/>
         <w:rPr>
           <w:color w:val="000000"/>
         </w:rPr>
@@ -2735,7 +2699,6 @@
         </w:pBdr>
         <w:shd w:fill="auto" w:val="clear"/>
         <w:spacing w:line="331.2" w:lineRule="auto"/>
-        <w:contextualSpacing w:val="0"/>
         <w:rPr>
           <w:color w:val="000000"/>
         </w:rPr>
@@ -2859,7 +2822,6 @@
         </w:pBdr>
         <w:shd w:fill="auto" w:val="clear"/>
         <w:spacing w:line="331.2" w:lineRule="auto"/>
-        <w:contextualSpacing w:val="0"/>
         <w:rPr>
           <w:color w:val="000000"/>
         </w:rPr>
@@ -2937,7 +2899,6 @@
         </w:pBdr>
         <w:shd w:fill="auto" w:val="clear"/>
         <w:spacing w:line="331.2" w:lineRule="auto"/>
-        <w:contextualSpacing w:val="0"/>
         <w:rPr>
           <w:color w:val="000000"/>
         </w:rPr>
@@ -2976,7 +2937,6 @@
         </w:pBdr>
         <w:shd w:fill="auto" w:val="clear"/>
         <w:spacing w:line="331.2" w:lineRule="auto"/>
-        <w:contextualSpacing w:val="0"/>
         <w:rPr>
           <w:color w:val="000000"/>
         </w:rPr>
@@ -3112,7 +3072,6 @@
         </w:pBdr>
         <w:shd w:fill="auto" w:val="clear"/>
         <w:spacing w:line="331.2" w:lineRule="auto"/>
-        <w:contextualSpacing w:val="0"/>
         <w:rPr>
           <w:color w:val="000000"/>
         </w:rPr>
@@ -3151,7 +3110,6 @@
         </w:pBdr>
         <w:shd w:fill="auto" w:val="clear"/>
         <w:spacing w:line="331.2" w:lineRule="auto"/>
-        <w:contextualSpacing w:val="0"/>
         <w:rPr>
           <w:color w:val="000000"/>
         </w:rPr>
@@ -3256,7 +3214,6 @@
         </w:pBdr>
         <w:shd w:fill="auto" w:val="clear"/>
         <w:spacing w:line="331.2" w:lineRule="auto"/>
-        <w:contextualSpacing w:val="0"/>
         <w:rPr>
           <w:color w:val="000000"/>
         </w:rPr>
@@ -3295,7 +3252,6 @@
         </w:pBdr>
         <w:shd w:fill="auto" w:val="clear"/>
         <w:spacing w:line="331.2" w:lineRule="auto"/>
-        <w:contextualSpacing w:val="0"/>
         <w:rPr>
           <w:color w:val="000000"/>
         </w:rPr>
@@ -3401,7 +3357,6 @@
         </w:pBdr>
         <w:shd w:fill="auto" w:val="clear"/>
         <w:spacing w:line="331.2" w:lineRule="auto"/>
-        <w:contextualSpacing w:val="0"/>
         <w:rPr/>
       </w:pPr>
       <w:r>
@@ -3421,7 +3376,6 @@
         </w:pBdr>
         <w:shd w:fill="auto" w:val="clear"/>
         <w:spacing w:line="331.2" w:lineRule="auto"/>
-        <w:contextualSpacing w:val="0"/>
         <w:rPr/>
       </w:pPr>
       <w:r>
@@ -3451,7 +3405,6 @@
         </w:pBdr>
         <w:shd w:fill="auto" w:val="clear"/>
         <w:spacing w:line="331.2" w:lineRule="auto"/>
-        <w:contextualSpacing w:val="0"/>
         <w:rPr/>
       </w:pPr>
       <w:r>
@@ -3497,7 +3450,6 @@
         </w:pBdr>
         <w:shd w:fill="auto" w:val="clear"/>
         <w:spacing w:line="331.2" w:lineRule="auto"/>
-        <w:contextualSpacing w:val="0"/>
         <w:rPr/>
       </w:pPr>
       <w:r>
@@ -3533,7 +3485,6 @@
         </w:pBdr>
         <w:shd w:fill="auto" w:val="clear"/>
         <w:spacing w:line="331.2" w:lineRule="auto"/>
-        <w:contextualSpacing w:val="0"/>
         <w:rPr/>
       </w:pPr>
       <w:r>
@@ -3606,7 +3557,6 @@
           <w:between w:space="0" w:sz="0" w:val="nil"/>
         </w:pBdr>
         <w:shd w:fill="auto" w:val="clear"/>
-        <w:contextualSpacing w:val="0"/>
         <w:rPr/>
       </w:pPr>
       <w:r>
@@ -3626,7 +3576,6 @@
         </w:pBdr>
         <w:shd w:fill="auto" w:val="clear"/>
         <w:spacing w:line="331.2" w:lineRule="auto"/>
-        <w:contextualSpacing w:val="0"/>
         <w:rPr/>
       </w:pPr>
       <w:r>
@@ -3656,7 +3605,6 @@
         </w:pBdr>
         <w:shd w:fill="auto" w:val="clear"/>
         <w:spacing w:line="331.2" w:lineRule="auto"/>
-        <w:contextualSpacing w:val="0"/>
         <w:rPr/>
       </w:pPr>
       <w:r>
@@ -3702,7 +3650,6 @@
         </w:pBdr>
         <w:shd w:fill="auto" w:val="clear"/>
         <w:spacing w:line="331.2" w:lineRule="auto"/>
-        <w:contextualSpacing w:val="0"/>
         <w:rPr/>
       </w:pPr>
       <w:r>
@@ -3738,7 +3685,6 @@
         </w:pBdr>
         <w:shd w:fill="auto" w:val="clear"/>
         <w:spacing w:line="331.2" w:lineRule="auto"/>
-        <w:contextualSpacing w:val="0"/>
         <w:rPr/>
       </w:pPr>
       <w:r>
@@ -3806,7 +3752,6 @@
         </w:pBdr>
         <w:shd w:fill="auto" w:val="clear"/>
         <w:spacing w:line="331.2" w:lineRule="auto"/>
-        <w:contextualSpacing w:val="0"/>
         <w:rPr/>
       </w:pPr>
       <w:r>
@@ -3842,7 +3787,6 @@
         </w:pBdr>
         <w:shd w:fill="auto" w:val="clear"/>
         <w:spacing w:line="331.2" w:lineRule="auto"/>
-        <w:contextualSpacing w:val="0"/>
         <w:rPr/>
       </w:pPr>
       <w:r>
@@ -3894,7 +3838,6 @@
         </w:pBdr>
         <w:shd w:fill="auto" w:val="clear"/>
         <w:spacing w:line="331.2" w:lineRule="auto"/>
-        <w:contextualSpacing w:val="0"/>
         <w:rPr/>
       </w:pPr>
       <w:r>
@@ -3945,7 +3888,6 @@
           <w:between w:space="0" w:sz="0" w:val="nil"/>
         </w:pBdr>
         <w:shd w:fill="auto" w:val="clear"/>
-        <w:contextualSpacing w:val="0"/>
         <w:rPr/>
       </w:pPr>
       <w:r>
@@ -3964,7 +3906,6 @@
           <w:between w:space="0" w:sz="0" w:val="nil"/>
         </w:pBdr>
         <w:shd w:fill="auto" w:val="clear"/>
-        <w:contextualSpacing w:val="0"/>
         <w:rPr/>
       </w:pPr>
       <w:r>
@@ -3993,7 +3934,6 @@
           <w:between w:space="0" w:sz="0" w:val="nil"/>
         </w:pBdr>
         <w:shd w:fill="auto" w:val="clear"/>
-        <w:contextualSpacing w:val="0"/>
         <w:rPr/>
       </w:pPr>
       <w:r>
@@ -4022,7 +3962,6 @@
           <w:between w:space="0" w:sz="0" w:val="nil"/>
         </w:pBdr>
         <w:shd w:fill="auto" w:val="clear"/>
-        <w:contextualSpacing w:val="0"/>
         <w:rPr/>
       </w:pPr>
       <w:r>
@@ -4042,7 +3981,6 @@
         </w:pBdr>
         <w:shd w:fill="auto" w:val="clear"/>
         <w:spacing w:line="331.2" w:lineRule="auto"/>
-        <w:contextualSpacing w:val="0"/>
         <w:rPr/>
       </w:pPr>
       <w:r>
@@ -4072,7 +4010,6 @@
         </w:pBdr>
         <w:shd w:fill="auto" w:val="clear"/>
         <w:spacing w:line="331.2" w:lineRule="auto"/>
-        <w:contextualSpacing w:val="0"/>
         <w:rPr/>
       </w:pPr>
       <w:r>
@@ -4102,7 +4039,6 @@
         </w:pBdr>
         <w:shd w:fill="auto" w:val="clear"/>
         <w:spacing w:line="331.2" w:lineRule="auto"/>
-        <w:contextualSpacing w:val="0"/>
         <w:rPr/>
       </w:pPr>
       <w:r>
@@ -4147,7 +4083,6 @@
           <w:between w:space="0" w:sz="0" w:val="nil"/>
         </w:pBdr>
         <w:shd w:fill="auto" w:val="clear"/>
-        <w:contextualSpacing w:val="0"/>
         <w:rPr/>
       </w:pPr>
       <w:r>
@@ -4167,7 +4102,6 @@
         </w:pBdr>
         <w:shd w:fill="auto" w:val="clear"/>
         <w:spacing w:line="331.2" w:lineRule="auto"/>
-        <w:contextualSpacing w:val="0"/>
         <w:rPr/>
       </w:pPr>
       <w:r>
@@ -4213,7 +4147,6 @@
         </w:pBdr>
         <w:shd w:fill="auto" w:val="clear"/>
         <w:spacing w:line="331.2" w:lineRule="auto"/>
-        <w:contextualSpacing w:val="0"/>
         <w:rPr/>
       </w:pPr>
       <w:r>
@@ -4259,7 +4192,6 @@
         </w:pBdr>
         <w:shd w:fill="auto" w:val="clear"/>
         <w:spacing w:line="331.2" w:lineRule="auto"/>
-        <w:contextualSpacing w:val="0"/>
         <w:rPr/>
       </w:pPr>
       <w:r>
@@ -4295,7 +4227,6 @@
         </w:pBdr>
         <w:shd w:fill="auto" w:val="clear"/>
         <w:spacing w:line="331.2" w:lineRule="auto"/>
-        <w:contextualSpacing w:val="0"/>
         <w:rPr/>
       </w:pPr>
       <w:r>
@@ -4331,7 +4262,6 @@
         </w:pBdr>
         <w:shd w:fill="auto" w:val="clear"/>
         <w:spacing w:line="331.2" w:lineRule="auto"/>
-        <w:contextualSpacing w:val="0"/>
         <w:rPr/>
       </w:pPr>
       <w:r>
@@ -4405,7 +4335,6 @@
         </w:pBdr>
         <w:shd w:fill="auto" w:val="clear"/>
         <w:spacing w:line="331.2" w:lineRule="auto"/>
-        <w:contextualSpacing w:val="0"/>
         <w:rPr/>
       </w:pPr>
       <w:r>
@@ -4473,7 +4402,6 @@
         </w:pBdr>
         <w:shd w:fill="auto" w:val="clear"/>
         <w:spacing w:line="331.2" w:lineRule="auto"/>
-        <w:contextualSpacing w:val="0"/>
         <w:rPr/>
       </w:pPr>
       <w:r>
@@ -4509,7 +4437,6 @@
         </w:pBdr>
         <w:shd w:fill="auto" w:val="clear"/>
         <w:spacing w:line="331.2" w:lineRule="auto"/>
-        <w:contextualSpacing w:val="0"/>
         <w:rPr/>
       </w:pPr>
       <w:r>
@@ -4545,7 +4472,6 @@
         </w:pBdr>
         <w:shd w:fill="auto" w:val="clear"/>
         <w:spacing w:line="331.2" w:lineRule="auto"/>
-        <w:contextualSpacing w:val="0"/>
         <w:rPr/>
       </w:pPr>
       <w:r>
@@ -4581,7 +4507,6 @@
         </w:pBdr>
         <w:shd w:fill="auto" w:val="clear"/>
         <w:spacing w:line="331.2" w:lineRule="auto"/>
-        <w:contextualSpacing w:val="0"/>
         <w:rPr/>
       </w:pPr>
       <w:r>
@@ -4633,7 +4558,6 @@
         </w:pBdr>
         <w:shd w:fill="auto" w:val="clear"/>
         <w:spacing w:line="331.2" w:lineRule="auto"/>
-        <w:contextualSpacing w:val="0"/>
         <w:rPr/>
       </w:pPr>
       <w:r>
@@ -4669,7 +4593,6 @@
         </w:pBdr>
         <w:shd w:fill="auto" w:val="clear"/>
         <w:spacing w:line="331.2" w:lineRule="auto"/>
-        <w:contextualSpacing w:val="0"/>
         <w:rPr/>
       </w:pPr>
       <w:r>
@@ -4704,7 +4627,6 @@
           <w:between w:space="0" w:sz="0" w:val="nil"/>
         </w:pBdr>
         <w:shd w:fill="auto" w:val="clear"/>
-        <w:contextualSpacing w:val="0"/>
         <w:rPr/>
       </w:pPr>
       <w:r>
@@ -4724,7 +4646,6 @@
         </w:pBdr>
         <w:shd w:fill="auto" w:val="clear"/>
         <w:spacing w:line="331.2" w:lineRule="auto"/>
-        <w:contextualSpacing w:val="0"/>
         <w:rPr/>
       </w:pPr>
       <w:r>
@@ -4754,7 +4675,6 @@
         </w:pBdr>
         <w:shd w:fill="auto" w:val="clear"/>
         <w:spacing w:line="331.2" w:lineRule="auto"/>
-        <w:contextualSpacing w:val="0"/>
         <w:rPr/>
       </w:pPr>
       <w:r>
@@ -4783,7 +4703,6 @@
           <w:between w:space="0" w:sz="0" w:val="nil"/>
         </w:pBdr>
         <w:shd w:fill="auto" w:val="clear"/>
-        <w:contextualSpacing w:val="0"/>
         <w:rPr/>
       </w:pPr>
       <w:r>
@@ -4803,7 +4722,6 @@
         </w:pBdr>
         <w:shd w:fill="auto" w:val="clear"/>
         <w:spacing w:line="331.2" w:lineRule="auto"/>
-        <w:contextualSpacing w:val="0"/>
         <w:rPr>
           <w:rFonts w:ascii="Courier New" w:cs="Courier New" w:eastAsia="Courier New" w:hAnsi="Courier New"/>
           <w:color w:val="7f6000"/>
@@ -4849,7 +4767,6 @@
         </w:pBdr>
         <w:shd w:fill="auto" w:val="clear"/>
         <w:spacing w:line="331.2" w:lineRule="auto"/>
-        <w:contextualSpacing w:val="0"/>
         <w:rPr/>
       </w:pPr>
       <w:r>
@@ -4911,7 +4828,6 @@
         </w:pBdr>
         <w:shd w:fill="auto" w:val="clear"/>
         <w:spacing w:line="331.2" w:lineRule="auto"/>
-        <w:contextualSpacing w:val="0"/>
         <w:rPr/>
       </w:pPr>
       <w:r>
@@ -4947,7 +4863,6 @@
         </w:pBdr>
         <w:shd w:fill="auto" w:val="clear"/>
         <w:spacing w:line="331.2" w:lineRule="auto"/>
-        <w:contextualSpacing w:val="0"/>
         <w:rPr/>
       </w:pPr>
       <w:r>
@@ -4983,7 +4898,6 @@
         </w:pBdr>
         <w:shd w:fill="auto" w:val="clear"/>
         <w:spacing w:line="331.2" w:lineRule="auto"/>
-        <w:contextualSpacing w:val="0"/>
         <w:rPr/>
       </w:pPr>
       <w:r>
@@ -5019,7 +4933,6 @@
         </w:pBdr>
         <w:shd w:fill="auto" w:val="clear"/>
         <w:spacing w:line="331.2" w:lineRule="auto"/>
-        <w:contextualSpacing w:val="0"/>
         <w:rPr/>
       </w:pPr>
       <w:r>
@@ -5087,7 +5000,6 @@
         </w:pBdr>
         <w:shd w:fill="auto" w:val="clear"/>
         <w:spacing w:line="331.2" w:lineRule="auto"/>
-        <w:contextualSpacing w:val="0"/>
         <w:rPr/>
       </w:pPr>
       <w:r>
@@ -5123,7 +5035,6 @@
         </w:pBdr>
         <w:shd w:fill="auto" w:val="clear"/>
         <w:spacing w:line="331.2" w:lineRule="auto"/>
-        <w:contextualSpacing w:val="0"/>
         <w:rPr/>
       </w:pPr>
       <w:r>
@@ -5175,7 +5086,6 @@
         </w:pBdr>
         <w:shd w:fill="auto" w:val="clear"/>
         <w:spacing w:line="331.2" w:lineRule="auto"/>
-        <w:contextualSpacing w:val="0"/>
         <w:rPr/>
       </w:pPr>
       <w:r>
@@ -5243,7 +5153,6 @@
         </w:pBdr>
         <w:shd w:fill="auto" w:val="clear"/>
         <w:spacing w:line="331.2" w:lineRule="auto"/>
-        <w:contextualSpacing w:val="0"/>
         <w:rPr/>
       </w:pPr>
       <w:r>
@@ -5279,7 +5188,6 @@
         </w:pBdr>
         <w:shd w:fill="auto" w:val="clear"/>
         <w:spacing w:line="331.2" w:lineRule="auto"/>
-        <w:contextualSpacing w:val="0"/>
         <w:rPr/>
       </w:pPr>
       <w:r>
@@ -5314,7 +5222,6 @@
           <w:between w:space="0" w:sz="0" w:val="nil"/>
         </w:pBdr>
         <w:shd w:fill="auto" w:val="clear"/>
-        <w:contextualSpacing w:val="0"/>
         <w:rPr/>
       </w:pPr>
       <w:r>
@@ -5334,7 +5241,6 @@
         </w:pBdr>
         <w:shd w:fill="auto" w:val="clear"/>
         <w:spacing w:line="331.2" w:lineRule="auto"/>
-        <w:contextualSpacing w:val="0"/>
         <w:rPr/>
       </w:pPr>
       <w:r>
@@ -5364,7 +5270,6 @@
         </w:pBdr>
         <w:shd w:fill="auto" w:val="clear"/>
         <w:spacing w:line="331.2" w:lineRule="auto"/>
-        <w:contextualSpacing w:val="0"/>
         <w:rPr/>
       </w:pPr>
       <w:r>
@@ -5393,7 +5298,6 @@
           <w:between w:space="0" w:sz="0" w:val="nil"/>
         </w:pBdr>
         <w:shd w:fill="auto" w:val="clear"/>
-        <w:contextualSpacing w:val="0"/>
         <w:rPr/>
       </w:pPr>
       <w:r>
@@ -5413,7 +5317,6 @@
         </w:pBdr>
         <w:shd w:fill="auto" w:val="clear"/>
         <w:spacing w:line="331.2" w:lineRule="auto"/>
-        <w:contextualSpacing w:val="0"/>
         <w:rPr/>
       </w:pPr>
       <w:r>
@@ -5469,7 +5372,6 @@
         </w:pBdr>
         <w:shd w:fill="auto" w:val="clear"/>
         <w:spacing w:line="331.2" w:lineRule="auto"/>
-        <w:contextualSpacing w:val="0"/>
         <w:rPr/>
       </w:pPr>
       <w:r>
@@ -5541,7 +5443,6 @@
         </w:pBdr>
         <w:shd w:fill="auto" w:val="clear"/>
         <w:spacing w:line="331.2" w:lineRule="auto"/>
-        <w:contextualSpacing w:val="0"/>
         <w:rPr/>
       </w:pPr>
       <w:r>
@@ -5577,7 +5478,6 @@
         </w:pBdr>
         <w:shd w:fill="auto" w:val="clear"/>
         <w:spacing w:line="331.2" w:lineRule="auto"/>
-        <w:contextualSpacing w:val="0"/>
         <w:rPr/>
       </w:pPr>
       <w:r>
@@ -5645,7 +5545,6 @@
         </w:pBdr>
         <w:shd w:fill="auto" w:val="clear"/>
         <w:spacing w:line="331.2" w:lineRule="auto"/>
-        <w:contextualSpacing w:val="0"/>
         <w:rPr/>
       </w:pPr>
       <w:r>
@@ -5680,7 +5579,6 @@
           <w:between w:space="0" w:sz="0" w:val="nil"/>
         </w:pBdr>
         <w:shd w:fill="auto" w:val="clear"/>
-        <w:contextualSpacing w:val="0"/>
         <w:rPr/>
       </w:pPr>
       <w:r>
@@ -5699,70 +5597,66 @@
           <w:between w:space="0" w:sz="0" w:val="nil"/>
         </w:pBdr>
         <w:shd w:fill="auto" w:val="clear"/>
-        <w:contextualSpacing w:val="0"/>
-        <w:rPr>
-          <w:color w:val="000000"/>
-        </w:rPr>
-      </w:pPr>
-      <w:r>
-        <w:rPr>
-          <w:rtl w:val="0"/>
-        </w:rPr>
-      </w:r>
-    </w:p>
-    <w:p>
-      <w:pPr>
-        <w:pBdr>
-          <w:top w:space="0" w:sz="0" w:val="nil"/>
-          <w:left w:space="0" w:sz="0" w:val="nil"/>
-          <w:bottom w:space="0" w:sz="0" w:val="nil"/>
-          <w:right w:space="0" w:sz="0" w:val="nil"/>
-          <w:between w:space="0" w:sz="0" w:val="nil"/>
-        </w:pBdr>
-        <w:shd w:fill="auto" w:val="clear"/>
-        <w:contextualSpacing w:val="0"/>
-        <w:rPr>
-          <w:color w:val="000000"/>
-        </w:rPr>
-      </w:pPr>
-      <w:r>
-        <w:rPr>
-          <w:rtl w:val="0"/>
-        </w:rPr>
-      </w:r>
-    </w:p>
-    <w:p>
-      <w:pPr>
-        <w:pBdr>
-          <w:top w:space="0" w:sz="0" w:val="nil"/>
-          <w:left w:space="0" w:sz="0" w:val="nil"/>
-          <w:bottom w:space="0" w:sz="0" w:val="nil"/>
-          <w:right w:space="0" w:sz="0" w:val="nil"/>
-          <w:between w:space="0" w:sz="0" w:val="nil"/>
-        </w:pBdr>
-        <w:shd w:fill="auto" w:val="clear"/>
-        <w:contextualSpacing w:val="0"/>
-        <w:rPr>
-          <w:color w:val="000000"/>
-        </w:rPr>
-      </w:pPr>
-      <w:r>
-        <w:rPr>
-          <w:rtl w:val="0"/>
-        </w:rPr>
-      </w:r>
-    </w:p>
-    <w:p>
-      <w:pPr>
-        <w:pBdr>
-          <w:top w:space="0" w:sz="0" w:val="nil"/>
-          <w:left w:space="0" w:sz="0" w:val="nil"/>
-          <w:bottom w:space="0" w:sz="0" w:val="nil"/>
-          <w:right w:space="0" w:sz="0" w:val="nil"/>
-          <w:between w:space="0" w:sz="0" w:val="nil"/>
-        </w:pBdr>
-        <w:shd w:fill="auto" w:val="clear"/>
-        <w:contextualSpacing w:val="0"/>
+        <w:rPr>
+          <w:color w:val="000000"/>
+        </w:rPr>
+      </w:pPr>
+      <w:r>
+        <w:rPr>
+          <w:rtl w:val="0"/>
+        </w:rPr>
+      </w:r>
+    </w:p>
+    <w:p>
+      <w:pPr>
+        <w:pBdr>
+          <w:top w:space="0" w:sz="0" w:val="nil"/>
+          <w:left w:space="0" w:sz="0" w:val="nil"/>
+          <w:bottom w:space="0" w:sz="0" w:val="nil"/>
+          <w:right w:space="0" w:sz="0" w:val="nil"/>
+          <w:between w:space="0" w:sz="0" w:val="nil"/>
+        </w:pBdr>
+        <w:shd w:fill="auto" w:val="clear"/>
+        <w:rPr>
+          <w:color w:val="000000"/>
+        </w:rPr>
+      </w:pPr>
+      <w:r>
+        <w:rPr>
+          <w:rtl w:val="0"/>
+        </w:rPr>
+      </w:r>
+    </w:p>
+    <w:p>
+      <w:pPr>
+        <w:pBdr>
+          <w:top w:space="0" w:sz="0" w:val="nil"/>
+          <w:left w:space="0" w:sz="0" w:val="nil"/>
+          <w:bottom w:space="0" w:sz="0" w:val="nil"/>
+          <w:right w:space="0" w:sz="0" w:val="nil"/>
+          <w:between w:space="0" w:sz="0" w:val="nil"/>
+        </w:pBdr>
+        <w:shd w:fill="auto" w:val="clear"/>
+        <w:rPr>
+          <w:color w:val="000000"/>
+        </w:rPr>
+      </w:pPr>
+      <w:r>
+        <w:rPr>
+          <w:rtl w:val="0"/>
+        </w:rPr>
+      </w:r>
+    </w:p>
+    <w:p>
+      <w:pPr>
+        <w:pBdr>
+          <w:top w:space="0" w:sz="0" w:val="nil"/>
+          <w:left w:space="0" w:sz="0" w:val="nil"/>
+          <w:bottom w:space="0" w:sz="0" w:val="nil"/>
+          <w:right w:space="0" w:sz="0" w:val="nil"/>
+          <w:between w:space="0" w:sz="0" w:val="nil"/>
+        </w:pBdr>
+        <w:shd w:fill="auto" w:val="clear"/>
         <w:rPr>
           <w:color w:val="000000"/>
         </w:rPr>
